--- a/data/CV.docx
+++ b/data/CV.docx
@@ -1,6 +1,6 @@
 
 <file path=word/document.xml><?xml version="1.0" encoding="utf-8"?>
-<w:document xmlns:wpc="http://schemas.microsoft.com/office/word/2010/wordprocessingCanvas" xmlns:cx="http://schemas.microsoft.com/office/drawing/2014/chartex" xmlns:cx1="http://schemas.microsoft.com/office/drawing/2015/9/8/chartex" xmlns:cx2="http://schemas.microsoft.com/office/drawing/2015/10/21/chartex" xmlns:cx3="http://schemas.microsoft.com/office/drawing/2016/5/9/chartex" xmlns:cx4="http://schemas.microsoft.com/office/drawing/2016/5/10/chartex" xmlns:cx5="http://schemas.microsoft.com/office/drawing/2016/5/11/chartex" xmlns:cx6="http://schemas.microsoft.com/office/drawing/2016/5/12/chartex" xmlns:cx7="http://schemas.microsoft.com/office/drawing/2016/5/13/chartex" xmlns:cx8="http://schemas.microsoft.com/office/drawing/2016/5/14/chartex" xmlns:mc="http://schemas.openxmlformats.org/markup-compatibility/2006" xmlns:aink="http://schemas.microsoft.com/office/drawing/2016/ink" xmlns:am3d="http://schemas.microsoft.com/office/drawing/2017/model3d" xmlns:o="urn:schemas-microsoft-com:office:office" xmlns:oel="http://schemas.microsoft.com/office/2019/extlst" xmlns:r="http://schemas.openxmlformats.org/officeDocument/2006/relationships" xmlns:m="http://schemas.openxmlformats.org/officeDocument/2006/math" xmlns:v="urn:schemas-microsoft-com:vml" xmlns:wp14="http://schemas.microsoft.com/office/word/2010/wordprocessingDrawing" xmlns:wp="http://schemas.openxmlformats.org/drawingml/2006/wordprocessingDrawing" xmlns:w10="urn:schemas-microsoft-com:office:word" xmlns:w="http://schemas.openxmlformats.org/wordprocessingml/2006/main" xmlns:w14="http://schemas.microsoft.com/office/word/2010/wordml" xmlns:w15="http://schemas.microsoft.com/office/word/2012/wordml" xmlns:w16cex="http://schemas.microsoft.com/office/word/2018/wordml/cex" xmlns:w16cid="http://schemas.microsoft.com/office/word/2016/wordml/cid" xmlns:w16="http://schemas.microsoft.com/office/word/2018/wordml" xmlns:w16du="http://schemas.microsoft.com/office/word/2023/wordml/word16du" xmlns:w16sdtdh="http://schemas.microsoft.com/office/word/2020/wordml/sdtdatahash" xmlns:w16se="http://schemas.microsoft.com/office/word/2015/wordml/symex" xmlns:wpg="http://schemas.microsoft.com/office/word/2010/wordprocessingGroup" xmlns:wpi="http://schemas.microsoft.com/office/word/2010/wordprocessingInk" xmlns:wne="http://schemas.microsoft.com/office/word/2006/wordml" xmlns:wps="http://schemas.microsoft.com/office/word/2010/wordprocessingShape" mc:Ignorable="w14 w15 w16se w16cid w16 w16cex w16sdtdh w16du wp14">
+<w:document xmlns:wpc="http://schemas.microsoft.com/office/word/2010/wordprocessingCanvas" xmlns:cx="http://schemas.microsoft.com/office/drawing/2014/chartex" xmlns:cx1="http://schemas.microsoft.com/office/drawing/2015/9/8/chartex" xmlns:cx2="http://schemas.microsoft.com/office/drawing/2015/10/21/chartex" xmlns:cx3="http://schemas.microsoft.com/office/drawing/2016/5/9/chartex" xmlns:cx4="http://schemas.microsoft.com/office/drawing/2016/5/10/chartex" xmlns:cx5="http://schemas.microsoft.com/office/drawing/2016/5/11/chartex" xmlns:cx6="http://schemas.microsoft.com/office/drawing/2016/5/12/chartex" xmlns:cx7="http://schemas.microsoft.com/office/drawing/2016/5/13/chartex" xmlns:cx8="http://schemas.microsoft.com/office/drawing/2016/5/14/chartex" xmlns:mc="http://schemas.openxmlformats.org/markup-compatibility/2006" xmlns:aink="http://schemas.microsoft.com/office/drawing/2016/ink" xmlns:am3d="http://schemas.microsoft.com/office/drawing/2017/model3d" xmlns:o="urn:schemas-microsoft-com:office:office" xmlns:r="http://schemas.openxmlformats.org/officeDocument/2006/relationships" xmlns:m="http://schemas.openxmlformats.org/officeDocument/2006/math" xmlns:v="urn:schemas-microsoft-com:vml" xmlns:wp14="http://schemas.microsoft.com/office/word/2010/wordprocessingDrawing" xmlns:wp="http://schemas.openxmlformats.org/drawingml/2006/wordprocessingDrawing" xmlns:w10="urn:schemas-microsoft-com:office:word" xmlns:w="http://schemas.openxmlformats.org/wordprocessingml/2006/main" xmlns:w14="http://schemas.microsoft.com/office/word/2010/wordml" xmlns:w15="http://schemas.microsoft.com/office/word/2012/wordml" xmlns:w16cex="http://schemas.microsoft.com/office/word/2018/wordml/cex" xmlns:w16cid="http://schemas.microsoft.com/office/word/2016/wordml/cid" xmlns:w16="http://schemas.microsoft.com/office/word/2018/wordml" xmlns:w16sdtdh="http://schemas.microsoft.com/office/word/2020/wordml/sdtdatahash" xmlns:w16se="http://schemas.microsoft.com/office/word/2015/wordml/symex" xmlns:wpg="http://schemas.microsoft.com/office/word/2010/wordprocessingGroup" xmlns:wpi="http://schemas.microsoft.com/office/word/2010/wordprocessingInk" xmlns:wne="http://schemas.microsoft.com/office/word/2006/wordml" xmlns:wps="http://schemas.microsoft.com/office/word/2010/wordprocessingShape" mc:Ignorable="w14 w15 w16se w16cid w16 w16cex w16sdtdh wp14">
   <w:body>
     <w:p>
       <w:pPr>
@@ -13,7 +13,6 @@
           <w:szCs w:val="44"/>
         </w:rPr>
       </w:pPr>
-      <w:proofErr w:type="spellStart"/>
       <w:r>
         <w:rPr>
           <w:rFonts w:ascii="Times New Roman" w:hAnsi="Times New Roman" w:cs="Times New Roman"/>
@@ -23,19 +22,7 @@
           <w:sz w:val="44"/>
           <w:szCs w:val="44"/>
         </w:rPr>
-        <w:t>Wenhan</w:t>
-      </w:r>
-      <w:proofErr w:type="spellEnd"/>
-      <w:r>
-        <w:rPr>
-          <w:rFonts w:ascii="Times New Roman" w:hAnsi="Times New Roman" w:cs="Times New Roman"/>
-          <w:b/>
-          <w:bCs/>
-          <w:color w:val="000000"/>
-          <w:sz w:val="44"/>
-          <w:szCs w:val="44"/>
-        </w:rPr>
-        <w:t xml:space="preserve"> (Winston) Cao</w:t>
+        <w:t>Wenhan (Winston) Cao</w:t>
       </w:r>
     </w:p>
     <w:p>
@@ -60,7 +47,7 @@
       <w:hyperlink r:id="rId7" w:history="1">
         <w:r>
           <w:rPr>
-            <w:rStyle w:val="Hyperlink"/>
+            <w:rStyle w:val="ad"/>
             <w:rFonts w:ascii="Times New Roman" w:hAnsi="Times New Roman" w:cs="Times New Roman"/>
             <w:color w:val="000000" w:themeColor="text1"/>
             <w:sz w:val="28"/>
@@ -72,7 +59,7 @@
       </w:hyperlink>
       <w:r>
         <w:rPr>
-          <w:rStyle w:val="Hyperlink"/>
+          <w:rStyle w:val="ad"/>
           <w:rFonts w:ascii="Times New Roman" w:hAnsi="Times New Roman" w:cs="Times New Roman"/>
           <w:color w:val="000000" w:themeColor="text1"/>
           <w:sz w:val="28"/>
@@ -84,7 +71,7 @@
       <w:hyperlink r:id="rId8" w:history="1">
         <w:r>
           <w:rPr>
-            <w:rStyle w:val="Hyperlink"/>
+            <w:rStyle w:val="ad"/>
             <w:rFonts w:ascii="Times New Roman" w:hAnsi="Times New Roman" w:cs="Times New Roman"/>
             <w:sz w:val="28"/>
             <w:szCs w:val="28"/>
@@ -148,26 +135,70 @@
           <w:sz w:val="28"/>
           <w:szCs w:val="28"/>
         </w:rPr>
-        <w:t>My research interests a</w:t>
-      </w:r>
-      <w:r>
-        <w:rPr>
-          <w:rFonts w:ascii="Times New Roman" w:hAnsi="Times New Roman" w:cs="Times New Roman"/>
-          <w:color w:val="000000"/>
-          <w:sz w:val="28"/>
-          <w:szCs w:val="28"/>
-          <w:lang w:eastAsia="zh-CN"/>
-        </w:rPr>
-        <w:t>re</w:t>
-      </w:r>
-      <w:r>
-        <w:rPr>
-          <w:rFonts w:ascii="Times New Roman" w:hAnsi="Times New Roman" w:cs="Times New Roman"/>
-          <w:color w:val="000000"/>
-          <w:sz w:val="28"/>
-          <w:szCs w:val="28"/>
-        </w:rPr>
-        <w:t xml:space="preserve"> optimal control and estimation using Bayesian machine learning, with applications to autonomous vehicles and robots.</w:t>
+        <w:t>My research focuses on bridging the theory of learning and control, with the goal of</w:t>
+      </w:r>
+    </w:p>
+    <w:p>
+      <w:pPr>
+        <w:ind w:left="720"/>
+        <w:jc w:val="both"/>
+        <w:rPr>
+          <w:rFonts w:ascii="Times New Roman" w:hAnsi="Times New Roman" w:cs="Times New Roman"/>
+          <w:color w:val="000000"/>
+          <w:sz w:val="28"/>
+          <w:szCs w:val="28"/>
+        </w:rPr>
+      </w:pPr>
+      <w:r>
+        <w:rPr>
+          <w:rFonts w:ascii="Times New Roman" w:hAnsi="Times New Roman" w:cs="Times New Roman"/>
+          <w:color w:val="000000"/>
+          <w:sz w:val="28"/>
+          <w:szCs w:val="28"/>
+        </w:rPr>
+        <w:t>building trustworthy autonomous systems. In simple terms, I explore how AI can</w:t>
+      </w:r>
+    </w:p>
+    <w:p>
+      <w:pPr>
+        <w:ind w:left="720"/>
+        <w:jc w:val="both"/>
+        <w:rPr>
+          <w:rFonts w:ascii="Times New Roman" w:hAnsi="Times New Roman" w:cs="Times New Roman"/>
+          <w:color w:val="000000"/>
+          <w:sz w:val="28"/>
+          <w:szCs w:val="28"/>
+        </w:rPr>
+      </w:pPr>
+      <w:r>
+        <w:rPr>
+          <w:rFonts w:ascii="Times New Roman" w:hAnsi="Times New Roman" w:cs="Times New Roman"/>
+          <w:color w:val="000000"/>
+          <w:sz w:val="28"/>
+          <w:szCs w:val="28"/>
+        </w:rPr>
+        <w:t>enhance control systems to provide greater efficiency, while using control theory to</w:t>
+      </w:r>
+    </w:p>
+    <w:p>
+      <w:pPr>
+        <w:ind w:left="720"/>
+        <w:jc w:val="both"/>
+        <w:rPr>
+          <w:rFonts w:ascii="Times New Roman" w:hAnsi="Times New Roman" w:cs="Times New Roman"/>
+          <w:color w:val="000000"/>
+          <w:sz w:val="28"/>
+          <w:szCs w:val="28"/>
+        </w:rPr>
+      </w:pPr>
+      <w:r>
+        <w:rPr>
+          <w:rFonts w:ascii="Times New Roman" w:hAnsi="Times New Roman" w:cs="Times New Roman"/>
+          <w:color w:val="000000"/>
+          <w:sz w:val="28"/>
+          <w:szCs w:val="28"/>
+        </w:rPr>
+        <w:t>ensure that AI systems are guaranteed to perform reliably.</w:t>
       </w:r>
     </w:p>
     <w:p>
@@ -209,7 +240,7 @@
     </w:p>
     <w:tbl>
       <w:tblPr>
-        <w:tblStyle w:val="TableGrid"/>
+        <w:tblStyle w:val="aa"/>
         <w:tblW w:w="0" w:type="auto"/>
         <w:tblInd w:w="720" w:type="dxa"/>
         <w:tblBorders>
@@ -424,7 +455,7 @@
         <w:proofErr w:type="spellStart"/>
         <w:r>
           <w:rPr>
-            <w:rStyle w:val="Hyperlink"/>
+            <w:rStyle w:val="ad"/>
             <w:rFonts w:ascii="Times New Roman" w:hAnsi="Times New Roman" w:cs="Times New Roman"/>
             <w:sz w:val="28"/>
             <w:szCs w:val="28"/>
@@ -434,16 +465,26 @@
         <w:proofErr w:type="spellEnd"/>
         <w:r>
           <w:rPr>
-            <w:rStyle w:val="Hyperlink"/>
+            <w:rStyle w:val="ad"/>
             <w:rFonts w:ascii="Times New Roman" w:hAnsi="Times New Roman" w:cs="Times New Roman"/>
             <w:sz w:val="28"/>
             <w:szCs w:val="28"/>
           </w:rPr>
-          <w:t xml:space="preserve"> E</w:t>
+          <w:t xml:space="preserve"> </w:t>
+        </w:r>
+        <w:proofErr w:type="spellStart"/>
+        <w:r>
+          <w:rPr>
+            <w:rStyle w:val="ad"/>
+            <w:rFonts w:ascii="Times New Roman" w:hAnsi="Times New Roman" w:cs="Times New Roman"/>
+            <w:sz w:val="28"/>
+            <w:szCs w:val="28"/>
+          </w:rPr>
+          <w:t>E</w:t>
         </w:r>
         <w:r>
           <w:rPr>
-            <w:rStyle w:val="Hyperlink"/>
+            <w:rStyle w:val="ad"/>
             <w:rFonts w:ascii="Times New Roman" w:hAnsi="Times New Roman" w:cs="Times New Roman"/>
             <w:sz w:val="28"/>
             <w:szCs w:val="28"/>
@@ -451,9 +492,10 @@
           </w:rPr>
           <w:t>ben</w:t>
         </w:r>
+        <w:proofErr w:type="spellEnd"/>
         <w:r>
           <w:rPr>
-            <w:rStyle w:val="Hyperlink"/>
+            <w:rStyle w:val="ad"/>
             <w:rFonts w:ascii="Times New Roman" w:hAnsi="Times New Roman" w:cs="Times New Roman"/>
             <w:sz w:val="28"/>
             <w:szCs w:val="28"/>
@@ -492,7 +534,7 @@
       <w:hyperlink r:id="rId10" w:history="1">
         <w:r>
           <w:rPr>
-            <w:rStyle w:val="Hyperlink"/>
+            <w:rStyle w:val="ad"/>
             <w:rFonts w:ascii="Times New Roman" w:hAnsi="Times New Roman" w:cs="Times New Roman"/>
             <w:sz w:val="28"/>
             <w:szCs w:val="28"/>
@@ -524,7 +566,7 @@
       <w:hyperlink r:id="rId11" w:history="1">
         <w:r>
           <w:rPr>
-            <w:rStyle w:val="Hyperlink"/>
+            <w:rStyle w:val="ad"/>
             <w:rFonts w:ascii="Times New Roman" w:hAnsi="Times New Roman" w:cs="Times New Roman"/>
             <w:sz w:val="28"/>
             <w:szCs w:val="28"/>
@@ -544,7 +586,7 @@
       <w:hyperlink r:id="rId12" w:history="1">
         <w:r>
           <w:rPr>
-            <w:rStyle w:val="Hyperlink"/>
+            <w:rStyle w:val="ad"/>
             <w:rFonts w:ascii="Times New Roman" w:hAnsi="Times New Roman" w:cs="Times New Roman"/>
             <w:sz w:val="28"/>
             <w:szCs w:val="28"/>
@@ -569,7 +611,7 @@
     </w:p>
     <w:tbl>
       <w:tblPr>
-        <w:tblStyle w:val="TableGrid"/>
+        <w:tblStyle w:val="aa"/>
         <w:tblW w:w="0" w:type="auto"/>
         <w:tblInd w:w="720" w:type="dxa"/>
         <w:tblBorders>
@@ -737,7 +779,7 @@
       <w:hyperlink r:id="rId13" w:history="1">
         <w:r>
           <w:rPr>
-            <w:rStyle w:val="Hyperlink"/>
+            <w:rStyle w:val="ad"/>
             <w:rFonts w:ascii="Times New Roman" w:hAnsi="Times New Roman" w:cs="Times New Roman"/>
             <w:sz w:val="28"/>
             <w:szCs w:val="28"/>
@@ -776,7 +818,7 @@
       <w:hyperlink r:id="rId14" w:history="1">
         <w:r>
           <w:rPr>
-            <w:rStyle w:val="Hyperlink"/>
+            <w:rStyle w:val="ad"/>
             <w:rFonts w:ascii="Times New Roman" w:hAnsi="Times New Roman" w:cs="Times New Roman"/>
             <w:sz w:val="28"/>
             <w:szCs w:val="28"/>
@@ -798,7 +840,7 @@
     </w:p>
     <w:tbl>
       <w:tblPr>
-        <w:tblStyle w:val="TableGrid"/>
+        <w:tblStyle w:val="aa"/>
         <w:tblW w:w="0" w:type="auto"/>
         <w:tblInd w:w="720" w:type="dxa"/>
         <w:tblBorders>
@@ -897,7 +939,18 @@
                 <w:sz w:val="28"/>
                 <w:szCs w:val="28"/>
               </w:rPr>
-              <w:t>Visiting Ph.D. Student in Control and Optimization</w:t>
+              <w:t xml:space="preserve">Visiting Ph.D. Student in Control and </w:t>
+            </w:r>
+            <w:r>
+              <w:rPr>
+                <w:rFonts w:ascii="Times New Roman" w:hAnsi="Times New Roman" w:cs="Times New Roman"/>
+                <w:i/>
+                <w:iCs/>
+                <w:color w:val="000000"/>
+                <w:sz w:val="28"/>
+                <w:szCs w:val="28"/>
+              </w:rPr>
+              <w:t>Optimization</w:t>
             </w:r>
           </w:p>
         </w:tc>
@@ -936,7 +989,7 @@
       <w:pPr>
         <w:ind w:left="720"/>
         <w:rPr>
-          <w:rStyle w:val="Hyperlink"/>
+          <w:rStyle w:val="ad"/>
           <w:rFonts w:ascii="Times New Roman" w:hAnsi="Times New Roman" w:cs="Times New Roman"/>
           <w:sz w:val="28"/>
           <w:szCs w:val="28"/>
@@ -954,7 +1007,7 @@
       <w:hyperlink r:id="rId15" w:history="1">
         <w:r>
           <w:rPr>
-            <w:rStyle w:val="Hyperlink"/>
+            <w:rStyle w:val="ad"/>
             <w:rFonts w:ascii="Times New Roman" w:hAnsi="Times New Roman" w:cs="Times New Roman"/>
             <w:sz w:val="28"/>
             <w:szCs w:val="28"/>
@@ -964,7 +1017,7 @@
         <w:proofErr w:type="spellStart"/>
         <w:r>
           <w:rPr>
-            <w:rStyle w:val="Hyperlink"/>
+            <w:rStyle w:val="ad"/>
             <w:rFonts w:ascii="Times New Roman" w:hAnsi="Times New Roman" w:cs="Times New Roman"/>
             <w:sz w:val="28"/>
             <w:szCs w:val="28"/>
@@ -985,7 +1038,7 @@
       <w:hyperlink r:id="rId16" w:history="1">
         <w:r>
           <w:rPr>
-            <w:rStyle w:val="Hyperlink"/>
+            <w:rStyle w:val="ad"/>
             <w:rFonts w:ascii="Times New Roman" w:hAnsi="Times New Roman" w:cs="Times New Roman"/>
             <w:sz w:val="28"/>
             <w:szCs w:val="28"/>
@@ -998,7 +1051,7 @@
       <w:pPr>
         <w:ind w:left="720"/>
         <w:rPr>
-          <w:rStyle w:val="Hyperlink"/>
+          <w:rStyle w:val="ad"/>
           <w:rFonts w:ascii="Times New Roman" w:hAnsi="Times New Roman" w:cs="Times New Roman"/>
           <w:sz w:val="28"/>
           <w:szCs w:val="28"/>
@@ -1007,7 +1060,7 @@
     </w:p>
     <w:tbl>
       <w:tblPr>
-        <w:tblStyle w:val="TableGrid"/>
+        <w:tblStyle w:val="aa"/>
         <w:tblW w:w="0" w:type="auto"/>
         <w:tblInd w:w="720" w:type="dxa"/>
         <w:tblBorders>
@@ -1248,7 +1301,6 @@
           <w:szCs w:val="28"/>
         </w:rPr>
       </w:pPr>
-      <w:proofErr w:type="spellStart"/>
       <w:r>
         <w:rPr>
           <w:rFonts w:ascii="Times New Roman" w:hAnsi="Times New Roman" w:cs="Times New Roman"/>
@@ -1259,21 +1311,41 @@
           <w:szCs w:val="28"/>
           <w:lang w:val="en-GB"/>
         </w:rPr>
-        <w:t>Wenhan</w:t>
+        <w:t>Wenhan Cao</w:t>
+      </w:r>
+      <w:r>
+        <w:rPr>
+          <w:rFonts w:ascii="Times New Roman" w:hAnsi="Times New Roman" w:cs="Times New Roman"/>
+          <w:color w:val="000000"/>
+          <w:sz w:val="28"/>
+          <w:szCs w:val="28"/>
+          <w:lang w:val="en-GB"/>
+        </w:rPr>
+        <w:t xml:space="preserve">, Chang Liu, </w:t>
+      </w:r>
+      <w:proofErr w:type="spellStart"/>
+      <w:r>
+        <w:rPr>
+          <w:rFonts w:ascii="Times New Roman" w:hAnsi="Times New Roman" w:cs="Times New Roman"/>
+          <w:color w:val="000000"/>
+          <w:sz w:val="28"/>
+          <w:szCs w:val="28"/>
+          <w:lang w:val="en-GB"/>
+        </w:rPr>
+        <w:t>Zhiqian</w:t>
       </w:r>
       <w:proofErr w:type="spellEnd"/>
       <w:r>
         <w:rPr>
           <w:rFonts w:ascii="Times New Roman" w:hAnsi="Times New Roman" w:cs="Times New Roman"/>
-          <w:b/>
-          <w:bCs/>
           <w:color w:val="000000"/>
           <w:sz w:val="28"/>
           <w:szCs w:val="28"/>
           <w:lang w:val="en-GB"/>
         </w:rPr>
-        <w:t xml:space="preserve"> Cao</w:t>
-      </w:r>
+        <w:t xml:space="preserve"> Lan, </w:t>
+      </w:r>
+      <w:proofErr w:type="spellStart"/>
       <w:r>
         <w:rPr>
           <w:rFonts w:ascii="Times New Roman" w:hAnsi="Times New Roman" w:cs="Times New Roman"/>
@@ -1282,7 +1354,18 @@
           <w:szCs w:val="28"/>
           <w:lang w:val="en-GB"/>
         </w:rPr>
-        <w:t xml:space="preserve">, Chang Liu, </w:t>
+        <w:t>Shengbo</w:t>
+      </w:r>
+      <w:proofErr w:type="spellEnd"/>
+      <w:r>
+        <w:rPr>
+          <w:rFonts w:ascii="Times New Roman" w:hAnsi="Times New Roman" w:cs="Times New Roman"/>
+          <w:color w:val="000000"/>
+          <w:sz w:val="28"/>
+          <w:szCs w:val="28"/>
+          <w:lang w:val="en-GB"/>
+        </w:rPr>
+        <w:t xml:space="preserve"> </w:t>
       </w:r>
       <w:proofErr w:type="spellStart"/>
       <w:r>
@@ -1293,7 +1376,7 @@
           <w:szCs w:val="28"/>
           <w:lang w:val="en-GB"/>
         </w:rPr>
-        <w:t>Zhiqian</w:t>
+        <w:t>Eben</w:t>
       </w:r>
       <w:proofErr w:type="spellEnd"/>
       <w:r>
@@ -1304,29 +1387,7 @@
           <w:szCs w:val="28"/>
           <w:lang w:val="en-GB"/>
         </w:rPr>
-        <w:t xml:space="preserve"> Lan, </w:t>
-      </w:r>
-      <w:proofErr w:type="spellStart"/>
-      <w:r>
-        <w:rPr>
-          <w:rFonts w:ascii="Times New Roman" w:hAnsi="Times New Roman" w:cs="Times New Roman"/>
-          <w:color w:val="000000"/>
-          <w:sz w:val="28"/>
-          <w:szCs w:val="28"/>
-          <w:lang w:val="en-GB"/>
-        </w:rPr>
-        <w:t>Shengbo</w:t>
-      </w:r>
-      <w:proofErr w:type="spellEnd"/>
-      <w:r>
-        <w:rPr>
-          <w:rFonts w:ascii="Times New Roman" w:hAnsi="Times New Roman" w:cs="Times New Roman"/>
-          <w:color w:val="000000"/>
-          <w:sz w:val="28"/>
-          <w:szCs w:val="28"/>
-          <w:lang w:val="en-GB"/>
-        </w:rPr>
-        <w:t xml:space="preserve"> Eben Li, Wei Pan &amp; Angelo Alessandri. </w:t>
+        <w:t xml:space="preserve"> Li, Wei Pan &amp; Angelo Alessandri. </w:t>
       </w:r>
       <w:r>
         <w:rPr>
@@ -1391,7 +1452,7 @@
       <w:hyperlink r:id="rId17" w:history="1">
         <w:r>
           <w:rPr>
-            <w:rStyle w:val="Hyperlink"/>
+            <w:rStyle w:val="ad"/>
             <w:rFonts w:ascii="Times New Roman" w:hAnsi="Times New Roman" w:cs="Times New Roman"/>
             <w:sz w:val="28"/>
             <w:szCs w:val="28"/>
@@ -1411,7 +1472,7 @@
       <w:hyperlink r:id="rId18" w:history="1">
         <w:r>
           <w:rPr>
-            <w:rStyle w:val="Hyperlink"/>
+            <w:rStyle w:val="ad"/>
             <w:rFonts w:ascii="Times New Roman" w:hAnsi="Times New Roman" w:cs="Times New Roman"/>
             <w:sz w:val="28"/>
             <w:szCs w:val="28"/>
@@ -1454,7 +1515,6 @@
           <w:szCs w:val="28"/>
         </w:rPr>
       </w:pPr>
-      <w:proofErr w:type="spellStart"/>
       <w:r>
         <w:rPr>
           <w:rFonts w:ascii="Times New Roman" w:hAnsi="Times New Roman" w:cs="Times New Roman"/>
@@ -1464,19 +1524,7 @@
           <w:sz w:val="28"/>
           <w:szCs w:val="28"/>
         </w:rPr>
-        <w:t>Wenhan</w:t>
-      </w:r>
-      <w:proofErr w:type="spellEnd"/>
-      <w:r>
-        <w:rPr>
-          <w:rFonts w:ascii="Times New Roman" w:hAnsi="Times New Roman" w:cs="Times New Roman"/>
-          <w:b/>
-          <w:bCs/>
-          <w:color w:val="000000"/>
-          <w:sz w:val="28"/>
-          <w:szCs w:val="28"/>
-        </w:rPr>
-        <w:t xml:space="preserve"> Cao</w:t>
+        <w:t>Wenhan Cao</w:t>
       </w:r>
       <w:r>
         <w:rPr>
@@ -1530,7 +1578,7 @@
       <w:hyperlink r:id="rId19" w:history="1">
         <w:r>
           <w:rPr>
-            <w:rStyle w:val="Hyperlink"/>
+            <w:rStyle w:val="ad"/>
             <w:rFonts w:ascii="Times New Roman" w:hAnsi="Times New Roman" w:cs="Times New Roman"/>
             <w:sz w:val="28"/>
             <w:szCs w:val="28"/>
@@ -1550,7 +1598,7 @@
       <w:hyperlink r:id="rId20" w:history="1">
         <w:r>
           <w:rPr>
-            <w:rStyle w:val="Hyperlink"/>
+            <w:rStyle w:val="ad"/>
             <w:rFonts w:ascii="Times New Roman" w:hAnsi="Times New Roman" w:cs="Times New Roman"/>
             <w:sz w:val="28"/>
             <w:szCs w:val="28"/>
@@ -1570,7 +1618,7 @@
       <w:hyperlink r:id="rId21" w:history="1">
         <w:r>
           <w:rPr>
-            <w:rStyle w:val="Hyperlink"/>
+            <w:rStyle w:val="ad"/>
             <w:rFonts w:ascii="Times New Roman" w:hAnsi="Times New Roman" w:cs="Times New Roman"/>
             <w:sz w:val="28"/>
             <w:szCs w:val="28"/>
@@ -1611,7 +1659,6 @@
           <w:szCs w:val="28"/>
         </w:rPr>
       </w:pPr>
-      <w:proofErr w:type="spellStart"/>
       <w:r>
         <w:rPr>
           <w:rFonts w:ascii="Times New Roman" w:hAnsi="Times New Roman" w:cs="Times New Roman"/>
@@ -1621,19 +1668,7 @@
           <w:sz w:val="28"/>
           <w:szCs w:val="28"/>
         </w:rPr>
-        <w:t>Wenhan</w:t>
-      </w:r>
-      <w:proofErr w:type="spellEnd"/>
-      <w:r>
-        <w:rPr>
-          <w:rFonts w:ascii="Times New Roman" w:hAnsi="Times New Roman" w:cs="Times New Roman"/>
-          <w:b/>
-          <w:bCs/>
-          <w:color w:val="000000"/>
-          <w:sz w:val="28"/>
-          <w:szCs w:val="28"/>
-        </w:rPr>
-        <w:t xml:space="preserve"> Cao</w:t>
+        <w:t>Wenhan Cao</w:t>
       </w:r>
       <w:r>
         <w:rPr>
@@ -1687,7 +1722,7 @@
       <w:hyperlink r:id="rId22" w:history="1">
         <w:r>
           <w:rPr>
-            <w:rStyle w:val="Hyperlink"/>
+            <w:rStyle w:val="ad"/>
             <w:rFonts w:ascii="Times New Roman" w:hAnsi="Times New Roman" w:cs="Times New Roman"/>
             <w:sz w:val="28"/>
             <w:szCs w:val="28"/>
@@ -1707,7 +1742,7 @@
       <w:hyperlink r:id="rId23" w:history="1">
         <w:r>
           <w:rPr>
-            <w:rStyle w:val="Hyperlink"/>
+            <w:rStyle w:val="ad"/>
             <w:rFonts w:ascii="Times New Roman" w:hAnsi="Times New Roman" w:cs="Times New Roman"/>
             <w:sz w:val="28"/>
             <w:szCs w:val="28"/>
@@ -1737,7 +1772,7 @@
       <w:hyperlink r:id="rId24" w:history="1">
         <w:r>
           <w:rPr>
-            <w:rStyle w:val="Hyperlink"/>
+            <w:rStyle w:val="ad"/>
             <w:rFonts w:ascii="Times New Roman" w:hAnsi="Times New Roman" w:cs="Times New Roman"/>
             <w:sz w:val="28"/>
             <w:szCs w:val="28"/>
@@ -1788,6 +1823,7 @@
           <w:sz w:val="28"/>
           <w:szCs w:val="28"/>
         </w:rPr>
+        <w:lastRenderedPageBreak/>
         <w:t>Jingliang</w:t>
       </w:r>
       <w:proofErr w:type="spellEnd"/>
@@ -1800,7 +1836,6 @@
         </w:rPr>
         <w:t xml:space="preserve"> Duan, </w:t>
       </w:r>
-      <w:proofErr w:type="spellStart"/>
       <w:r>
         <w:rPr>
           <w:rFonts w:ascii="Times New Roman" w:hAnsi="Times New Roman" w:cs="Times New Roman"/>
@@ -1810,19 +1845,7 @@
           <w:sz w:val="28"/>
           <w:szCs w:val="28"/>
         </w:rPr>
-        <w:t>Wenhan</w:t>
-      </w:r>
-      <w:proofErr w:type="spellEnd"/>
-      <w:r>
-        <w:rPr>
-          <w:rFonts w:ascii="Times New Roman" w:hAnsi="Times New Roman" w:cs="Times New Roman"/>
-          <w:b/>
-          <w:bCs/>
-          <w:color w:val="000000"/>
-          <w:sz w:val="28"/>
-          <w:szCs w:val="28"/>
-        </w:rPr>
-        <w:t xml:space="preserve"> Cao</w:t>
+        <w:t>Wenhan Cao</w:t>
       </w:r>
       <w:r>
         <w:rPr>
@@ -1886,7 +1909,7 @@
       <w:hyperlink r:id="rId25" w:history="1">
         <w:r>
           <w:rPr>
-            <w:rStyle w:val="Hyperlink"/>
+            <w:rStyle w:val="ad"/>
             <w:rFonts w:ascii="Times New Roman" w:hAnsi="Times New Roman" w:cs="Times New Roman"/>
             <w:sz w:val="28"/>
             <w:szCs w:val="28"/>
@@ -1906,7 +1929,7 @@
       <w:hyperlink r:id="rId26" w:history="1">
         <w:r>
           <w:rPr>
-            <w:rStyle w:val="Hyperlink"/>
+            <w:rStyle w:val="ad"/>
             <w:rFonts w:ascii="Times New Roman" w:hAnsi="Times New Roman" w:cs="Times New Roman"/>
             <w:sz w:val="28"/>
             <w:szCs w:val="28"/>
@@ -1955,7 +1978,6 @@
           <w:sz w:val="28"/>
           <w:szCs w:val="28"/>
         </w:rPr>
-        <w:lastRenderedPageBreak/>
         <w:t>Shiqi</w:t>
       </w:r>
       <w:proofErr w:type="spellEnd"/>
@@ -1968,7 +1990,6 @@
         </w:rPr>
         <w:t xml:space="preserve"> Liu, </w:t>
       </w:r>
-      <w:proofErr w:type="spellStart"/>
       <w:r>
         <w:rPr>
           <w:rFonts w:ascii="Times New Roman" w:hAnsi="Times New Roman" w:cs="Times New Roman"/>
@@ -1978,19 +1999,7 @@
           <w:sz w:val="28"/>
           <w:szCs w:val="28"/>
         </w:rPr>
-        <w:t>Wenhan</w:t>
-      </w:r>
-      <w:proofErr w:type="spellEnd"/>
-      <w:r>
-        <w:rPr>
-          <w:rFonts w:ascii="Times New Roman" w:hAnsi="Times New Roman" w:cs="Times New Roman"/>
-          <w:b/>
-          <w:bCs/>
-          <w:color w:val="000000"/>
-          <w:sz w:val="28"/>
-          <w:szCs w:val="28"/>
-        </w:rPr>
-        <w:t xml:space="preserve"> Cao</w:t>
+        <w:t>Wenhan Cao</w:t>
       </w:r>
       <w:r>
         <w:rPr>
@@ -2064,7 +2073,7 @@
       <w:hyperlink r:id="rId27" w:history="1">
         <w:r>
           <w:rPr>
-            <w:rStyle w:val="Hyperlink"/>
+            <w:rStyle w:val="ad"/>
             <w:rFonts w:ascii="Times New Roman" w:hAnsi="Times New Roman" w:cs="Times New Roman"/>
             <w:sz w:val="28"/>
             <w:szCs w:val="28"/>
@@ -2107,7 +2116,6 @@
           <w:szCs w:val="28"/>
         </w:rPr>
       </w:pPr>
-      <w:proofErr w:type="spellStart"/>
       <w:r>
         <w:rPr>
           <w:rFonts w:ascii="Times New Roman" w:hAnsi="Times New Roman" w:cs="Times New Roman"/>
@@ -2117,28 +2125,36 @@
           <w:sz w:val="28"/>
           <w:szCs w:val="28"/>
         </w:rPr>
-        <w:t>Wenhan</w:t>
+        <w:t>Wenhan Cao</w:t>
+      </w:r>
+      <w:r>
+        <w:rPr>
+          <w:rFonts w:ascii="Times New Roman" w:hAnsi="Times New Roman" w:cs="Times New Roman"/>
+          <w:color w:val="000000"/>
+          <w:sz w:val="28"/>
+          <w:szCs w:val="28"/>
+        </w:rPr>
+        <w:t xml:space="preserve">, Chang Liu, </w:t>
+      </w:r>
+      <w:proofErr w:type="spellStart"/>
+      <w:r>
+        <w:rPr>
+          <w:rFonts w:ascii="Times New Roman" w:hAnsi="Times New Roman" w:cs="Times New Roman"/>
+          <w:color w:val="000000"/>
+          <w:sz w:val="28"/>
+          <w:szCs w:val="28"/>
+        </w:rPr>
+        <w:t>Zhiqian</w:t>
       </w:r>
       <w:proofErr w:type="spellEnd"/>
       <w:r>
         <w:rPr>
           <w:rFonts w:ascii="Times New Roman" w:hAnsi="Times New Roman" w:cs="Times New Roman"/>
-          <w:b/>
-          <w:bCs/>
-          <w:color w:val="000000"/>
-          <w:sz w:val="28"/>
-          <w:szCs w:val="28"/>
-        </w:rPr>
-        <w:t xml:space="preserve"> Cao</w:t>
-      </w:r>
-      <w:r>
-        <w:rPr>
-          <w:rFonts w:ascii="Times New Roman" w:hAnsi="Times New Roman" w:cs="Times New Roman"/>
-          <w:color w:val="000000"/>
-          <w:sz w:val="28"/>
-          <w:szCs w:val="28"/>
-        </w:rPr>
-        <w:t xml:space="preserve">, Chang Liu, </w:t>
+          <w:color w:val="000000"/>
+          <w:sz w:val="28"/>
+          <w:szCs w:val="28"/>
+        </w:rPr>
+        <w:t xml:space="preserve"> Lan, </w:t>
       </w:r>
       <w:proofErr w:type="spellStart"/>
       <w:r>
@@ -2148,7 +2164,7 @@
           <w:sz w:val="28"/>
           <w:szCs w:val="28"/>
         </w:rPr>
-        <w:t>Zhiqian</w:t>
+        <w:t>Yingxi</w:t>
       </w:r>
       <w:proofErr w:type="spellEnd"/>
       <w:r>
@@ -2158,7 +2174,7 @@
           <w:sz w:val="28"/>
           <w:szCs w:val="28"/>
         </w:rPr>
-        <w:t xml:space="preserve"> Lan, </w:t>
+        <w:t xml:space="preserve"> Piao &amp; </w:t>
       </w:r>
       <w:proofErr w:type="spellStart"/>
       <w:r>
@@ -2168,7 +2184,7 @@
           <w:sz w:val="28"/>
           <w:szCs w:val="28"/>
         </w:rPr>
-        <w:t>Yingxi</w:t>
+        <w:t>Shengbo</w:t>
       </w:r>
       <w:proofErr w:type="spellEnd"/>
       <w:r>
@@ -2178,7 +2194,7 @@
           <w:sz w:val="28"/>
           <w:szCs w:val="28"/>
         </w:rPr>
-        <w:t xml:space="preserve"> Piao &amp; </w:t>
+        <w:t xml:space="preserve"> </w:t>
       </w:r>
       <w:proofErr w:type="spellStart"/>
       <w:r>
@@ -2188,7 +2204,7 @@
           <w:sz w:val="28"/>
           <w:szCs w:val="28"/>
         </w:rPr>
-        <w:t>Shengbo</w:t>
+        <w:t>Eben</w:t>
       </w:r>
       <w:proofErr w:type="spellEnd"/>
       <w:r>
@@ -2198,7 +2214,7 @@
           <w:sz w:val="28"/>
           <w:szCs w:val="28"/>
         </w:rPr>
-        <w:t xml:space="preserve"> Eben Li. </w:t>
+        <w:t xml:space="preserve"> Li. </w:t>
       </w:r>
       <w:r>
         <w:rPr>
@@ -2223,7 +2239,7 @@
       <w:hyperlink r:id="rId28" w:history="1">
         <w:r>
           <w:rPr>
-            <w:rStyle w:val="Hyperlink"/>
+            <w:rStyle w:val="ad"/>
             <w:rFonts w:ascii="Times New Roman" w:hAnsi="Times New Roman" w:cs="Times New Roman"/>
             <w:sz w:val="28"/>
             <w:szCs w:val="28"/>
@@ -2243,7 +2259,7 @@
       <w:hyperlink r:id="rId29" w:history="1">
         <w:r>
           <w:rPr>
-            <w:rStyle w:val="Hyperlink"/>
+            <w:rStyle w:val="ad"/>
             <w:rFonts w:ascii="Times New Roman" w:hAnsi="Times New Roman" w:cs="Times New Roman"/>
             <w:sz w:val="28"/>
             <w:szCs w:val="28"/>
@@ -2263,7 +2279,7 @@
       <w:hyperlink r:id="rId30" w:history="1">
         <w:r>
           <w:rPr>
-            <w:rStyle w:val="Hyperlink"/>
+            <w:rStyle w:val="ad"/>
             <w:rFonts w:ascii="Times New Roman" w:hAnsi="Times New Roman" w:cs="Times New Roman"/>
             <w:sz w:val="28"/>
             <w:szCs w:val="28"/>
@@ -2307,7 +2323,6 @@
           <w:szCs w:val="28"/>
         </w:rPr>
       </w:pPr>
-      <w:proofErr w:type="spellStart"/>
       <w:r>
         <w:rPr>
           <w:rFonts w:ascii="Times New Roman" w:hAnsi="Times New Roman" w:cs="Times New Roman"/>
@@ -2318,21 +2333,41 @@
           <w:szCs w:val="28"/>
           <w:lang w:val="en-GB"/>
         </w:rPr>
-        <w:t>Wenhan</w:t>
+        <w:t>Wenhan Cao,</w:t>
+      </w:r>
+      <w:r>
+        <w:rPr>
+          <w:rFonts w:ascii="Times New Roman" w:hAnsi="Times New Roman" w:cs="Times New Roman"/>
+          <w:color w:val="000000"/>
+          <w:sz w:val="28"/>
+          <w:szCs w:val="28"/>
+          <w:lang w:val="en-GB"/>
+        </w:rPr>
+        <w:t xml:space="preserve"> </w:t>
+      </w:r>
+      <w:proofErr w:type="spellStart"/>
+      <w:r>
+        <w:rPr>
+          <w:rFonts w:ascii="Times New Roman" w:hAnsi="Times New Roman" w:cs="Times New Roman"/>
+          <w:color w:val="000000"/>
+          <w:sz w:val="28"/>
+          <w:szCs w:val="28"/>
+          <w:lang w:val="en-GB"/>
+        </w:rPr>
+        <w:t>Jingliang</w:t>
       </w:r>
       <w:proofErr w:type="spellEnd"/>
       <w:r>
         <w:rPr>
           <w:rFonts w:ascii="Times New Roman" w:hAnsi="Times New Roman" w:cs="Times New Roman"/>
-          <w:b/>
-          <w:bCs/>
           <w:color w:val="000000"/>
           <w:sz w:val="28"/>
           <w:szCs w:val="28"/>
           <w:lang w:val="en-GB"/>
         </w:rPr>
-        <w:t xml:space="preserve"> Cao,</w:t>
-      </w:r>
+        <w:t xml:space="preserve"> Duan, </w:t>
+      </w:r>
+      <w:proofErr w:type="spellStart"/>
       <w:r>
         <w:rPr>
           <w:rFonts w:ascii="Times New Roman" w:hAnsi="Times New Roman" w:cs="Times New Roman"/>
@@ -2341,6 +2376,17 @@
           <w:szCs w:val="28"/>
           <w:lang w:val="en-GB"/>
         </w:rPr>
+        <w:t>Shengbo</w:t>
+      </w:r>
+      <w:proofErr w:type="spellEnd"/>
+      <w:r>
+        <w:rPr>
+          <w:rFonts w:ascii="Times New Roman" w:hAnsi="Times New Roman" w:cs="Times New Roman"/>
+          <w:color w:val="000000"/>
+          <w:sz w:val="28"/>
+          <w:szCs w:val="28"/>
+          <w:lang w:val="en-GB"/>
+        </w:rPr>
         <w:t xml:space="preserve"> </w:t>
       </w:r>
       <w:proofErr w:type="spellStart"/>
@@ -2352,7 +2398,7 @@
           <w:szCs w:val="28"/>
           <w:lang w:val="en-GB"/>
         </w:rPr>
-        <w:t>Jingliang</w:t>
+        <w:t>Eben</w:t>
       </w:r>
       <w:proofErr w:type="spellEnd"/>
       <w:r>
@@ -2363,29 +2409,7 @@
           <w:szCs w:val="28"/>
           <w:lang w:val="en-GB"/>
         </w:rPr>
-        <w:t xml:space="preserve"> Duan, </w:t>
-      </w:r>
-      <w:proofErr w:type="spellStart"/>
-      <w:r>
-        <w:rPr>
-          <w:rFonts w:ascii="Times New Roman" w:hAnsi="Times New Roman" w:cs="Times New Roman"/>
-          <w:color w:val="000000"/>
-          <w:sz w:val="28"/>
-          <w:szCs w:val="28"/>
-          <w:lang w:val="en-GB"/>
-        </w:rPr>
-        <w:t>Shengbo</w:t>
-      </w:r>
-      <w:proofErr w:type="spellEnd"/>
-      <w:r>
-        <w:rPr>
-          <w:rFonts w:ascii="Times New Roman" w:hAnsi="Times New Roman" w:cs="Times New Roman"/>
-          <w:color w:val="000000"/>
-          <w:sz w:val="28"/>
-          <w:szCs w:val="28"/>
-          <w:lang w:val="en-GB"/>
-        </w:rPr>
-        <w:t xml:space="preserve"> Eben Li, Chen </w:t>
+        <w:t xml:space="preserve"> Li, Chen </w:t>
       </w:r>
       <w:proofErr w:type="spellStart"/>
       <w:r>
@@ -2432,7 +2456,7 @@
       <w:hyperlink r:id="rId31" w:history="1">
         <w:r>
           <w:rPr>
-            <w:rStyle w:val="Hyperlink"/>
+            <w:rStyle w:val="ad"/>
             <w:rFonts w:ascii="Times New Roman" w:hAnsi="Times New Roman" w:cs="Times New Roman"/>
             <w:sz w:val="28"/>
             <w:szCs w:val="28"/>
@@ -2452,7 +2476,7 @@
       <w:hyperlink r:id="rId32" w:history="1">
         <w:r>
           <w:rPr>
-            <w:rStyle w:val="Hyperlink"/>
+            <w:rStyle w:val="ad"/>
             <w:rFonts w:ascii="Times New Roman" w:hAnsi="Times New Roman" w:cs="Times New Roman"/>
             <w:sz w:val="28"/>
             <w:szCs w:val="28"/>
@@ -2495,7 +2519,6 @@
           <w:szCs w:val="28"/>
         </w:rPr>
       </w:pPr>
-      <w:proofErr w:type="spellStart"/>
       <w:r>
         <w:rPr>
           <w:rFonts w:ascii="Times New Roman" w:hAnsi="Times New Roman" w:cs="Times New Roman"/>
@@ -2505,28 +2528,36 @@
           <w:sz w:val="28"/>
           <w:szCs w:val="28"/>
         </w:rPr>
-        <w:t>Wenhan</w:t>
+        <w:t>Wenhan Cao</w:t>
+      </w:r>
+      <w:r>
+        <w:rPr>
+          <w:rFonts w:ascii="Times New Roman" w:hAnsi="Times New Roman" w:cs="Times New Roman"/>
+          <w:color w:val="000000"/>
+          <w:sz w:val="28"/>
+          <w:szCs w:val="28"/>
+        </w:rPr>
+        <w:t xml:space="preserve">, </w:t>
+      </w:r>
+      <w:proofErr w:type="spellStart"/>
+      <w:r>
+        <w:rPr>
+          <w:rFonts w:ascii="Times New Roman" w:hAnsi="Times New Roman" w:cs="Times New Roman"/>
+          <w:color w:val="000000"/>
+          <w:sz w:val="28"/>
+          <w:szCs w:val="28"/>
+        </w:rPr>
+        <w:t>Jianyu</w:t>
       </w:r>
       <w:proofErr w:type="spellEnd"/>
       <w:r>
         <w:rPr>
           <w:rFonts w:ascii="Times New Roman" w:hAnsi="Times New Roman" w:cs="Times New Roman"/>
-          <w:b/>
-          <w:bCs/>
-          <w:color w:val="000000"/>
-          <w:sz w:val="28"/>
-          <w:szCs w:val="28"/>
-        </w:rPr>
-        <w:t xml:space="preserve"> Cao</w:t>
-      </w:r>
-      <w:r>
-        <w:rPr>
-          <w:rFonts w:ascii="Times New Roman" w:hAnsi="Times New Roman" w:cs="Times New Roman"/>
-          <w:color w:val="000000"/>
-          <w:sz w:val="28"/>
-          <w:szCs w:val="28"/>
-        </w:rPr>
-        <w:t xml:space="preserve">, Jianyu Chen, </w:t>
+          <w:color w:val="000000"/>
+          <w:sz w:val="28"/>
+          <w:szCs w:val="28"/>
+        </w:rPr>
+        <w:t xml:space="preserve"> Chen, </w:t>
       </w:r>
       <w:proofErr w:type="spellStart"/>
       <w:r>
@@ -2566,7 +2597,27 @@
           <w:sz w:val="28"/>
           <w:szCs w:val="28"/>
         </w:rPr>
-        <w:t xml:space="preserve"> Eben Li &amp; Yao Lyu. </w:t>
+        <w:t xml:space="preserve"> </w:t>
+      </w:r>
+      <w:proofErr w:type="spellStart"/>
+      <w:r>
+        <w:rPr>
+          <w:rFonts w:ascii="Times New Roman" w:hAnsi="Times New Roman" w:cs="Times New Roman"/>
+          <w:color w:val="000000"/>
+          <w:sz w:val="28"/>
+          <w:szCs w:val="28"/>
+        </w:rPr>
+        <w:t>Eben</w:t>
+      </w:r>
+      <w:proofErr w:type="spellEnd"/>
+      <w:r>
+        <w:rPr>
+          <w:rFonts w:ascii="Times New Roman" w:hAnsi="Times New Roman" w:cs="Times New Roman"/>
+          <w:color w:val="000000"/>
+          <w:sz w:val="28"/>
+          <w:szCs w:val="28"/>
+        </w:rPr>
+        <w:t xml:space="preserve"> Li &amp; Yao Lyu. </w:t>
       </w:r>
       <w:r>
         <w:rPr>
@@ -2630,7 +2681,7 @@
       <w:hyperlink r:id="rId33" w:history="1">
         <w:r>
           <w:rPr>
-            <w:rStyle w:val="Hyperlink"/>
+            <w:rStyle w:val="ad"/>
             <w:rFonts w:ascii="Times New Roman" w:hAnsi="Times New Roman" w:cs="Times New Roman"/>
             <w:sz w:val="28"/>
             <w:szCs w:val="28"/>
@@ -2660,7 +2711,7 @@
       <w:hyperlink r:id="rId34" w:history="1">
         <w:r>
           <w:rPr>
-            <w:rStyle w:val="Hyperlink"/>
+            <w:rStyle w:val="ad"/>
             <w:rFonts w:ascii="Times New Roman" w:hAnsi="Times New Roman" w:cs="Times New Roman"/>
             <w:sz w:val="28"/>
             <w:szCs w:val="28"/>
@@ -2729,7 +2780,6 @@
           <w:lang w:eastAsia="zh-CN"/>
         </w:rPr>
       </w:pPr>
-      <w:proofErr w:type="spellStart"/>
       <w:r>
         <w:rPr>
           <w:rFonts w:ascii="Times New Roman" w:hAnsi="Times New Roman" w:cs="Times New Roman"/>
@@ -2739,28 +2789,36 @@
           <w:sz w:val="28"/>
           <w:szCs w:val="28"/>
         </w:rPr>
-        <w:t>Wenhan</w:t>
+        <w:t>Wenhan Cao</w:t>
+      </w:r>
+      <w:r>
+        <w:rPr>
+          <w:rFonts w:ascii="Times New Roman" w:hAnsi="Times New Roman" w:cs="Times New Roman"/>
+          <w:color w:val="000000"/>
+          <w:sz w:val="28"/>
+          <w:szCs w:val="28"/>
+        </w:rPr>
+        <w:t xml:space="preserve">, </w:t>
+      </w:r>
+      <w:proofErr w:type="spellStart"/>
+      <w:r>
+        <w:rPr>
+          <w:rFonts w:ascii="Times New Roman" w:hAnsi="Times New Roman" w:cs="Times New Roman"/>
+          <w:color w:val="000000"/>
+          <w:sz w:val="28"/>
+          <w:szCs w:val="28"/>
+        </w:rPr>
+        <w:t>Shiqi</w:t>
       </w:r>
       <w:proofErr w:type="spellEnd"/>
       <w:r>
         <w:rPr>
           <w:rFonts w:ascii="Times New Roman" w:hAnsi="Times New Roman" w:cs="Times New Roman"/>
-          <w:b/>
-          <w:bCs/>
-          <w:color w:val="000000"/>
-          <w:sz w:val="28"/>
-          <w:szCs w:val="28"/>
-        </w:rPr>
-        <w:t xml:space="preserve"> Cao</w:t>
-      </w:r>
-      <w:r>
-        <w:rPr>
-          <w:rFonts w:ascii="Times New Roman" w:hAnsi="Times New Roman" w:cs="Times New Roman"/>
-          <w:color w:val="000000"/>
-          <w:sz w:val="28"/>
-          <w:szCs w:val="28"/>
-        </w:rPr>
-        <w:t xml:space="preserve">, </w:t>
+          <w:color w:val="000000"/>
+          <w:sz w:val="28"/>
+          <w:szCs w:val="28"/>
+        </w:rPr>
+        <w:t xml:space="preserve"> Liu, Chang Liu, </w:t>
       </w:r>
       <w:proofErr w:type="spellStart"/>
       <w:r>
@@ -2770,7 +2828,7 @@
           <w:sz w:val="28"/>
           <w:szCs w:val="28"/>
         </w:rPr>
-        <w:t>Shiqi</w:t>
+        <w:t>Zeyu</w:t>
       </w:r>
       <w:proofErr w:type="spellEnd"/>
       <w:r>
@@ -2780,7 +2838,7 @@
           <w:sz w:val="28"/>
           <w:szCs w:val="28"/>
         </w:rPr>
-        <w:t xml:space="preserve"> Liu, Chang Liu, </w:t>
+        <w:t xml:space="preserve"> He, Stephen S.-T. </w:t>
       </w:r>
       <w:proofErr w:type="spellStart"/>
       <w:r>
@@ -2790,7 +2848,7 @@
           <w:sz w:val="28"/>
           <w:szCs w:val="28"/>
         </w:rPr>
-        <w:t>Zeyu</w:t>
+        <w:t>Yau</w:t>
       </w:r>
       <w:proofErr w:type="spellEnd"/>
       <w:r>
@@ -2800,7 +2858,7 @@
           <w:sz w:val="28"/>
           <w:szCs w:val="28"/>
         </w:rPr>
-        <w:t xml:space="preserve"> He, Stephen S.-T. Yau &amp; </w:t>
+        <w:t xml:space="preserve"> &amp; </w:t>
       </w:r>
       <w:proofErr w:type="spellStart"/>
       <w:r>
@@ -2820,7 +2878,27 @@
           <w:sz w:val="28"/>
           <w:szCs w:val="28"/>
         </w:rPr>
-        <w:t xml:space="preserve"> Eben Li. </w:t>
+        <w:t xml:space="preserve"> </w:t>
+      </w:r>
+      <w:proofErr w:type="spellStart"/>
+      <w:r>
+        <w:rPr>
+          <w:rFonts w:ascii="Times New Roman" w:hAnsi="Times New Roman" w:cs="Times New Roman"/>
+          <w:color w:val="000000"/>
+          <w:sz w:val="28"/>
+          <w:szCs w:val="28"/>
+        </w:rPr>
+        <w:t>Eben</w:t>
+      </w:r>
+      <w:proofErr w:type="spellEnd"/>
+      <w:r>
+        <w:rPr>
+          <w:rFonts w:ascii="Times New Roman" w:hAnsi="Times New Roman" w:cs="Times New Roman"/>
+          <w:color w:val="000000"/>
+          <w:sz w:val="28"/>
+          <w:szCs w:val="28"/>
+        </w:rPr>
+        <w:t xml:space="preserve"> Li. </w:t>
       </w:r>
       <w:r>
         <w:rPr>
@@ -2855,7 +2933,7 @@
       <w:hyperlink r:id="rId35" w:history="1">
         <w:r>
           <w:rPr>
-            <w:rStyle w:val="Hyperlink"/>
+            <w:rStyle w:val="ad"/>
             <w:rFonts w:ascii="Times New Roman" w:hAnsi="Times New Roman" w:cs="Times New Roman"/>
             <w:sz w:val="28"/>
             <w:szCs w:val="28"/>
@@ -2887,7 +2965,7 @@
       <w:hyperlink r:id="rId36" w:history="1">
         <w:r>
           <w:rPr>
-            <w:rStyle w:val="Hyperlink"/>
+            <w:rStyle w:val="ad"/>
             <w:rFonts w:ascii="Times New Roman" w:hAnsi="Times New Roman" w:cs="Times New Roman"/>
             <w:sz w:val="28"/>
             <w:szCs w:val="28"/>
@@ -2930,7 +3008,6 @@
           <w:szCs w:val="28"/>
         </w:rPr>
       </w:pPr>
-      <w:proofErr w:type="spellStart"/>
       <w:r>
         <w:rPr>
           <w:rFonts w:ascii="Times New Roman" w:hAnsi="Times New Roman" w:cs="Times New Roman"/>
@@ -2940,19 +3017,65 @@
           <w:sz w:val="28"/>
           <w:szCs w:val="28"/>
         </w:rPr>
-        <w:t>Wenhan</w:t>
+        <w:t>Wenhan Cao</w:t>
+      </w:r>
+      <w:r>
+        <w:rPr>
+          <w:rFonts w:ascii="Times New Roman" w:hAnsi="Times New Roman" w:cs="Times New Roman"/>
+          <w:color w:val="000000"/>
+          <w:sz w:val="28"/>
+          <w:szCs w:val="28"/>
+        </w:rPr>
+        <w:t xml:space="preserve">, </w:t>
+      </w:r>
+      <w:proofErr w:type="spellStart"/>
+      <w:r>
+        <w:rPr>
+          <w:rFonts w:ascii="Times New Roman" w:hAnsi="Times New Roman" w:cs="Times New Roman"/>
+          <w:color w:val="000000"/>
+          <w:sz w:val="28"/>
+          <w:szCs w:val="28"/>
+        </w:rPr>
+        <w:t>Tianyi</w:t>
       </w:r>
       <w:proofErr w:type="spellEnd"/>
       <w:r>
         <w:rPr>
           <w:rFonts w:ascii="Times New Roman" w:hAnsi="Times New Roman" w:cs="Times New Roman"/>
-          <w:b/>
-          <w:bCs/>
-          <w:color w:val="000000"/>
-          <w:sz w:val="28"/>
-          <w:szCs w:val="28"/>
-        </w:rPr>
-        <w:t xml:space="preserve"> Cao</w:t>
+          <w:color w:val="000000"/>
+          <w:sz w:val="28"/>
+          <w:szCs w:val="28"/>
+        </w:rPr>
+        <w:t xml:space="preserve"> Zhang, </w:t>
+      </w:r>
+      <w:proofErr w:type="spellStart"/>
+      <w:r>
+        <w:rPr>
+          <w:rFonts w:ascii="Times New Roman" w:hAnsi="Times New Roman" w:cs="Times New Roman"/>
+          <w:color w:val="000000"/>
+          <w:sz w:val="28"/>
+          <w:szCs w:val="28"/>
+        </w:rPr>
+        <w:t>Zeju</w:t>
+      </w:r>
+      <w:proofErr w:type="spellEnd"/>
+      <w:r>
+        <w:rPr>
+          <w:rFonts w:ascii="Times New Roman" w:hAnsi="Times New Roman" w:cs="Times New Roman"/>
+          <w:color w:val="000000"/>
+          <w:sz w:val="28"/>
+          <w:szCs w:val="28"/>
+        </w:rPr>
+        <w:t xml:space="preserve"> Sun, </w:t>
+      </w:r>
+      <w:r>
+        <w:rPr>
+          <w:rFonts w:ascii="Times New Roman" w:hAnsi="Times New Roman" w:cs="Times New Roman"/>
+          <w:color w:val="000000"/>
+          <w:sz w:val="28"/>
+          <w:szCs w:val="28"/>
+        </w:rPr>
+        <w:t>Chang Liu</w:t>
       </w:r>
       <w:r>
         <w:rPr>
@@ -2963,6 +3086,15 @@
         </w:rPr>
         <w:t xml:space="preserve">, </w:t>
       </w:r>
+      <w:r>
+        <w:rPr>
+          <w:rFonts w:ascii="Times New Roman" w:hAnsi="Times New Roman" w:cs="Times New Roman"/>
+          <w:color w:val="000000"/>
+          <w:sz w:val="28"/>
+          <w:szCs w:val="28"/>
+        </w:rPr>
+        <w:t xml:space="preserve">Stephen S.-T. </w:t>
+      </w:r>
       <w:proofErr w:type="spellStart"/>
       <w:r>
         <w:rPr>
@@ -2971,7 +3103,7 @@
           <w:sz w:val="28"/>
           <w:szCs w:val="28"/>
         </w:rPr>
-        <w:t>Tianyi</w:t>
+        <w:t>Yau</w:t>
       </w:r>
       <w:proofErr w:type="spellEnd"/>
       <w:r>
@@ -2981,7 +3113,16 @@
           <w:sz w:val="28"/>
           <w:szCs w:val="28"/>
         </w:rPr>
-        <w:t xml:space="preserve"> Zhang, </w:t>
+        <w:t xml:space="preserve"> </w:t>
+      </w:r>
+      <w:r>
+        <w:rPr>
+          <w:rFonts w:ascii="Times New Roman" w:hAnsi="Times New Roman" w:cs="Times New Roman"/>
+          <w:color w:val="000000"/>
+          <w:sz w:val="28"/>
+          <w:szCs w:val="28"/>
+        </w:rPr>
+        <w:t xml:space="preserve">&amp; </w:t>
       </w:r>
       <w:proofErr w:type="spellStart"/>
       <w:r>
@@ -2991,7 +3132,7 @@
           <w:sz w:val="28"/>
           <w:szCs w:val="28"/>
         </w:rPr>
-        <w:t>Zeju</w:t>
+        <w:t>Shengbo</w:t>
       </w:r>
       <w:proofErr w:type="spellEnd"/>
       <w:r>
@@ -3001,43 +3142,7 @@
           <w:sz w:val="28"/>
           <w:szCs w:val="28"/>
         </w:rPr>
-        <w:t xml:space="preserve"> Sun, </w:t>
-      </w:r>
-      <w:r>
-        <w:rPr>
-          <w:rFonts w:ascii="Times New Roman" w:hAnsi="Times New Roman" w:cs="Times New Roman"/>
-          <w:color w:val="000000"/>
-          <w:sz w:val="28"/>
-          <w:szCs w:val="28"/>
-        </w:rPr>
-        <w:t>Chang Liu</w:t>
-      </w:r>
-      <w:r>
-        <w:rPr>
-          <w:rFonts w:ascii="Times New Roman" w:hAnsi="Times New Roman" w:cs="Times New Roman"/>
-          <w:color w:val="000000"/>
-          <w:sz w:val="28"/>
-          <w:szCs w:val="28"/>
-        </w:rPr>
-        <w:t xml:space="preserve">, </w:t>
-      </w:r>
-      <w:r>
-        <w:rPr>
-          <w:rFonts w:ascii="Times New Roman" w:hAnsi="Times New Roman" w:cs="Times New Roman"/>
-          <w:color w:val="000000"/>
-          <w:sz w:val="28"/>
-          <w:szCs w:val="28"/>
-        </w:rPr>
-        <w:t xml:space="preserve">Stephen S.-T. Yau </w:t>
-      </w:r>
-      <w:r>
-        <w:rPr>
-          <w:rFonts w:ascii="Times New Roman" w:hAnsi="Times New Roman" w:cs="Times New Roman"/>
-          <w:color w:val="000000"/>
-          <w:sz w:val="28"/>
-          <w:szCs w:val="28"/>
-        </w:rPr>
-        <w:t xml:space="preserve">&amp; </w:t>
+        <w:t xml:space="preserve"> </w:t>
       </w:r>
       <w:proofErr w:type="spellStart"/>
       <w:r>
@@ -3047,7 +3152,7 @@
           <w:sz w:val="28"/>
           <w:szCs w:val="28"/>
         </w:rPr>
-        <w:t>Shengbo</w:t>
+        <w:t>Eben</w:t>
       </w:r>
       <w:proofErr w:type="spellEnd"/>
       <w:r>
@@ -3057,7 +3162,7 @@
           <w:sz w:val="28"/>
           <w:szCs w:val="28"/>
         </w:rPr>
-        <w:t xml:space="preserve"> Eben Li. </w:t>
+        <w:t xml:space="preserve"> Li. </w:t>
       </w:r>
       <w:r>
         <w:rPr>
@@ -3102,7 +3207,7 @@
       <w:hyperlink r:id="rId37" w:history="1">
         <w:r>
           <w:rPr>
-            <w:rStyle w:val="Hyperlink"/>
+            <w:rStyle w:val="ad"/>
             <w:rFonts w:ascii="Times New Roman" w:hAnsi="Times New Roman" w:cs="Times New Roman"/>
             <w:sz w:val="28"/>
             <w:szCs w:val="28"/>
@@ -3123,7 +3228,7 @@
       <w:hyperlink r:id="rId38" w:history="1">
         <w:r>
           <w:rPr>
-            <w:rStyle w:val="Hyperlink"/>
+            <w:rStyle w:val="ad"/>
             <w:rFonts w:ascii="Times New Roman" w:hAnsi="Times New Roman" w:cs="Times New Roman"/>
             <w:sz w:val="28"/>
             <w:szCs w:val="28"/>
@@ -3133,7 +3238,7 @@
         </w:r>
         <w:r>
           <w:rPr>
-            <w:rStyle w:val="Hyperlink"/>
+            <w:rStyle w:val="ad"/>
             <w:rFonts w:ascii="Times New Roman" w:hAnsi="Times New Roman" w:cs="Times New Roman"/>
             <w:sz w:val="28"/>
             <w:szCs w:val="28"/>
@@ -3142,7 +3247,7 @@
         </w:r>
         <w:r>
           <w:rPr>
-            <w:rStyle w:val="Hyperlink"/>
+            <w:rStyle w:val="ad"/>
             <w:rFonts w:ascii="Times New Roman" w:hAnsi="Times New Roman" w:cs="Times New Roman"/>
             <w:sz w:val="28"/>
             <w:szCs w:val="28"/>
@@ -3153,7 +3258,7 @@
       </w:hyperlink>
       <w:r>
         <w:rPr>
-          <w:rStyle w:val="Hyperlink"/>
+          <w:rStyle w:val="ad"/>
           <w:rFonts w:ascii="Times New Roman" w:hAnsi="Times New Roman" w:cs="Times New Roman"/>
           <w:sz w:val="28"/>
           <w:szCs w:val="28"/>
@@ -3164,7 +3269,7 @@
       <w:hyperlink r:id="rId39" w:history="1">
         <w:r>
           <w:rPr>
-            <w:rStyle w:val="Hyperlink"/>
+            <w:rStyle w:val="ad"/>
             <w:rFonts w:ascii="Times New Roman" w:hAnsi="Times New Roman" w:cs="Times New Roman"/>
             <w:sz w:val="28"/>
             <w:szCs w:val="28"/>
@@ -3174,7 +3279,7 @@
         </w:r>
         <w:r>
           <w:rPr>
-            <w:rStyle w:val="Hyperlink"/>
+            <w:rStyle w:val="ad"/>
             <w:rFonts w:ascii="Times New Roman" w:hAnsi="Times New Roman" w:cs="Times New Roman"/>
             <w:sz w:val="28"/>
             <w:szCs w:val="28"/>
@@ -3183,7 +3288,7 @@
         </w:r>
         <w:r>
           <w:rPr>
-            <w:rStyle w:val="Hyperlink"/>
+            <w:rStyle w:val="ad"/>
             <w:rFonts w:ascii="Times New Roman" w:hAnsi="Times New Roman" w:cs="Times New Roman"/>
             <w:sz w:val="28"/>
             <w:szCs w:val="28"/>
@@ -3255,7 +3360,6 @@
         </w:rPr>
         <w:t xml:space="preserve"> </w:t>
       </w:r>
-      <w:proofErr w:type="spellStart"/>
       <w:r>
         <w:rPr>
           <w:rFonts w:ascii="Times New Roman" w:hAnsi="Times New Roman" w:cs="Times New Roman"/>
@@ -3265,19 +3369,7 @@
           <w:sz w:val="28"/>
           <w:szCs w:val="28"/>
         </w:rPr>
-        <w:t>Wenhan</w:t>
-      </w:r>
-      <w:proofErr w:type="spellEnd"/>
-      <w:r>
-        <w:rPr>
-          <w:rFonts w:ascii="Times New Roman" w:hAnsi="Times New Roman" w:cs="Times New Roman"/>
-          <w:b/>
-          <w:bCs/>
-          <w:color w:val="000000"/>
-          <w:sz w:val="28"/>
-          <w:szCs w:val="28"/>
-        </w:rPr>
-        <w:t xml:space="preserve"> Cao</w:t>
+        <w:t>Wenhan Cao</w:t>
       </w:r>
       <w:r>
         <w:rPr>
@@ -3429,7 +3521,7 @@
       <w:hyperlink r:id="rId40" w:history="1">
         <w:r>
           <w:rPr>
-            <w:rStyle w:val="Hyperlink"/>
+            <w:rStyle w:val="ad"/>
             <w:rFonts w:ascii="Times New Roman" w:hAnsi="Times New Roman" w:cs="Times New Roman"/>
             <w:sz w:val="28"/>
             <w:szCs w:val="28"/>
@@ -3472,12 +3564,23 @@
           <w:sz w:val="36"/>
           <w:szCs w:val="36"/>
         </w:rPr>
-        <w:t>HONORS &amp; AWARDS</w:t>
+        <w:t xml:space="preserve">HONORS &amp; </w:t>
+      </w:r>
+      <w:r>
+        <w:rPr>
+          <w:rFonts w:ascii="Times New Roman" w:hAnsi="Times New Roman" w:cs="Times New Roman"/>
+          <w:b/>
+          <w:bCs/>
+          <w:color w:val="000000"/>
+          <w:sz w:val="36"/>
+          <w:szCs w:val="36"/>
+        </w:rPr>
+        <w:t>AWARDS</w:t>
       </w:r>
     </w:p>
     <w:tbl>
       <w:tblPr>
-        <w:tblStyle w:val="TableGrid"/>
+        <w:tblStyle w:val="aa"/>
         <w:tblW w:w="0" w:type="auto"/>
         <w:tblInd w:w="720" w:type="dxa"/>
         <w:tblBorders>
@@ -3828,6 +3931,38 @@
           <w:lang w:eastAsia="zh-CN"/>
         </w:rPr>
       </w:pPr>
+    </w:p>
+    <w:p>
+      <w:pPr>
+        <w:pBdr>
+          <w:bottom w:val="single" w:sz="4" w:space="1" w:color="000000"/>
+        </w:pBdr>
+        <w:rPr>
+          <w:rFonts w:ascii="Times New Roman" w:hAnsi="Times New Roman" w:cs="Times New Roman"/>
+          <w:b/>
+          <w:bCs/>
+          <w:color w:val="000000"/>
+          <w:sz w:val="36"/>
+          <w:szCs w:val="36"/>
+          <w:lang w:eastAsia="zh-CN"/>
+        </w:rPr>
+      </w:pPr>
+    </w:p>
+    <w:p>
+      <w:pPr>
+        <w:pBdr>
+          <w:bottom w:val="single" w:sz="4" w:space="1" w:color="000000"/>
+        </w:pBdr>
+        <w:rPr>
+          <w:rFonts w:ascii="Times New Roman" w:hAnsi="Times New Roman" w:cs="Times New Roman"/>
+          <w:b/>
+          <w:bCs/>
+          <w:color w:val="000000"/>
+          <w:sz w:val="36"/>
+          <w:szCs w:val="36"/>
+          <w:lang w:eastAsia="zh-CN"/>
+        </w:rPr>
+      </w:pPr>
       <w:r>
         <w:rPr>
           <w:rFonts w:ascii="Times New Roman" w:hAnsi="Times New Roman" w:cs="Times New Roman" w:hint="eastAsia"/>
@@ -3838,6 +3973,7 @@
           <w:szCs w:val="36"/>
           <w:lang w:eastAsia="zh-CN"/>
         </w:rPr>
+        <w:lastRenderedPageBreak/>
         <w:t>SOFTWARE</w:t>
       </w:r>
     </w:p>
@@ -3913,7 +4049,7 @@
       <w:hyperlink r:id="rId41" w:history="1">
         <w:r>
           <w:rPr>
-            <w:rStyle w:val="Hyperlink"/>
+            <w:rStyle w:val="ad"/>
             <w:rFonts w:ascii="Times New Roman" w:hAnsi="Times New Roman" w:cs="Times New Roman" w:hint="eastAsia"/>
             <w:sz w:val="28"/>
             <w:szCs w:val="28"/>
@@ -3935,7 +4071,7 @@
       <w:hyperlink r:id="rId42" w:history="1">
         <w:r>
           <w:rPr>
-            <w:rStyle w:val="Hyperlink"/>
+            <w:rStyle w:val="ad"/>
             <w:rFonts w:ascii="Times New Roman" w:hAnsi="Times New Roman" w:cs="Times New Roman" w:hint="eastAsia"/>
             <w:sz w:val="28"/>
             <w:szCs w:val="28"/>
@@ -3957,6 +4093,19 @@
     </w:p>
     <w:p>
       <w:pPr>
+        <w:ind w:left="720"/>
+        <w:jc w:val="both"/>
+        <w:rPr>
+          <w:rFonts w:ascii="Times New Roman" w:hAnsi="Times New Roman" w:cs="Times New Roman"/>
+          <w:color w:val="000000"/>
+          <w:sz w:val="28"/>
+          <w:szCs w:val="28"/>
+          <w:lang w:eastAsia="zh-CN"/>
+        </w:rPr>
+      </w:pPr>
+    </w:p>
+    <w:p>
+      <w:pPr>
         <w:pBdr>
           <w:bottom w:val="single" w:sz="4" w:space="1" w:color="000000"/>
         </w:pBdr>
@@ -3978,7 +4127,6 @@
           <w:sz w:val="36"/>
           <w:szCs w:val="36"/>
         </w:rPr>
-        <w:lastRenderedPageBreak/>
         <w:t>INVITED TALKS &amp; CONFERENCES PRESENTATIONS</w:t>
       </w:r>
     </w:p>
@@ -4043,7 +4191,7 @@
       <w:hyperlink r:id="rId43" w:history="1">
         <w:r>
           <w:rPr>
-            <w:rStyle w:val="Hyperlink"/>
+            <w:rStyle w:val="ad"/>
             <w:rFonts w:ascii="Times New Roman" w:hAnsi="Times New Roman" w:cs="Times New Roman"/>
             <w:sz w:val="28"/>
             <w:szCs w:val="28"/>
@@ -4108,7 +4256,16 @@
           <w:sz w:val="28"/>
           <w:szCs w:val="28"/>
         </w:rPr>
-        <w:t>at the Department of Mathematical Sciences, Tsinghua Universit</w:t>
+        <w:t xml:space="preserve">at the Department of Mathematical Sciences, </w:t>
+      </w:r>
+      <w:r>
+        <w:rPr>
+          <w:rFonts w:ascii="Times New Roman" w:hAnsi="Times New Roman" w:cs="Times New Roman"/>
+          <w:color w:val="000000"/>
+          <w:sz w:val="28"/>
+          <w:szCs w:val="28"/>
+        </w:rPr>
+        <w:t>Tsinghua Universit</w:t>
       </w:r>
       <w:r>
         <w:rPr>
@@ -4133,7 +4290,7 @@
       <w:hyperlink r:id="rId44" w:history="1">
         <w:r>
           <w:rPr>
-            <w:rStyle w:val="Hyperlink"/>
+            <w:rStyle w:val="ad"/>
             <w:rFonts w:ascii="Times New Roman" w:hAnsi="Times New Roman" w:cs="Times New Roman"/>
             <w:sz w:val="28"/>
             <w:szCs w:val="28"/>
@@ -4144,7 +4301,7 @@
         <w:proofErr w:type="spellStart"/>
         <w:r>
           <w:rPr>
-            <w:rStyle w:val="Hyperlink"/>
+            <w:rStyle w:val="ad"/>
             <w:rFonts w:ascii="Times New Roman" w:hAnsi="Times New Roman" w:cs="Times New Roman"/>
             <w:sz w:val="28"/>
             <w:szCs w:val="28"/>
@@ -4155,14 +4312,26 @@
         <w:proofErr w:type="spellEnd"/>
         <w:r>
           <w:rPr>
-            <w:rStyle w:val="Hyperlink"/>
+            <w:rStyle w:val="ad"/>
             <w:rFonts w:ascii="Times New Roman" w:hAnsi="Times New Roman" w:cs="Times New Roman"/>
             <w:sz w:val="28"/>
             <w:szCs w:val="28"/>
             <w:lang w:val="en-GB" w:eastAsia="zh-CN"/>
           </w:rPr>
-          <w:t xml:space="preserve"> Yau</w:t>
+          <w:t xml:space="preserve"> </w:t>
         </w:r>
+        <w:proofErr w:type="spellStart"/>
+        <w:r>
+          <w:rPr>
+            <w:rStyle w:val="ad"/>
+            <w:rFonts w:ascii="Times New Roman" w:hAnsi="Times New Roman" w:cs="Times New Roman"/>
+            <w:sz w:val="28"/>
+            <w:szCs w:val="28"/>
+            <w:lang w:val="en-GB" w:eastAsia="zh-CN"/>
+          </w:rPr>
+          <w:t>Yau</w:t>
+        </w:r>
+        <w:proofErr w:type="spellEnd"/>
       </w:hyperlink>
       <w:r>
         <w:rPr>
@@ -4269,12 +4438,22 @@
           <w:szCs w:val="28"/>
           <w:lang w:eastAsia="zh-CN"/>
         </w:rPr>
-        <w:t xml:space="preserve">at the Technical University of Munich, Munich, Germany (Online Presentation), hosted by Prof. </w:t>
+        <w:t>at the Technical University</w:t>
+      </w:r>
+      <w:r>
+        <w:rPr>
+          <w:rFonts w:ascii="Times New Roman" w:hAnsi="Times New Roman" w:cs="Times New Roman"/>
+          <w:color w:val="000000"/>
+          <w:sz w:val="28"/>
+          <w:szCs w:val="28"/>
+          <w:lang w:eastAsia="zh-CN"/>
+        </w:rPr>
+        <w:t xml:space="preserve"> of Munich, Munich, Germany (Online Presentation), hosted by Prof. </w:t>
       </w:r>
       <w:hyperlink r:id="rId45" w:history="1">
         <w:r>
           <w:rPr>
-            <w:rStyle w:val="Hyperlink"/>
+            <w:rStyle w:val="ad"/>
             <w:rFonts w:ascii="Times New Roman" w:hAnsi="Times New Roman" w:cs="Times New Roman"/>
             <w:sz w:val="28"/>
             <w:szCs w:val="28"/>
@@ -4285,7 +4464,7 @@
         <w:proofErr w:type="spellStart"/>
         <w:r>
           <w:rPr>
-            <w:rStyle w:val="Hyperlink"/>
+            <w:rStyle w:val="ad"/>
             <w:rFonts w:ascii="Times New Roman" w:hAnsi="Times New Roman" w:cs="Times New Roman"/>
             <w:sz w:val="28"/>
             <w:szCs w:val="28"/>
@@ -4436,7 +4615,18 @@
           <w:sz w:val="28"/>
           <w:szCs w:val="28"/>
         </w:rPr>
-        <w:t>Accelerated Inverse Reinforcement Learning with Randomly Pre-sampled Policies for Autonomous Driving Reward Design</w:t>
+        <w:t>Accelerated Inv</w:t>
+      </w:r>
+      <w:r>
+        <w:rPr>
+          <w:rFonts w:ascii="Times New Roman" w:hAnsi="Times New Roman" w:cs="Times New Roman"/>
+          <w:i/>
+          <w:iCs/>
+          <w:color w:val="000000"/>
+          <w:sz w:val="28"/>
+          <w:szCs w:val="28"/>
+        </w:rPr>
+        <w:t>erse Reinforcement Learning with Randomly Pre-sampled Policies for Autonomous Driving Reward Design</w:t>
       </w:r>
       <w:r>
         <w:rPr>
@@ -4627,7 +4817,7 @@
 </file>
 
 <file path=word/endnotes.xml><?xml version="1.0" encoding="utf-8"?>
-<w:endnotes xmlns:wpc="http://schemas.microsoft.com/office/word/2010/wordprocessingCanvas" xmlns:cx="http://schemas.microsoft.com/office/drawing/2014/chartex" xmlns:cx1="http://schemas.microsoft.com/office/drawing/2015/9/8/chartex" xmlns:cx2="http://schemas.microsoft.com/office/drawing/2015/10/21/chartex" xmlns:cx3="http://schemas.microsoft.com/office/drawing/2016/5/9/chartex" xmlns:cx4="http://schemas.microsoft.com/office/drawing/2016/5/10/chartex" xmlns:cx5="http://schemas.microsoft.com/office/drawing/2016/5/11/chartex" xmlns:cx6="http://schemas.microsoft.com/office/drawing/2016/5/12/chartex" xmlns:cx7="http://schemas.microsoft.com/office/drawing/2016/5/13/chartex" xmlns:cx8="http://schemas.microsoft.com/office/drawing/2016/5/14/chartex" xmlns:mc="http://schemas.openxmlformats.org/markup-compatibility/2006" xmlns:aink="http://schemas.microsoft.com/office/drawing/2016/ink" xmlns:am3d="http://schemas.microsoft.com/office/drawing/2017/model3d" xmlns:o="urn:schemas-microsoft-com:office:office" xmlns:oel="http://schemas.microsoft.com/office/2019/extlst" xmlns:r="http://schemas.openxmlformats.org/officeDocument/2006/relationships" xmlns:m="http://schemas.openxmlformats.org/officeDocument/2006/math" xmlns:v="urn:schemas-microsoft-com:vml" xmlns:wp14="http://schemas.microsoft.com/office/word/2010/wordprocessingDrawing" xmlns:wp="http://schemas.openxmlformats.org/drawingml/2006/wordprocessingDrawing" xmlns:w10="urn:schemas-microsoft-com:office:word" xmlns:w="http://schemas.openxmlformats.org/wordprocessingml/2006/main" xmlns:w14="http://schemas.microsoft.com/office/word/2010/wordml" xmlns:w15="http://schemas.microsoft.com/office/word/2012/wordml" xmlns:w16cex="http://schemas.microsoft.com/office/word/2018/wordml/cex" xmlns:w16cid="http://schemas.microsoft.com/office/word/2016/wordml/cid" xmlns:w16="http://schemas.microsoft.com/office/word/2018/wordml" xmlns:w16du="http://schemas.microsoft.com/office/word/2023/wordml/word16du" xmlns:w16sdtdh="http://schemas.microsoft.com/office/word/2020/wordml/sdtdatahash" xmlns:w16se="http://schemas.microsoft.com/office/word/2015/wordml/symex" xmlns:wpg="http://schemas.microsoft.com/office/word/2010/wordprocessingGroup" xmlns:wpi="http://schemas.microsoft.com/office/word/2010/wordprocessingInk" xmlns:wne="http://schemas.microsoft.com/office/word/2006/wordml" xmlns:wps="http://schemas.microsoft.com/office/word/2010/wordprocessingShape" mc:Ignorable="w14 w15 w16se w16cid w16 w16cex w16sdtdh w16du wp14">
+<w:endnotes xmlns:wpc="http://schemas.microsoft.com/office/word/2010/wordprocessingCanvas" xmlns:cx="http://schemas.microsoft.com/office/drawing/2014/chartex" xmlns:cx1="http://schemas.microsoft.com/office/drawing/2015/9/8/chartex" xmlns:cx2="http://schemas.microsoft.com/office/drawing/2015/10/21/chartex" xmlns:cx3="http://schemas.microsoft.com/office/drawing/2016/5/9/chartex" xmlns:cx4="http://schemas.microsoft.com/office/drawing/2016/5/10/chartex" xmlns:cx5="http://schemas.microsoft.com/office/drawing/2016/5/11/chartex" xmlns:cx6="http://schemas.microsoft.com/office/drawing/2016/5/12/chartex" xmlns:cx7="http://schemas.microsoft.com/office/drawing/2016/5/13/chartex" xmlns:cx8="http://schemas.microsoft.com/office/drawing/2016/5/14/chartex" xmlns:mc="http://schemas.openxmlformats.org/markup-compatibility/2006" xmlns:aink="http://schemas.microsoft.com/office/drawing/2016/ink" xmlns:am3d="http://schemas.microsoft.com/office/drawing/2017/model3d" xmlns:o="urn:schemas-microsoft-com:office:office" xmlns:r="http://schemas.openxmlformats.org/officeDocument/2006/relationships" xmlns:m="http://schemas.openxmlformats.org/officeDocument/2006/math" xmlns:v="urn:schemas-microsoft-com:vml" xmlns:wp14="http://schemas.microsoft.com/office/word/2010/wordprocessingDrawing" xmlns:wp="http://schemas.openxmlformats.org/drawingml/2006/wordprocessingDrawing" xmlns:w10="urn:schemas-microsoft-com:office:word" xmlns:w="http://schemas.openxmlformats.org/wordprocessingml/2006/main" xmlns:w14="http://schemas.microsoft.com/office/word/2010/wordml" xmlns:w15="http://schemas.microsoft.com/office/word/2012/wordml" xmlns:w16cex="http://schemas.microsoft.com/office/word/2018/wordml/cex" xmlns:w16cid="http://schemas.microsoft.com/office/word/2016/wordml/cid" xmlns:w16="http://schemas.microsoft.com/office/word/2018/wordml" xmlns:w16sdtdh="http://schemas.microsoft.com/office/word/2020/wordml/sdtdatahash" xmlns:w16se="http://schemas.microsoft.com/office/word/2015/wordml/symex" xmlns:wpg="http://schemas.microsoft.com/office/word/2010/wordprocessingGroup" xmlns:wpi="http://schemas.microsoft.com/office/word/2010/wordprocessingInk" xmlns:wne="http://schemas.microsoft.com/office/word/2006/wordml" xmlns:wps="http://schemas.microsoft.com/office/word/2010/wordprocessingShape" mc:Ignorable="w14 w15 w16se w16cid w16 w16cex w16sdtdh wp14">
   <w:endnote w:type="separator" w:id="-1">
     <w:p>
       <w:r>
@@ -4646,46 +4836,47 @@
 </file>
 
 <file path=word/footer1.xml><?xml version="1.0" encoding="utf-8"?>
-<w:ftr xmlns:wpc="http://schemas.microsoft.com/office/word/2010/wordprocessingCanvas" xmlns:cx="http://schemas.microsoft.com/office/drawing/2014/chartex" xmlns:cx1="http://schemas.microsoft.com/office/drawing/2015/9/8/chartex" xmlns:cx2="http://schemas.microsoft.com/office/drawing/2015/10/21/chartex" xmlns:cx3="http://schemas.microsoft.com/office/drawing/2016/5/9/chartex" xmlns:cx4="http://schemas.microsoft.com/office/drawing/2016/5/10/chartex" xmlns:cx5="http://schemas.microsoft.com/office/drawing/2016/5/11/chartex" xmlns:cx6="http://schemas.microsoft.com/office/drawing/2016/5/12/chartex" xmlns:cx7="http://schemas.microsoft.com/office/drawing/2016/5/13/chartex" xmlns:cx8="http://schemas.microsoft.com/office/drawing/2016/5/14/chartex" xmlns:mc="http://schemas.openxmlformats.org/markup-compatibility/2006" xmlns:aink="http://schemas.microsoft.com/office/drawing/2016/ink" xmlns:am3d="http://schemas.microsoft.com/office/drawing/2017/model3d" xmlns:o="urn:schemas-microsoft-com:office:office" xmlns:oel="http://schemas.microsoft.com/office/2019/extlst" xmlns:r="http://schemas.openxmlformats.org/officeDocument/2006/relationships" xmlns:m="http://schemas.openxmlformats.org/officeDocument/2006/math" xmlns:v="urn:schemas-microsoft-com:vml" xmlns:wp14="http://schemas.microsoft.com/office/word/2010/wordprocessingDrawing" xmlns:wp="http://schemas.openxmlformats.org/drawingml/2006/wordprocessingDrawing" xmlns:w10="urn:schemas-microsoft-com:office:word" xmlns:w="http://schemas.openxmlformats.org/wordprocessingml/2006/main" xmlns:w14="http://schemas.microsoft.com/office/word/2010/wordml" xmlns:w15="http://schemas.microsoft.com/office/word/2012/wordml" xmlns:w16cex="http://schemas.microsoft.com/office/word/2018/wordml/cex" xmlns:w16cid="http://schemas.microsoft.com/office/word/2016/wordml/cid" xmlns:w16="http://schemas.microsoft.com/office/word/2018/wordml" xmlns:w16du="http://schemas.microsoft.com/office/word/2023/wordml/word16du" xmlns:w16sdtdh="http://schemas.microsoft.com/office/word/2020/wordml/sdtdatahash" xmlns:w16se="http://schemas.microsoft.com/office/word/2015/wordml/symex" xmlns:wpg="http://schemas.microsoft.com/office/word/2010/wordprocessingGroup" xmlns:wpi="http://schemas.microsoft.com/office/word/2010/wordprocessingInk" xmlns:wne="http://schemas.microsoft.com/office/word/2006/wordml" xmlns:wps="http://schemas.microsoft.com/office/word/2010/wordprocessingShape" mc:Ignorable="w14 w15 w16se w16cid w16 w16cex w16sdtdh w16du wp14">
+<w:ftr xmlns:wpc="http://schemas.microsoft.com/office/word/2010/wordprocessingCanvas" xmlns:cx="http://schemas.microsoft.com/office/drawing/2014/chartex" xmlns:cx1="http://schemas.microsoft.com/office/drawing/2015/9/8/chartex" xmlns:cx2="http://schemas.microsoft.com/office/drawing/2015/10/21/chartex" xmlns:cx3="http://schemas.microsoft.com/office/drawing/2016/5/9/chartex" xmlns:cx4="http://schemas.microsoft.com/office/drawing/2016/5/10/chartex" xmlns:cx5="http://schemas.microsoft.com/office/drawing/2016/5/11/chartex" xmlns:cx6="http://schemas.microsoft.com/office/drawing/2016/5/12/chartex" xmlns:cx7="http://schemas.microsoft.com/office/drawing/2016/5/13/chartex" xmlns:cx8="http://schemas.microsoft.com/office/drawing/2016/5/14/chartex" xmlns:mc="http://schemas.openxmlformats.org/markup-compatibility/2006" xmlns:aink="http://schemas.microsoft.com/office/drawing/2016/ink" xmlns:am3d="http://schemas.microsoft.com/office/drawing/2017/model3d" xmlns:o="urn:schemas-microsoft-com:office:office" xmlns:r="http://schemas.openxmlformats.org/officeDocument/2006/relationships" xmlns:m="http://schemas.openxmlformats.org/officeDocument/2006/math" xmlns:v="urn:schemas-microsoft-com:vml" xmlns:wp14="http://schemas.microsoft.com/office/word/2010/wordprocessingDrawing" xmlns:wp="http://schemas.openxmlformats.org/drawingml/2006/wordprocessingDrawing" xmlns:w10="urn:schemas-microsoft-com:office:word" xmlns:w="http://schemas.openxmlformats.org/wordprocessingml/2006/main" xmlns:w14="http://schemas.microsoft.com/office/word/2010/wordml" xmlns:w15="http://schemas.microsoft.com/office/word/2012/wordml" xmlns:w16cex="http://schemas.microsoft.com/office/word/2018/wordml/cex" xmlns:w16cid="http://schemas.microsoft.com/office/word/2016/wordml/cid" xmlns:w16="http://schemas.microsoft.com/office/word/2018/wordml" xmlns:w16sdtdh="http://schemas.microsoft.com/office/word/2020/wordml/sdtdatahash" xmlns:w16se="http://schemas.microsoft.com/office/word/2015/wordml/symex" xmlns:wpg="http://schemas.microsoft.com/office/word/2010/wordprocessingGroup" xmlns:wpi="http://schemas.microsoft.com/office/word/2010/wordprocessingInk" xmlns:wne="http://schemas.microsoft.com/office/word/2006/wordml" xmlns:wps="http://schemas.microsoft.com/office/word/2010/wordprocessingShape" mc:Ignorable="w14 w15 w16se w16cid w16 w16cex w16sdtdh wp14">
   <w:sdt>
     <w:sdtPr>
       <w:id w:val="1882801824"/>
     </w:sdtPr>
+    <w:sdtEndPr/>
     <w:sdtContent>
       <w:p>
         <w:pPr>
-          <w:pStyle w:val="Footer"/>
+          <w:pStyle w:val="a5"/>
           <w:rPr>
-            <w:rStyle w:val="PageNumber"/>
+            <w:rStyle w:val="ab"/>
           </w:rPr>
         </w:pPr>
         <w:r>
           <w:rPr>
-            <w:rStyle w:val="PageNumber"/>
+            <w:rStyle w:val="ab"/>
           </w:rPr>
           <w:fldChar w:fldCharType="begin"/>
         </w:r>
         <w:r>
           <w:rPr>
-            <w:rStyle w:val="PageNumber"/>
+            <w:rStyle w:val="ab"/>
           </w:rPr>
           <w:instrText xml:space="preserve"> PAGE </w:instrText>
         </w:r>
         <w:r>
           <w:rPr>
-            <w:rStyle w:val="PageNumber"/>
+            <w:rStyle w:val="ab"/>
           </w:rPr>
           <w:fldChar w:fldCharType="separate"/>
         </w:r>
         <w:r>
           <w:rPr>
-            <w:rStyle w:val="PageNumber"/>
+            <w:rStyle w:val="ab"/>
           </w:rPr>
           <w:t>0</w:t>
         </w:r>
         <w:r>
           <w:rPr>
-            <w:rStyle w:val="PageNumber"/>
+            <w:rStyle w:val="ab"/>
           </w:rPr>
           <w:fldChar w:fldCharType="end"/>
         </w:r>
@@ -4694,7 +4885,7 @@
   </w:sdt>
   <w:p>
     <w:pPr>
-      <w:pStyle w:val="Footer"/>
+      <w:pStyle w:val="a5"/>
       <w:ind w:right="360"/>
       <w:rPr>
         <w:rFonts w:ascii="Times New Roman" w:hAnsi="Times New Roman" w:cs="Times New Roman"/>
@@ -4707,10 +4898,10 @@
 </file>
 
 <file path=word/footer2.xml><?xml version="1.0" encoding="utf-8"?>
-<w:ftr xmlns:wpc="http://schemas.microsoft.com/office/word/2010/wordprocessingCanvas" xmlns:cx="http://schemas.microsoft.com/office/drawing/2014/chartex" xmlns:cx1="http://schemas.microsoft.com/office/drawing/2015/9/8/chartex" xmlns:cx2="http://schemas.microsoft.com/office/drawing/2015/10/21/chartex" xmlns:cx3="http://schemas.microsoft.com/office/drawing/2016/5/9/chartex" xmlns:cx4="http://schemas.microsoft.com/office/drawing/2016/5/10/chartex" xmlns:cx5="http://schemas.microsoft.com/office/drawing/2016/5/11/chartex" xmlns:cx6="http://schemas.microsoft.com/office/drawing/2016/5/12/chartex" xmlns:cx7="http://schemas.microsoft.com/office/drawing/2016/5/13/chartex" xmlns:cx8="http://schemas.microsoft.com/office/drawing/2016/5/14/chartex" xmlns:mc="http://schemas.openxmlformats.org/markup-compatibility/2006" xmlns:aink="http://schemas.microsoft.com/office/drawing/2016/ink" xmlns:am3d="http://schemas.microsoft.com/office/drawing/2017/model3d" xmlns:o="urn:schemas-microsoft-com:office:office" xmlns:oel="http://schemas.microsoft.com/office/2019/extlst" xmlns:r="http://schemas.openxmlformats.org/officeDocument/2006/relationships" xmlns:m="http://schemas.openxmlformats.org/officeDocument/2006/math" xmlns:v="urn:schemas-microsoft-com:vml" xmlns:wp14="http://schemas.microsoft.com/office/word/2010/wordprocessingDrawing" xmlns:wp="http://schemas.openxmlformats.org/drawingml/2006/wordprocessingDrawing" xmlns:w10="urn:schemas-microsoft-com:office:word" xmlns:w="http://schemas.openxmlformats.org/wordprocessingml/2006/main" xmlns:w14="http://schemas.microsoft.com/office/word/2010/wordml" xmlns:w15="http://schemas.microsoft.com/office/word/2012/wordml" xmlns:w16cex="http://schemas.microsoft.com/office/word/2018/wordml/cex" xmlns:w16cid="http://schemas.microsoft.com/office/word/2016/wordml/cid" xmlns:w16="http://schemas.microsoft.com/office/word/2018/wordml" xmlns:w16du="http://schemas.microsoft.com/office/word/2023/wordml/word16du" xmlns:w16sdtdh="http://schemas.microsoft.com/office/word/2020/wordml/sdtdatahash" xmlns:w16se="http://schemas.microsoft.com/office/word/2015/wordml/symex" xmlns:wpg="http://schemas.microsoft.com/office/word/2010/wordprocessingGroup" xmlns:wpi="http://schemas.microsoft.com/office/word/2010/wordprocessingInk" xmlns:wne="http://schemas.microsoft.com/office/word/2006/wordml" xmlns:wps="http://schemas.microsoft.com/office/word/2010/wordprocessingShape" mc:Ignorable="w14 w15 w16se w16cid w16 w16cex w16sdtdh w16du wp14">
+<w:ftr xmlns:wpc="http://schemas.microsoft.com/office/word/2010/wordprocessingCanvas" xmlns:cx="http://schemas.microsoft.com/office/drawing/2014/chartex" xmlns:cx1="http://schemas.microsoft.com/office/drawing/2015/9/8/chartex" xmlns:cx2="http://schemas.microsoft.com/office/drawing/2015/10/21/chartex" xmlns:cx3="http://schemas.microsoft.com/office/drawing/2016/5/9/chartex" xmlns:cx4="http://schemas.microsoft.com/office/drawing/2016/5/10/chartex" xmlns:cx5="http://schemas.microsoft.com/office/drawing/2016/5/11/chartex" xmlns:cx6="http://schemas.microsoft.com/office/drawing/2016/5/12/chartex" xmlns:cx7="http://schemas.microsoft.com/office/drawing/2016/5/13/chartex" xmlns:cx8="http://schemas.microsoft.com/office/drawing/2016/5/14/chartex" xmlns:mc="http://schemas.openxmlformats.org/markup-compatibility/2006" xmlns:aink="http://schemas.microsoft.com/office/drawing/2016/ink" xmlns:am3d="http://schemas.microsoft.com/office/drawing/2017/model3d" xmlns:o="urn:schemas-microsoft-com:office:office" xmlns:r="http://schemas.openxmlformats.org/officeDocument/2006/relationships" xmlns:m="http://schemas.openxmlformats.org/officeDocument/2006/math" xmlns:v="urn:schemas-microsoft-com:vml" xmlns:wp14="http://schemas.microsoft.com/office/word/2010/wordprocessingDrawing" xmlns:wp="http://schemas.openxmlformats.org/drawingml/2006/wordprocessingDrawing" xmlns:w10="urn:schemas-microsoft-com:office:word" xmlns:w="http://schemas.openxmlformats.org/wordprocessingml/2006/main" xmlns:w14="http://schemas.microsoft.com/office/word/2010/wordml" xmlns:w15="http://schemas.microsoft.com/office/word/2012/wordml" xmlns:w16cex="http://schemas.microsoft.com/office/word/2018/wordml/cex" xmlns:w16cid="http://schemas.microsoft.com/office/word/2016/wordml/cid" xmlns:w16="http://schemas.microsoft.com/office/word/2018/wordml" xmlns:w16sdtdh="http://schemas.microsoft.com/office/word/2020/wordml/sdtdatahash" xmlns:w16se="http://schemas.microsoft.com/office/word/2015/wordml/symex" xmlns:wpg="http://schemas.microsoft.com/office/word/2010/wordprocessingGroup" xmlns:wpi="http://schemas.microsoft.com/office/word/2010/wordprocessingInk" xmlns:wne="http://schemas.microsoft.com/office/word/2006/wordml" xmlns:wps="http://schemas.microsoft.com/office/word/2010/wordprocessingShape" mc:Ignorable="w14 w15 w16se w16cid w16 w16cex w16sdtdh wp14">
   <w:p>
     <w:pPr>
-      <w:pStyle w:val="Footer"/>
+      <w:pStyle w:val="a5"/>
       <w:ind w:right="360"/>
       <w:rPr>
         <w:rFonts w:ascii="Times New Roman" w:hAnsi="Times New Roman" w:cs="Times New Roman"/>
@@ -4723,10 +4914,10 @@
 </file>
 
 <file path=word/footer3.xml><?xml version="1.0" encoding="utf-8"?>
-<w:ftr xmlns:wpc="http://schemas.microsoft.com/office/word/2010/wordprocessingCanvas" xmlns:cx="http://schemas.microsoft.com/office/drawing/2014/chartex" xmlns:cx1="http://schemas.microsoft.com/office/drawing/2015/9/8/chartex" xmlns:cx2="http://schemas.microsoft.com/office/drawing/2015/10/21/chartex" xmlns:cx3="http://schemas.microsoft.com/office/drawing/2016/5/9/chartex" xmlns:cx4="http://schemas.microsoft.com/office/drawing/2016/5/10/chartex" xmlns:cx5="http://schemas.microsoft.com/office/drawing/2016/5/11/chartex" xmlns:cx6="http://schemas.microsoft.com/office/drawing/2016/5/12/chartex" xmlns:cx7="http://schemas.microsoft.com/office/drawing/2016/5/13/chartex" xmlns:cx8="http://schemas.microsoft.com/office/drawing/2016/5/14/chartex" xmlns:mc="http://schemas.openxmlformats.org/markup-compatibility/2006" xmlns:aink="http://schemas.microsoft.com/office/drawing/2016/ink" xmlns:am3d="http://schemas.microsoft.com/office/drawing/2017/model3d" xmlns:o="urn:schemas-microsoft-com:office:office" xmlns:oel="http://schemas.microsoft.com/office/2019/extlst" xmlns:r="http://schemas.openxmlformats.org/officeDocument/2006/relationships" xmlns:m="http://schemas.openxmlformats.org/officeDocument/2006/math" xmlns:v="urn:schemas-microsoft-com:vml" xmlns:wp14="http://schemas.microsoft.com/office/word/2010/wordprocessingDrawing" xmlns:wp="http://schemas.openxmlformats.org/drawingml/2006/wordprocessingDrawing" xmlns:w10="urn:schemas-microsoft-com:office:word" xmlns:w="http://schemas.openxmlformats.org/wordprocessingml/2006/main" xmlns:w14="http://schemas.microsoft.com/office/word/2010/wordml" xmlns:w15="http://schemas.microsoft.com/office/word/2012/wordml" xmlns:w16cex="http://schemas.microsoft.com/office/word/2018/wordml/cex" xmlns:w16cid="http://schemas.microsoft.com/office/word/2016/wordml/cid" xmlns:w16="http://schemas.microsoft.com/office/word/2018/wordml" xmlns:w16du="http://schemas.microsoft.com/office/word/2023/wordml/word16du" xmlns:w16sdtdh="http://schemas.microsoft.com/office/word/2020/wordml/sdtdatahash" xmlns:w16se="http://schemas.microsoft.com/office/word/2015/wordml/symex" xmlns:wpg="http://schemas.microsoft.com/office/word/2010/wordprocessingGroup" xmlns:wpi="http://schemas.microsoft.com/office/word/2010/wordprocessingInk" xmlns:wne="http://schemas.microsoft.com/office/word/2006/wordml" xmlns:wps="http://schemas.microsoft.com/office/word/2010/wordprocessingShape" mc:Ignorable="w14 w15 w16se w16cid w16 w16cex w16sdtdh w16du wp14">
+<w:ftr xmlns:wpc="http://schemas.microsoft.com/office/word/2010/wordprocessingCanvas" xmlns:cx="http://schemas.microsoft.com/office/drawing/2014/chartex" xmlns:cx1="http://schemas.microsoft.com/office/drawing/2015/9/8/chartex" xmlns:cx2="http://schemas.microsoft.com/office/drawing/2015/10/21/chartex" xmlns:cx3="http://schemas.microsoft.com/office/drawing/2016/5/9/chartex" xmlns:cx4="http://schemas.microsoft.com/office/drawing/2016/5/10/chartex" xmlns:cx5="http://schemas.microsoft.com/office/drawing/2016/5/11/chartex" xmlns:cx6="http://schemas.microsoft.com/office/drawing/2016/5/12/chartex" xmlns:cx7="http://schemas.microsoft.com/office/drawing/2016/5/13/chartex" xmlns:cx8="http://schemas.microsoft.com/office/drawing/2016/5/14/chartex" xmlns:mc="http://schemas.openxmlformats.org/markup-compatibility/2006" xmlns:aink="http://schemas.microsoft.com/office/drawing/2016/ink" xmlns:am3d="http://schemas.microsoft.com/office/drawing/2017/model3d" xmlns:o="urn:schemas-microsoft-com:office:office" xmlns:r="http://schemas.openxmlformats.org/officeDocument/2006/relationships" xmlns:m="http://schemas.openxmlformats.org/officeDocument/2006/math" xmlns:v="urn:schemas-microsoft-com:vml" xmlns:wp14="http://schemas.microsoft.com/office/word/2010/wordprocessingDrawing" xmlns:wp="http://schemas.openxmlformats.org/drawingml/2006/wordprocessingDrawing" xmlns:w10="urn:schemas-microsoft-com:office:word" xmlns:w="http://schemas.openxmlformats.org/wordprocessingml/2006/main" xmlns:w14="http://schemas.microsoft.com/office/word/2010/wordml" xmlns:w15="http://schemas.microsoft.com/office/word/2012/wordml" xmlns:w16cex="http://schemas.microsoft.com/office/word/2018/wordml/cex" xmlns:w16cid="http://schemas.microsoft.com/office/word/2016/wordml/cid" xmlns:w16="http://schemas.microsoft.com/office/word/2018/wordml" xmlns:w16sdtdh="http://schemas.microsoft.com/office/word/2020/wordml/sdtdatahash" xmlns:w16se="http://schemas.microsoft.com/office/word/2015/wordml/symex" xmlns:wpg="http://schemas.microsoft.com/office/word/2010/wordprocessingGroup" xmlns:wpi="http://schemas.microsoft.com/office/word/2010/wordprocessingInk" xmlns:wne="http://schemas.microsoft.com/office/word/2006/wordml" xmlns:wps="http://schemas.microsoft.com/office/word/2010/wordprocessingShape" mc:Ignorable="w14 w15 w16se w16cid w16 w16cex w16sdtdh wp14">
   <w:p>
     <w:pPr>
-      <w:pStyle w:val="Footer"/>
+      <w:pStyle w:val="a5"/>
       <w:ind w:right="360"/>
       <w:rPr>
         <w:rFonts w:ascii="Times New Roman" w:hAnsi="Times New Roman" w:cs="Times New Roman"/>
@@ -4739,7 +4930,7 @@
 </file>
 
 <file path=word/footnotes.xml><?xml version="1.0" encoding="utf-8"?>
-<w:footnotes xmlns:wpc="http://schemas.microsoft.com/office/word/2010/wordprocessingCanvas" xmlns:cx="http://schemas.microsoft.com/office/drawing/2014/chartex" xmlns:cx1="http://schemas.microsoft.com/office/drawing/2015/9/8/chartex" xmlns:cx2="http://schemas.microsoft.com/office/drawing/2015/10/21/chartex" xmlns:cx3="http://schemas.microsoft.com/office/drawing/2016/5/9/chartex" xmlns:cx4="http://schemas.microsoft.com/office/drawing/2016/5/10/chartex" xmlns:cx5="http://schemas.microsoft.com/office/drawing/2016/5/11/chartex" xmlns:cx6="http://schemas.microsoft.com/office/drawing/2016/5/12/chartex" xmlns:cx7="http://schemas.microsoft.com/office/drawing/2016/5/13/chartex" xmlns:cx8="http://schemas.microsoft.com/office/drawing/2016/5/14/chartex" xmlns:mc="http://schemas.openxmlformats.org/markup-compatibility/2006" xmlns:aink="http://schemas.microsoft.com/office/drawing/2016/ink" xmlns:am3d="http://schemas.microsoft.com/office/drawing/2017/model3d" xmlns:o="urn:schemas-microsoft-com:office:office" xmlns:oel="http://schemas.microsoft.com/office/2019/extlst" xmlns:r="http://schemas.openxmlformats.org/officeDocument/2006/relationships" xmlns:m="http://schemas.openxmlformats.org/officeDocument/2006/math" xmlns:v="urn:schemas-microsoft-com:vml" xmlns:wp14="http://schemas.microsoft.com/office/word/2010/wordprocessingDrawing" xmlns:wp="http://schemas.openxmlformats.org/drawingml/2006/wordprocessingDrawing" xmlns:w10="urn:schemas-microsoft-com:office:word" xmlns:w="http://schemas.openxmlformats.org/wordprocessingml/2006/main" xmlns:w14="http://schemas.microsoft.com/office/word/2010/wordml" xmlns:w15="http://schemas.microsoft.com/office/word/2012/wordml" xmlns:w16cex="http://schemas.microsoft.com/office/word/2018/wordml/cex" xmlns:w16cid="http://schemas.microsoft.com/office/word/2016/wordml/cid" xmlns:w16="http://schemas.microsoft.com/office/word/2018/wordml" xmlns:w16du="http://schemas.microsoft.com/office/word/2023/wordml/word16du" xmlns:w16sdtdh="http://schemas.microsoft.com/office/word/2020/wordml/sdtdatahash" xmlns:w16se="http://schemas.microsoft.com/office/word/2015/wordml/symex" xmlns:wpg="http://schemas.microsoft.com/office/word/2010/wordprocessingGroup" xmlns:wpi="http://schemas.microsoft.com/office/word/2010/wordprocessingInk" xmlns:wne="http://schemas.microsoft.com/office/word/2006/wordml" xmlns:wps="http://schemas.microsoft.com/office/word/2010/wordprocessingShape" mc:Ignorable="w14 w15 w16se w16cid w16 w16cex w16sdtdh w16du wp14">
+<w:footnotes xmlns:wpc="http://schemas.microsoft.com/office/word/2010/wordprocessingCanvas" xmlns:cx="http://schemas.microsoft.com/office/drawing/2014/chartex" xmlns:cx1="http://schemas.microsoft.com/office/drawing/2015/9/8/chartex" xmlns:cx2="http://schemas.microsoft.com/office/drawing/2015/10/21/chartex" xmlns:cx3="http://schemas.microsoft.com/office/drawing/2016/5/9/chartex" xmlns:cx4="http://schemas.microsoft.com/office/drawing/2016/5/10/chartex" xmlns:cx5="http://schemas.microsoft.com/office/drawing/2016/5/11/chartex" xmlns:cx6="http://schemas.microsoft.com/office/drawing/2016/5/12/chartex" xmlns:cx7="http://schemas.microsoft.com/office/drawing/2016/5/13/chartex" xmlns:cx8="http://schemas.microsoft.com/office/drawing/2016/5/14/chartex" xmlns:mc="http://schemas.openxmlformats.org/markup-compatibility/2006" xmlns:aink="http://schemas.microsoft.com/office/drawing/2016/ink" xmlns:am3d="http://schemas.microsoft.com/office/drawing/2017/model3d" xmlns:o="urn:schemas-microsoft-com:office:office" xmlns:r="http://schemas.openxmlformats.org/officeDocument/2006/relationships" xmlns:m="http://schemas.openxmlformats.org/officeDocument/2006/math" xmlns:v="urn:schemas-microsoft-com:vml" xmlns:wp14="http://schemas.microsoft.com/office/word/2010/wordprocessingDrawing" xmlns:wp="http://schemas.openxmlformats.org/drawingml/2006/wordprocessingDrawing" xmlns:w10="urn:schemas-microsoft-com:office:word" xmlns:w="http://schemas.openxmlformats.org/wordprocessingml/2006/main" xmlns:w14="http://schemas.microsoft.com/office/word/2010/wordml" xmlns:w15="http://schemas.microsoft.com/office/word/2012/wordml" xmlns:w16cex="http://schemas.microsoft.com/office/word/2018/wordml/cex" xmlns:w16cid="http://schemas.microsoft.com/office/word/2016/wordml/cid" xmlns:w16="http://schemas.microsoft.com/office/word/2018/wordml" xmlns:w16sdtdh="http://schemas.microsoft.com/office/word/2020/wordml/sdtdatahash" xmlns:w16se="http://schemas.microsoft.com/office/word/2015/wordml/symex" xmlns:wpg="http://schemas.microsoft.com/office/word/2010/wordprocessingGroup" xmlns:wpi="http://schemas.microsoft.com/office/word/2010/wordprocessingInk" xmlns:wne="http://schemas.microsoft.com/office/word/2006/wordml" xmlns:wps="http://schemas.microsoft.com/office/word/2010/wordprocessingShape" mc:Ignorable="w14 w15 w16se w16cid w16 w16cex w16sdtdh wp14">
   <w:footnote w:type="separator" w:id="-1">
     <w:p>
       <w:r>
@@ -4758,11 +4949,11 @@
 </file>
 
 <file path=word/styles.xml><?xml version="1.0" encoding="utf-8"?>
-<w:styles xmlns:mc="http://schemas.openxmlformats.org/markup-compatibility/2006" xmlns:r="http://schemas.openxmlformats.org/officeDocument/2006/relationships" xmlns:w="http://schemas.openxmlformats.org/wordprocessingml/2006/main" xmlns:w14="http://schemas.microsoft.com/office/word/2010/wordml" xmlns:w15="http://schemas.microsoft.com/office/word/2012/wordml" xmlns:w16cex="http://schemas.microsoft.com/office/word/2018/wordml/cex" xmlns:w16cid="http://schemas.microsoft.com/office/word/2016/wordml/cid" xmlns:w16="http://schemas.microsoft.com/office/word/2018/wordml" xmlns:w16du="http://schemas.microsoft.com/office/word/2023/wordml/word16du" xmlns:w16sdtdh="http://schemas.microsoft.com/office/word/2020/wordml/sdtdatahash" xmlns:w16se="http://schemas.microsoft.com/office/word/2015/wordml/symex" mc:Ignorable="w14 w15 w16se w16cid w16 w16cex w16sdtdh w16du">
+<w:styles xmlns:mc="http://schemas.openxmlformats.org/markup-compatibility/2006" xmlns:r="http://schemas.openxmlformats.org/officeDocument/2006/relationships" xmlns:w="http://schemas.openxmlformats.org/wordprocessingml/2006/main" xmlns:w14="http://schemas.microsoft.com/office/word/2010/wordml" xmlns:w15="http://schemas.microsoft.com/office/word/2012/wordml" xmlns:w16cex="http://schemas.microsoft.com/office/word/2018/wordml/cex" xmlns:w16cid="http://schemas.microsoft.com/office/word/2016/wordml/cid" xmlns:w16="http://schemas.microsoft.com/office/word/2018/wordml" xmlns:w16sdtdh="http://schemas.microsoft.com/office/word/2020/wordml/sdtdatahash" xmlns:w16se="http://schemas.microsoft.com/office/word/2015/wordml/symex" mc:Ignorable="w14 w15 w16se w16cid w16 w16cex w16sdtdh">
   <w:docDefaults>
     <w:rPrDefault>
       <w:rPr>
-        <w:rFonts w:ascii="Times New Roman" w:eastAsia="SimSun" w:hAnsi="Times New Roman" w:cs="Times New Roman"/>
+        <w:rFonts w:ascii="Times New Roman" w:eastAsia="宋体" w:hAnsi="Times New Roman" w:cs="Times New Roman"/>
         <w:lang w:val="en-GB" w:eastAsia="zh-CN" w:bidi="ar-SA"/>
       </w:rPr>
     </w:rPrDefault>
@@ -5146,7 +5337,7 @@
     <w:lsdException w:name="Unresolved Mention" w:semiHidden="1" w:unhideWhenUsed="1"/>
     <w:lsdException w:name="Smart Link" w:semiHidden="1" w:unhideWhenUsed="1"/>
   </w:latentStyles>
-  <w:style w:type="paragraph" w:default="1" w:styleId="Normal">
+  <w:style w:type="paragraph" w:default="1" w:styleId="a">
     <w:name w:val="Normal"/>
     <w:qFormat/>
     <w:pPr>
@@ -5159,11 +5350,11 @@
       <w:lang w:val="en-US" w:eastAsia="en-US"/>
     </w:rPr>
   </w:style>
-  <w:style w:type="paragraph" w:styleId="Heading1">
+  <w:style w:type="paragraph" w:styleId="1">
     <w:name w:val="heading 1"/>
-    <w:basedOn w:val="Normal"/>
-    <w:next w:val="Normal"/>
-    <w:link w:val="Heading1Char"/>
+    <w:basedOn w:val="a"/>
+    <w:next w:val="a"/>
+    <w:link w:val="10"/>
     <w:uiPriority w:val="9"/>
     <w:qFormat/>
     <w:pPr>
@@ -5179,13 +5370,13 @@
       <w:szCs w:val="32"/>
     </w:rPr>
   </w:style>
-  <w:style w:type="character" w:default="1" w:styleId="DefaultParagraphFont">
+  <w:style w:type="character" w:default="1" w:styleId="a0">
     <w:name w:val="Default Paragraph Font"/>
     <w:uiPriority w:val="1"/>
     <w:semiHidden/>
     <w:unhideWhenUsed/>
   </w:style>
-  <w:style w:type="table" w:default="1" w:styleId="TableNormal">
+  <w:style w:type="table" w:default="1" w:styleId="a1">
     <w:name w:val="Normal Table"/>
     <w:uiPriority w:val="99"/>
     <w:semiHidden/>
@@ -5200,15 +5391,15 @@
       </w:tblCellMar>
     </w:tblPr>
   </w:style>
-  <w:style w:type="numbering" w:default="1" w:styleId="NoList">
+  <w:style w:type="numbering" w:default="1" w:styleId="a2">
     <w:name w:val="No List"/>
     <w:uiPriority w:val="99"/>
     <w:semiHidden/>
     <w:unhideWhenUsed/>
   </w:style>
-  <w:style w:type="paragraph" w:styleId="Caption">
+  <w:style w:type="paragraph" w:styleId="a3">
     <w:name w:val="caption"/>
-    <w:basedOn w:val="Normal"/>
+    <w:basedOn w:val="a"/>
     <w:qFormat/>
     <w:pPr>
       <w:suppressLineNumbers/>
@@ -5220,17 +5411,17 @@
       <w:iCs/>
     </w:rPr>
   </w:style>
-  <w:style w:type="paragraph" w:styleId="BodyText">
+  <w:style w:type="paragraph" w:styleId="a4">
     <w:name w:val="Body Text"/>
-    <w:basedOn w:val="Normal"/>
+    <w:basedOn w:val="a"/>
     <w:pPr>
       <w:spacing w:after="140" w:line="276" w:lineRule="auto"/>
     </w:pPr>
   </w:style>
-  <w:style w:type="paragraph" w:styleId="Footer">
+  <w:style w:type="paragraph" w:styleId="a5">
     <w:name w:val="footer"/>
-    <w:basedOn w:val="Normal"/>
-    <w:link w:val="FooterChar"/>
+    <w:basedOn w:val="a"/>
+    <w:link w:val="a6"/>
     <w:uiPriority w:val="99"/>
     <w:unhideWhenUsed/>
     <w:qFormat/>
@@ -5241,10 +5432,10 @@
       </w:tabs>
     </w:pPr>
   </w:style>
-  <w:style w:type="paragraph" w:styleId="Header">
+  <w:style w:type="paragraph" w:styleId="a7">
     <w:name w:val="header"/>
-    <w:basedOn w:val="Normal"/>
-    <w:link w:val="HeaderChar"/>
+    <w:basedOn w:val="a"/>
+    <w:link w:val="a8"/>
     <w:uiPriority w:val="99"/>
     <w:unhideWhenUsed/>
     <w:qFormat/>
@@ -5255,16 +5446,16 @@
       </w:tabs>
     </w:pPr>
   </w:style>
-  <w:style w:type="paragraph" w:styleId="List">
+  <w:style w:type="paragraph" w:styleId="a9">
     <w:name w:val="List"/>
-    <w:basedOn w:val="BodyText"/>
+    <w:basedOn w:val="a4"/>
     <w:rPr>
       <w:rFonts w:cs="Lohit Devanagari"/>
     </w:rPr>
   </w:style>
-  <w:style w:type="table" w:styleId="TableGrid">
+  <w:style w:type="table" w:styleId="aa">
     <w:name w:val="Table Grid"/>
-    <w:basedOn w:val="TableNormal"/>
+    <w:basedOn w:val="a1"/>
     <w:autoRedefine/>
     <w:uiPriority w:val="39"/>
     <w:tblPr>
@@ -5278,17 +5469,17 @@
       </w:tblBorders>
     </w:tblPr>
   </w:style>
-  <w:style w:type="character" w:styleId="PageNumber">
+  <w:style w:type="character" w:styleId="ab">
     <w:name w:val="page number"/>
-    <w:basedOn w:val="DefaultParagraphFont"/>
+    <w:basedOn w:val="a0"/>
     <w:uiPriority w:val="99"/>
     <w:semiHidden/>
     <w:unhideWhenUsed/>
     <w:qFormat/>
   </w:style>
-  <w:style w:type="character" w:styleId="FollowedHyperlink">
+  <w:style w:type="character" w:styleId="ac">
     <w:name w:val="FollowedHyperlink"/>
-    <w:basedOn w:val="DefaultParagraphFont"/>
+    <w:basedOn w:val="a0"/>
     <w:uiPriority w:val="99"/>
     <w:semiHidden/>
     <w:unhideWhenUsed/>
@@ -5297,9 +5488,9 @@
       <w:u w:val="single"/>
     </w:rPr>
   </w:style>
-  <w:style w:type="character" w:styleId="Hyperlink">
+  <w:style w:type="character" w:styleId="ad">
     <w:name w:val="Hyperlink"/>
-    <w:basedOn w:val="DefaultParagraphFont"/>
+    <w:basedOn w:val="a0"/>
     <w:uiPriority w:val="99"/>
     <w:unhideWhenUsed/>
     <w:qFormat/>
@@ -5308,23 +5499,23 @@
       <w:u w:val="single"/>
     </w:rPr>
   </w:style>
-  <w:style w:type="character" w:customStyle="1" w:styleId="HeaderChar">
-    <w:name w:val="Header Char"/>
-    <w:basedOn w:val="DefaultParagraphFont"/>
-    <w:link w:val="Header"/>
+  <w:style w:type="character" w:customStyle="1" w:styleId="a8">
+    <w:name w:val="页眉 字符"/>
+    <w:basedOn w:val="a0"/>
+    <w:link w:val="a7"/>
     <w:uiPriority w:val="99"/>
     <w:qFormat/>
   </w:style>
-  <w:style w:type="character" w:customStyle="1" w:styleId="FooterChar">
-    <w:name w:val="Footer Char"/>
-    <w:basedOn w:val="DefaultParagraphFont"/>
-    <w:link w:val="Footer"/>
+  <w:style w:type="character" w:customStyle="1" w:styleId="a6">
+    <w:name w:val="页脚 字符"/>
+    <w:basedOn w:val="a0"/>
+    <w:link w:val="a5"/>
     <w:uiPriority w:val="99"/>
     <w:qFormat/>
   </w:style>
   <w:style w:type="character" w:customStyle="1" w:styleId="UnresolvedMention1">
     <w:name w:val="Unresolved Mention1"/>
-    <w:basedOn w:val="DefaultParagraphFont"/>
+    <w:basedOn w:val="a0"/>
     <w:uiPriority w:val="99"/>
     <w:semiHidden/>
     <w:unhideWhenUsed/>
@@ -5336,8 +5527,8 @@
   </w:style>
   <w:style w:type="paragraph" w:customStyle="1" w:styleId="Heading">
     <w:name w:val="Heading"/>
-    <w:basedOn w:val="Normal"/>
-    <w:next w:val="BodyText"/>
+    <w:basedOn w:val="a"/>
+    <w:next w:val="a4"/>
     <w:qFormat/>
     <w:pPr>
       <w:keepNext/>
@@ -5351,7 +5542,7 @@
   </w:style>
   <w:style w:type="paragraph" w:customStyle="1" w:styleId="Index">
     <w:name w:val="Index"/>
-    <w:basedOn w:val="Normal"/>
+    <w:basedOn w:val="a"/>
     <w:qFormat/>
     <w:pPr>
       <w:suppressLineNumbers/>
@@ -5362,12 +5553,12 @@
   </w:style>
   <w:style w:type="paragraph" w:customStyle="1" w:styleId="HeaderandFooter">
     <w:name w:val="Header and Footer"/>
-    <w:basedOn w:val="Normal"/>
+    <w:basedOn w:val="a"/>
     <w:qFormat/>
   </w:style>
-  <w:style w:type="paragraph" w:styleId="ListParagraph">
+  <w:style w:type="paragraph" w:styleId="ae">
     <w:name w:val="List Paragraph"/>
-    <w:basedOn w:val="Normal"/>
+    <w:basedOn w:val="a"/>
     <w:uiPriority w:val="34"/>
     <w:qFormat/>
     <w:pPr>
@@ -5377,7 +5568,7 @@
   </w:style>
   <w:style w:type="character" w:customStyle="1" w:styleId="UnresolvedMention2">
     <w:name w:val="Unresolved Mention2"/>
-    <w:basedOn w:val="DefaultParagraphFont"/>
+    <w:basedOn w:val="a0"/>
     <w:uiPriority w:val="99"/>
     <w:semiHidden/>
     <w:unhideWhenUsed/>
@@ -5386,10 +5577,10 @@
       <w:shd w:val="clear" w:color="auto" w:fill="E1DFDD"/>
     </w:rPr>
   </w:style>
-  <w:style w:type="character" w:customStyle="1" w:styleId="Heading1Char">
-    <w:name w:val="Heading 1 Char"/>
-    <w:basedOn w:val="DefaultParagraphFont"/>
-    <w:link w:val="Heading1"/>
+  <w:style w:type="character" w:customStyle="1" w:styleId="10">
+    <w:name w:val="标题 1 字符"/>
+    <w:basedOn w:val="a0"/>
+    <w:link w:val="1"/>
     <w:uiPriority w:val="9"/>
     <w:rPr>
       <w:rFonts w:asciiTheme="majorHAnsi" w:eastAsiaTheme="majorEastAsia" w:hAnsiTheme="majorHAnsi" w:cstheme="majorBidi"/>
@@ -5399,9 +5590,9 @@
       <w:lang w:eastAsia="en-US" w:bidi="ar-SA"/>
     </w:rPr>
   </w:style>
-  <w:style w:type="character" w:styleId="UnresolvedMention">
+  <w:style w:type="character" w:styleId="af">
     <w:name w:val="Unresolved Mention"/>
-    <w:basedOn w:val="DefaultParagraphFont"/>
+    <w:basedOn w:val="a0"/>
     <w:uiPriority w:val="99"/>
     <w:semiHidden/>
     <w:unhideWhenUsed/>

--- a/data/CV.docx
+++ b/data/CV.docx
@@ -297,8 +297,6 @@
                 <w:szCs w:val="28"/>
               </w:rPr>
             </w:pPr>
-            <w:proofErr w:type="spellStart"/>
-            <w:proofErr w:type="gramStart"/>
             <w:r>
               <w:rPr>
                 <w:rFonts w:ascii="Times New Roman" w:hAnsi="Times New Roman" w:cs="Times New Roman"/>
@@ -308,20 +306,7 @@
                 <w:sz w:val="28"/>
                 <w:szCs w:val="28"/>
               </w:rPr>
-              <w:t>Ph.D</w:t>
-            </w:r>
-            <w:proofErr w:type="spellEnd"/>
-            <w:proofErr w:type="gramEnd"/>
-            <w:r>
-              <w:rPr>
-                <w:rFonts w:ascii="Times New Roman" w:hAnsi="Times New Roman" w:cs="Times New Roman"/>
-                <w:i/>
-                <w:iCs/>
-                <w:color w:val="000000"/>
-                <w:sz w:val="28"/>
-                <w:szCs w:val="28"/>
-              </w:rPr>
-              <w:t xml:space="preserve"> </w:t>
+              <w:t xml:space="preserve">Ph.D </w:t>
             </w:r>
             <w:r>
               <w:rPr>
@@ -1039,31 +1024,7 @@
                 <w:sz w:val="28"/>
                 <w:szCs w:val="28"/>
               </w:rPr>
-              <w:t xml:space="preserve"> </w:t>
-            </w:r>
-            <w:proofErr w:type="spellStart"/>
-            <w:r>
-              <w:rPr>
-                <w:rFonts w:ascii="Times New Roman" w:hAnsi="Times New Roman" w:cs="Times New Roman"/>
-                <w:b/>
-                <w:bCs/>
-                <w:color w:val="000000"/>
-                <w:sz w:val="28"/>
-                <w:szCs w:val="28"/>
-              </w:rPr>
-              <w:t>Jiaotong</w:t>
-            </w:r>
-            <w:proofErr w:type="spellEnd"/>
-            <w:r>
-              <w:rPr>
-                <w:rFonts w:ascii="Times New Roman" w:hAnsi="Times New Roman" w:cs="Times New Roman"/>
-                <w:b/>
-                <w:bCs/>
-                <w:color w:val="000000"/>
-                <w:sz w:val="28"/>
-                <w:szCs w:val="28"/>
-              </w:rPr>
-              <w:t xml:space="preserve"> University</w:t>
+              <w:t xml:space="preserve"> Jiaotong University</w:t>
             </w:r>
           </w:p>
         </w:tc>
@@ -1246,51 +1207,7 @@
           <w:szCs w:val="28"/>
           <w:lang w:val="en-GB"/>
         </w:rPr>
-        <w:t xml:space="preserve">, Chang Liu, </w:t>
-      </w:r>
-      <w:proofErr w:type="spellStart"/>
-      <w:r>
-        <w:rPr>
-          <w:rFonts w:ascii="Times New Roman" w:hAnsi="Times New Roman" w:cs="Times New Roman"/>
-          <w:color w:val="000000"/>
-          <w:sz w:val="28"/>
-          <w:szCs w:val="28"/>
-          <w:lang w:val="en-GB"/>
-        </w:rPr>
-        <w:t>Zhiqian</w:t>
-      </w:r>
-      <w:proofErr w:type="spellEnd"/>
-      <w:r>
-        <w:rPr>
-          <w:rFonts w:ascii="Times New Roman" w:hAnsi="Times New Roman" w:cs="Times New Roman"/>
-          <w:color w:val="000000"/>
-          <w:sz w:val="28"/>
-          <w:szCs w:val="28"/>
-          <w:lang w:val="en-GB"/>
-        </w:rPr>
-        <w:t xml:space="preserve"> Lan, </w:t>
-      </w:r>
-      <w:proofErr w:type="spellStart"/>
-      <w:r>
-        <w:rPr>
-          <w:rFonts w:ascii="Times New Roman" w:hAnsi="Times New Roman" w:cs="Times New Roman"/>
-          <w:color w:val="000000"/>
-          <w:sz w:val="28"/>
-          <w:szCs w:val="28"/>
-          <w:lang w:val="en-GB"/>
-        </w:rPr>
-        <w:t>Shengbo</w:t>
-      </w:r>
-      <w:proofErr w:type="spellEnd"/>
-      <w:r>
-        <w:rPr>
-          <w:rFonts w:ascii="Times New Roman" w:hAnsi="Times New Roman" w:cs="Times New Roman"/>
-          <w:color w:val="000000"/>
-          <w:sz w:val="28"/>
-          <w:szCs w:val="28"/>
-          <w:lang w:val="en-GB"/>
-        </w:rPr>
-        <w:t xml:space="preserve"> Eben Li, Wei Pan &amp; Angelo Alessandri. </w:t>
+        <w:t xml:space="preserve">, Chang Liu, Zhiqian Lan, Shengbo Eben Li, Wei Pan &amp; Angelo Alessandri. </w:t>
       </w:r>
       <w:r>
         <w:rPr>
@@ -1305,44 +1222,14 @@
       </w:r>
       <w:r>
         <w:rPr>
-          <w:rFonts w:ascii="Times New Roman" w:hAnsi="Times New Roman" w:cs="Times New Roman" w:hint="eastAsia"/>
-          <w:color w:val="000000"/>
-          <w:sz w:val="28"/>
-          <w:szCs w:val="28"/>
-          <w:lang w:eastAsia="zh-CN"/>
-        </w:rPr>
-        <w:t>To Appear in</w:t>
-      </w:r>
-      <w:r>
-        <w:rPr>
-          <w:rFonts w:ascii="Times New Roman" w:hAnsi="Times New Roman" w:cs="Times New Roman"/>
-          <w:color w:val="000000"/>
-          <w:sz w:val="28"/>
-          <w:szCs w:val="28"/>
-        </w:rPr>
-        <w:t xml:space="preserve"> </w:t>
-      </w:r>
-      <w:proofErr w:type="spellStart"/>
-      <w:r>
-        <w:rPr>
-          <w:rFonts w:ascii="Times New Roman" w:hAnsi="Times New Roman" w:cs="Times New Roman"/>
-          <w:color w:val="000000"/>
-          <w:sz w:val="28"/>
-          <w:szCs w:val="28"/>
-        </w:rPr>
-        <w:t>Automatic</w:t>
-      </w:r>
-      <w:r>
-        <w:rPr>
-          <w:rFonts w:ascii="Times New Roman" w:hAnsi="Times New Roman" w:cs="Times New Roman" w:hint="eastAsia"/>
-          <w:color w:val="000000"/>
-          <w:sz w:val="28"/>
-          <w:szCs w:val="28"/>
-          <w:lang w:eastAsia="zh-CN"/>
-        </w:rPr>
-        <w:t>a</w:t>
-      </w:r>
-      <w:proofErr w:type="spellEnd"/>
+          <w:rFonts w:ascii="Times New Roman" w:hAnsi="Times New Roman" w:cs="Times New Roman"/>
+          <w:color w:val="000000"/>
+          <w:sz w:val="28"/>
+          <w:szCs w:val="28"/>
+          <w:lang w:eastAsia="zh-CN"/>
+        </w:rPr>
+        <w:t>Automatica, 173, 112108</w:t>
+      </w:r>
       <w:r>
         <w:rPr>
           <w:rFonts w:ascii="Times New Roman" w:hAnsi="Times New Roman" w:cs="Times New Roman"/>
@@ -1436,7 +1323,7 @@
           <w:sz w:val="28"/>
           <w:szCs w:val="28"/>
         </w:rPr>
-        <w:t xml:space="preserve"> &amp; Wei Pan (2024). </w:t>
+        <w:t xml:space="preserve"> &amp; Wei Pan. </w:t>
       </w:r>
       <w:r>
         <w:rPr>
@@ -1580,27 +1467,7 @@
           <w:sz w:val="28"/>
           <w:szCs w:val="28"/>
         </w:rPr>
-        <w:t xml:space="preserve">, Alexandre Capone, Rishabh Yadav, Sandra </w:t>
-      </w:r>
-      <w:proofErr w:type="spellStart"/>
-      <w:r>
-        <w:rPr>
-          <w:rFonts w:ascii="Times New Roman" w:hAnsi="Times New Roman" w:cs="Times New Roman"/>
-          <w:color w:val="000000"/>
-          <w:sz w:val="28"/>
-          <w:szCs w:val="28"/>
-        </w:rPr>
-        <w:t>Hirche</w:t>
-      </w:r>
-      <w:proofErr w:type="spellEnd"/>
-      <w:r>
-        <w:rPr>
-          <w:rFonts w:ascii="Times New Roman" w:hAnsi="Times New Roman" w:cs="Times New Roman"/>
-          <w:color w:val="000000"/>
-          <w:sz w:val="28"/>
-          <w:szCs w:val="28"/>
-        </w:rPr>
-        <w:t xml:space="preserve"> &amp; Wei Pan. </w:t>
+        <w:t xml:space="preserve">, Alexandre Capone, Rishabh Yadav, Sandra Hirche &amp; Wei Pan. </w:t>
       </w:r>
       <w:r>
         <w:rPr>
@@ -1718,25 +1585,14 @@
           <w:szCs w:val="28"/>
         </w:rPr>
       </w:pPr>
-      <w:proofErr w:type="spellStart"/>
-      <w:r>
-        <w:rPr>
-          <w:rFonts w:ascii="Times New Roman" w:hAnsi="Times New Roman" w:cs="Times New Roman"/>
-          <w:color w:val="000000"/>
-          <w:sz w:val="28"/>
-          <w:szCs w:val="28"/>
-        </w:rPr>
-        <w:t>Jingliang</w:t>
-      </w:r>
-      <w:proofErr w:type="spellEnd"/>
-      <w:r>
-        <w:rPr>
-          <w:rFonts w:ascii="Times New Roman" w:hAnsi="Times New Roman" w:cs="Times New Roman"/>
-          <w:color w:val="000000"/>
-          <w:sz w:val="28"/>
-          <w:szCs w:val="28"/>
-        </w:rPr>
-        <w:t xml:space="preserve"> Duan, </w:t>
+      <w:r>
+        <w:rPr>
+          <w:rFonts w:ascii="Times New Roman" w:hAnsi="Times New Roman" w:cs="Times New Roman"/>
+          <w:color w:val="000000"/>
+          <w:sz w:val="28"/>
+          <w:szCs w:val="28"/>
+        </w:rPr>
+        <w:t xml:space="preserve">Jingliang Duan, </w:t>
       </w:r>
       <w:r>
         <w:rPr>
@@ -1900,27 +1756,7 @@
           <w:sz w:val="28"/>
           <w:szCs w:val="28"/>
         </w:rPr>
-        <w:t xml:space="preserve">, Chang Liu, Tianyi Zhang &amp; </w:t>
-      </w:r>
-      <w:proofErr w:type="spellStart"/>
-      <w:r>
-        <w:rPr>
-          <w:rFonts w:ascii="Times New Roman" w:hAnsi="Times New Roman" w:cs="Times New Roman"/>
-          <w:color w:val="000000"/>
-          <w:sz w:val="28"/>
-          <w:szCs w:val="28"/>
-        </w:rPr>
-        <w:t>Shengbo</w:t>
-      </w:r>
-      <w:proofErr w:type="spellEnd"/>
-      <w:r>
-        <w:rPr>
-          <w:rFonts w:ascii="Times New Roman" w:hAnsi="Times New Roman" w:cs="Times New Roman"/>
-          <w:color w:val="000000"/>
-          <w:sz w:val="28"/>
-          <w:szCs w:val="28"/>
-        </w:rPr>
-        <w:t xml:space="preserve"> Eben Li. </w:t>
+        <w:t xml:space="preserve">, Chang Liu, Tianyi Zhang &amp; Shengbo Eben Li. </w:t>
       </w:r>
       <w:r>
         <w:rPr>
@@ -2006,67 +1842,7 @@
           <w:sz w:val="28"/>
           <w:szCs w:val="28"/>
         </w:rPr>
-        <w:t xml:space="preserve">, Chang Liu, </w:t>
-      </w:r>
-      <w:proofErr w:type="spellStart"/>
-      <w:r>
-        <w:rPr>
-          <w:rFonts w:ascii="Times New Roman" w:hAnsi="Times New Roman" w:cs="Times New Roman"/>
-          <w:color w:val="000000"/>
-          <w:sz w:val="28"/>
-          <w:szCs w:val="28"/>
-        </w:rPr>
-        <w:t>Zhiqian</w:t>
-      </w:r>
-      <w:proofErr w:type="spellEnd"/>
-      <w:r>
-        <w:rPr>
-          <w:rFonts w:ascii="Times New Roman" w:hAnsi="Times New Roman" w:cs="Times New Roman"/>
-          <w:color w:val="000000"/>
-          <w:sz w:val="28"/>
-          <w:szCs w:val="28"/>
-        </w:rPr>
-        <w:t xml:space="preserve"> Lan, </w:t>
-      </w:r>
-      <w:proofErr w:type="spellStart"/>
-      <w:r>
-        <w:rPr>
-          <w:rFonts w:ascii="Times New Roman" w:hAnsi="Times New Roman" w:cs="Times New Roman"/>
-          <w:color w:val="000000"/>
-          <w:sz w:val="28"/>
-          <w:szCs w:val="28"/>
-        </w:rPr>
-        <w:t>Yingxi</w:t>
-      </w:r>
-      <w:proofErr w:type="spellEnd"/>
-      <w:r>
-        <w:rPr>
-          <w:rFonts w:ascii="Times New Roman" w:hAnsi="Times New Roman" w:cs="Times New Roman"/>
-          <w:color w:val="000000"/>
-          <w:sz w:val="28"/>
-          <w:szCs w:val="28"/>
-        </w:rPr>
-        <w:t xml:space="preserve"> Piao &amp; </w:t>
-      </w:r>
-      <w:proofErr w:type="spellStart"/>
-      <w:r>
-        <w:rPr>
-          <w:rFonts w:ascii="Times New Roman" w:hAnsi="Times New Roman" w:cs="Times New Roman"/>
-          <w:color w:val="000000"/>
-          <w:sz w:val="28"/>
-          <w:szCs w:val="28"/>
-        </w:rPr>
-        <w:t>Shengbo</w:t>
-      </w:r>
-      <w:proofErr w:type="spellEnd"/>
-      <w:r>
-        <w:rPr>
-          <w:rFonts w:ascii="Times New Roman" w:hAnsi="Times New Roman" w:cs="Times New Roman"/>
-          <w:color w:val="000000"/>
-          <w:sz w:val="28"/>
-          <w:szCs w:val="28"/>
-        </w:rPr>
-        <w:t xml:space="preserve"> Eben Li. </w:t>
+        <w:t xml:space="preserve">, Chang Liu, Zhiqian Lan, Yingxi Piao &amp; Shengbo Eben Li. </w:t>
       </w:r>
       <w:r>
         <w:rPr>
@@ -2195,73 +1971,7 @@
           <w:szCs w:val="28"/>
           <w:lang w:val="en-GB"/>
         </w:rPr>
-        <w:t xml:space="preserve"> </w:t>
-      </w:r>
-      <w:proofErr w:type="spellStart"/>
-      <w:r>
-        <w:rPr>
-          <w:rFonts w:ascii="Times New Roman" w:hAnsi="Times New Roman" w:cs="Times New Roman"/>
-          <w:color w:val="000000"/>
-          <w:sz w:val="28"/>
-          <w:szCs w:val="28"/>
-          <w:lang w:val="en-GB"/>
-        </w:rPr>
-        <w:t>Jingliang</w:t>
-      </w:r>
-      <w:proofErr w:type="spellEnd"/>
-      <w:r>
-        <w:rPr>
-          <w:rFonts w:ascii="Times New Roman" w:hAnsi="Times New Roman" w:cs="Times New Roman"/>
-          <w:color w:val="000000"/>
-          <w:sz w:val="28"/>
-          <w:szCs w:val="28"/>
-          <w:lang w:val="en-GB"/>
-        </w:rPr>
-        <w:t xml:space="preserve"> Duan, </w:t>
-      </w:r>
-      <w:proofErr w:type="spellStart"/>
-      <w:r>
-        <w:rPr>
-          <w:rFonts w:ascii="Times New Roman" w:hAnsi="Times New Roman" w:cs="Times New Roman"/>
-          <w:color w:val="000000"/>
-          <w:sz w:val="28"/>
-          <w:szCs w:val="28"/>
-          <w:lang w:val="en-GB"/>
-        </w:rPr>
-        <w:t>Shengbo</w:t>
-      </w:r>
-      <w:proofErr w:type="spellEnd"/>
-      <w:r>
-        <w:rPr>
-          <w:rFonts w:ascii="Times New Roman" w:hAnsi="Times New Roman" w:cs="Times New Roman"/>
-          <w:color w:val="000000"/>
-          <w:sz w:val="28"/>
-          <w:szCs w:val="28"/>
-          <w:lang w:val="en-GB"/>
-        </w:rPr>
-        <w:t xml:space="preserve"> Eben Li, Chen </w:t>
-      </w:r>
-      <w:proofErr w:type="spellStart"/>
-      <w:r>
-        <w:rPr>
-          <w:rFonts w:ascii="Times New Roman" w:hAnsi="Times New Roman" w:cs="Times New Roman"/>
-          <w:color w:val="000000"/>
-          <w:sz w:val="28"/>
-          <w:szCs w:val="28"/>
-          <w:lang w:val="en-GB"/>
-        </w:rPr>
-        <w:t>Chen</w:t>
-      </w:r>
-      <w:proofErr w:type="spellEnd"/>
-      <w:r>
-        <w:rPr>
-          <w:rFonts w:ascii="Times New Roman" w:hAnsi="Times New Roman" w:cs="Times New Roman"/>
-          <w:color w:val="000000"/>
-          <w:sz w:val="28"/>
-          <w:szCs w:val="28"/>
-          <w:lang w:val="en-GB"/>
-        </w:rPr>
-        <w:t xml:space="preserve">, Chang Liu, &amp; Yu Wang. </w:t>
+        <w:t xml:space="preserve"> Jingliang Duan, Shengbo Eben Li, Chen Chen, Chang Liu, &amp; Yu Wang. </w:t>
       </w:r>
       <w:r>
         <w:rPr>
@@ -2367,47 +2077,7 @@
           <w:sz w:val="28"/>
           <w:szCs w:val="28"/>
         </w:rPr>
-        <w:t xml:space="preserve">, Jianyu Chen, </w:t>
-      </w:r>
-      <w:proofErr w:type="spellStart"/>
-      <w:r>
-        <w:rPr>
-          <w:rFonts w:ascii="Times New Roman" w:hAnsi="Times New Roman" w:cs="Times New Roman"/>
-          <w:color w:val="000000"/>
-          <w:sz w:val="28"/>
-          <w:szCs w:val="28"/>
-        </w:rPr>
-        <w:t>Jingliang</w:t>
-      </w:r>
-      <w:proofErr w:type="spellEnd"/>
-      <w:r>
-        <w:rPr>
-          <w:rFonts w:ascii="Times New Roman" w:hAnsi="Times New Roman" w:cs="Times New Roman"/>
-          <w:color w:val="000000"/>
-          <w:sz w:val="28"/>
-          <w:szCs w:val="28"/>
-        </w:rPr>
-        <w:t xml:space="preserve"> Duan, </w:t>
-      </w:r>
-      <w:proofErr w:type="spellStart"/>
-      <w:r>
-        <w:rPr>
-          <w:rFonts w:ascii="Times New Roman" w:hAnsi="Times New Roman" w:cs="Times New Roman"/>
-          <w:color w:val="000000"/>
-          <w:sz w:val="28"/>
-          <w:szCs w:val="28"/>
-        </w:rPr>
-        <w:t>Shengbo</w:t>
-      </w:r>
-      <w:proofErr w:type="spellEnd"/>
-      <w:r>
-        <w:rPr>
-          <w:rFonts w:ascii="Times New Roman" w:hAnsi="Times New Roman" w:cs="Times New Roman"/>
-          <w:color w:val="000000"/>
-          <w:sz w:val="28"/>
-          <w:szCs w:val="28"/>
-        </w:rPr>
-        <w:t xml:space="preserve"> Eben Li &amp; Yao Lyu. </w:t>
+        <w:t xml:space="preserve">, Jianyu Chen, Jingliang Duan, Shengbo Eben Li &amp; Yao Lyu. </w:t>
       </w:r>
       <w:r>
         <w:rPr>
@@ -2629,47 +2299,7 @@
           <w:sz w:val="28"/>
           <w:szCs w:val="28"/>
         </w:rPr>
-        <w:t xml:space="preserve">, Shiqi Liu, Chang Liu, </w:t>
-      </w:r>
-      <w:proofErr w:type="spellStart"/>
-      <w:r>
-        <w:rPr>
-          <w:rFonts w:ascii="Times New Roman" w:hAnsi="Times New Roman" w:cs="Times New Roman"/>
-          <w:color w:val="000000"/>
-          <w:sz w:val="28"/>
-          <w:szCs w:val="28"/>
-        </w:rPr>
-        <w:t>Zeyu</w:t>
-      </w:r>
-      <w:proofErr w:type="spellEnd"/>
-      <w:r>
-        <w:rPr>
-          <w:rFonts w:ascii="Times New Roman" w:hAnsi="Times New Roman" w:cs="Times New Roman"/>
-          <w:color w:val="000000"/>
-          <w:sz w:val="28"/>
-          <w:szCs w:val="28"/>
-        </w:rPr>
-        <w:t xml:space="preserve"> He, Stephen S.-T. Yau &amp; </w:t>
-      </w:r>
-      <w:proofErr w:type="spellStart"/>
-      <w:r>
-        <w:rPr>
-          <w:rFonts w:ascii="Times New Roman" w:hAnsi="Times New Roman" w:cs="Times New Roman"/>
-          <w:color w:val="000000"/>
-          <w:sz w:val="28"/>
-          <w:szCs w:val="28"/>
-        </w:rPr>
-        <w:t>Shengbo</w:t>
-      </w:r>
-      <w:proofErr w:type="spellEnd"/>
-      <w:r>
-        <w:rPr>
-          <w:rFonts w:ascii="Times New Roman" w:hAnsi="Times New Roman" w:cs="Times New Roman"/>
-          <w:color w:val="000000"/>
-          <w:sz w:val="28"/>
-          <w:szCs w:val="28"/>
-        </w:rPr>
-        <w:t xml:space="preserve"> Eben Li. </w:t>
+        <w:t xml:space="preserve">, Shiqi Liu, Chang Liu, Zeyu He, Stephen S.-T. Yau &amp; Shengbo Eben Li. </w:t>
       </w:r>
       <w:r>
         <w:rPr>
@@ -2797,27 +2427,7 @@
           <w:sz w:val="28"/>
           <w:szCs w:val="28"/>
         </w:rPr>
-        <w:t xml:space="preserve">, Tianyi Zhang, </w:t>
-      </w:r>
-      <w:proofErr w:type="spellStart"/>
-      <w:r>
-        <w:rPr>
-          <w:rFonts w:ascii="Times New Roman" w:hAnsi="Times New Roman" w:cs="Times New Roman"/>
-          <w:color w:val="000000"/>
-          <w:sz w:val="28"/>
-          <w:szCs w:val="28"/>
-        </w:rPr>
-        <w:t>Zeju</w:t>
-      </w:r>
-      <w:proofErr w:type="spellEnd"/>
-      <w:r>
-        <w:rPr>
-          <w:rFonts w:ascii="Times New Roman" w:hAnsi="Times New Roman" w:cs="Times New Roman"/>
-          <w:color w:val="000000"/>
-          <w:sz w:val="28"/>
-          <w:szCs w:val="28"/>
-        </w:rPr>
-        <w:t xml:space="preserve"> Sun, </w:t>
+        <w:t xml:space="preserve">, Tianyi Zhang, Zeju Sun, </w:t>
       </w:r>
       <w:r>
         <w:rPr>
@@ -2853,27 +2463,7 @@
           <w:sz w:val="28"/>
           <w:szCs w:val="28"/>
         </w:rPr>
-        <w:t xml:space="preserve">&amp; </w:t>
-      </w:r>
-      <w:proofErr w:type="spellStart"/>
-      <w:r>
-        <w:rPr>
-          <w:rFonts w:ascii="Times New Roman" w:hAnsi="Times New Roman" w:cs="Times New Roman"/>
-          <w:color w:val="000000"/>
-          <w:sz w:val="28"/>
-          <w:szCs w:val="28"/>
-        </w:rPr>
-        <w:t>Shengbo</w:t>
-      </w:r>
-      <w:proofErr w:type="spellEnd"/>
-      <w:r>
-        <w:rPr>
-          <w:rFonts w:ascii="Times New Roman" w:hAnsi="Times New Roman" w:cs="Times New Roman"/>
-          <w:color w:val="000000"/>
-          <w:sz w:val="28"/>
-          <w:szCs w:val="28"/>
-        </w:rPr>
-        <w:t xml:space="preserve"> Eben Li.</w:t>
+        <w:t>&amp; Shengbo Eben Li.</w:t>
       </w:r>
       <w:r>
         <w:rPr>
@@ -3115,25 +2705,14 @@
         </w:rPr>
         <w:t xml:space="preserve">, </w:t>
       </w:r>
-      <w:proofErr w:type="spellStart"/>
-      <w:r>
-        <w:rPr>
-          <w:rFonts w:ascii="Times New Roman" w:hAnsi="Times New Roman" w:cs="Times New Roman"/>
-          <w:color w:val="000000"/>
-          <w:sz w:val="28"/>
-          <w:szCs w:val="28"/>
-        </w:rPr>
-        <w:t>Zeyu</w:t>
-      </w:r>
-      <w:proofErr w:type="spellEnd"/>
-      <w:r>
-        <w:rPr>
-          <w:rFonts w:ascii="Times New Roman" w:hAnsi="Times New Roman" w:cs="Times New Roman"/>
-          <w:color w:val="000000"/>
-          <w:sz w:val="28"/>
-          <w:szCs w:val="28"/>
-        </w:rPr>
-        <w:t xml:space="preserve"> He,</w:t>
+      <w:r>
+        <w:rPr>
+          <w:rFonts w:ascii="Times New Roman" w:hAnsi="Times New Roman" w:cs="Times New Roman"/>
+          <w:color w:val="000000"/>
+          <w:sz w:val="28"/>
+          <w:szCs w:val="28"/>
+        </w:rPr>
+        <w:t>Zeyu He,</w:t>
       </w:r>
       <w:r>
         <w:rPr>
@@ -3172,25 +2751,14 @@
         </w:rPr>
         <w:t xml:space="preserve"> &amp; </w:t>
       </w:r>
-      <w:proofErr w:type="spellStart"/>
-      <w:r>
-        <w:rPr>
-          <w:rFonts w:ascii="Times New Roman" w:hAnsi="Times New Roman" w:cs="Times New Roman"/>
-          <w:color w:val="000000"/>
-          <w:sz w:val="28"/>
-          <w:szCs w:val="28"/>
-        </w:rPr>
-        <w:t>Shengbo</w:t>
-      </w:r>
-      <w:proofErr w:type="spellEnd"/>
-      <w:r>
-        <w:rPr>
-          <w:rFonts w:ascii="Times New Roman" w:hAnsi="Times New Roman" w:cs="Times New Roman"/>
-          <w:color w:val="000000"/>
-          <w:sz w:val="28"/>
-          <w:szCs w:val="28"/>
-        </w:rPr>
-        <w:t xml:space="preserve"> Eben Li. </w:t>
+      <w:r>
+        <w:rPr>
+          <w:rFonts w:ascii="Times New Roman" w:hAnsi="Times New Roman" w:cs="Times New Roman"/>
+          <w:color w:val="000000"/>
+          <w:sz w:val="28"/>
+          <w:szCs w:val="28"/>
+        </w:rPr>
+        <w:t xml:space="preserve">Shengbo Eben Li. </w:t>
       </w:r>
       <w:r>
         <w:rPr>
@@ -3212,31 +2780,7 @@
           <w:sz w:val="28"/>
           <w:szCs w:val="28"/>
         </w:rPr>
-        <w:t xml:space="preserve">ne Filters All: A Generalist Filter </w:t>
-      </w:r>
-      <w:proofErr w:type="gramStart"/>
-      <w:r>
-        <w:rPr>
-          <w:rFonts w:ascii="Times New Roman" w:hAnsi="Times New Roman" w:cs="Times New Roman"/>
-          <w:i/>
-          <w:iCs/>
-          <w:color w:val="000000"/>
-          <w:sz w:val="28"/>
-          <w:szCs w:val="28"/>
-        </w:rPr>
-        <w:t>For</w:t>
-      </w:r>
-      <w:proofErr w:type="gramEnd"/>
-      <w:r>
-        <w:rPr>
-          <w:rFonts w:ascii="Times New Roman" w:hAnsi="Times New Roman" w:cs="Times New Roman"/>
-          <w:i/>
-          <w:iCs/>
-          <w:color w:val="000000"/>
-          <w:sz w:val="28"/>
-          <w:szCs w:val="28"/>
-        </w:rPr>
-        <w:t xml:space="preserve"> State Estimation</w:t>
+        <w:t>ne Filters All: A Generalist Filter For State Estimation</w:t>
       </w:r>
       <w:r>
         <w:rPr>
@@ -3367,56 +2911,16 @@
           <w:sz w:val="28"/>
           <w:szCs w:val="28"/>
         </w:rPr>
-        <w:t xml:space="preserve">Tao Zhang, </w:t>
-      </w:r>
-      <w:proofErr w:type="spellStart"/>
-      <w:r>
-        <w:rPr>
-          <w:rFonts w:ascii="Times New Roman" w:hAnsi="Times New Roman" w:cs="Times New Roman"/>
-          <w:color w:val="000000"/>
-          <w:sz w:val="28"/>
-          <w:szCs w:val="28"/>
-        </w:rPr>
-        <w:t>Jiangtao</w:t>
-      </w:r>
-      <w:proofErr w:type="spellEnd"/>
-      <w:r>
-        <w:rPr>
-          <w:rFonts w:ascii="Times New Roman" w:hAnsi="Times New Roman" w:cs="Times New Roman"/>
-          <w:color w:val="000000"/>
-          <w:sz w:val="28"/>
-          <w:szCs w:val="28"/>
-        </w:rPr>
-        <w:t xml:space="preserve"> Li </w:t>
-      </w:r>
-      <w:r>
-        <w:rPr>
-          <w:rFonts w:ascii="Times New Roman" w:hAnsi="Times New Roman" w:cs="Times New Roman"/>
-          <w:color w:val="000000"/>
-          <w:sz w:val="28"/>
-          <w:szCs w:val="28"/>
-        </w:rPr>
-        <w:t xml:space="preserve">&amp; </w:t>
-      </w:r>
-      <w:proofErr w:type="spellStart"/>
-      <w:r>
-        <w:rPr>
-          <w:rFonts w:ascii="Times New Roman" w:hAnsi="Times New Roman" w:cs="Times New Roman"/>
-          <w:color w:val="000000"/>
-          <w:sz w:val="28"/>
-          <w:szCs w:val="28"/>
-        </w:rPr>
-        <w:t>Shengbo</w:t>
-      </w:r>
-      <w:proofErr w:type="spellEnd"/>
-      <w:r>
-        <w:rPr>
-          <w:rFonts w:ascii="Times New Roman" w:hAnsi="Times New Roman" w:cs="Times New Roman"/>
-          <w:color w:val="000000"/>
-          <w:sz w:val="28"/>
-          <w:szCs w:val="28"/>
-        </w:rPr>
-        <w:t xml:space="preserve"> Eben Li. </w:t>
+        <w:t xml:space="preserve">Tao Zhang, Jiangtao Li </w:t>
+      </w:r>
+      <w:r>
+        <w:rPr>
+          <w:rFonts w:ascii="Times New Roman" w:hAnsi="Times New Roman" w:cs="Times New Roman"/>
+          <w:color w:val="000000"/>
+          <w:sz w:val="28"/>
+          <w:szCs w:val="28"/>
+        </w:rPr>
+        <w:t xml:space="preserve">&amp; Shengbo Eben Li. </w:t>
       </w:r>
       <w:r>
         <w:rPr>
@@ -3781,7 +3285,6 @@
         </w:rPr>
         <w:t xml:space="preserve"> </w:t>
       </w:r>
-      <w:proofErr w:type="spellStart"/>
       <w:r>
         <w:rPr>
           <w:rFonts w:ascii="Times New Roman" w:hAnsi="Times New Roman" w:cs="Times New Roman"/>
@@ -3812,7 +3315,6 @@
         </w:rPr>
         <w:t>ong</w:t>
       </w:r>
-      <w:proofErr w:type="spellEnd"/>
       <w:r>
         <w:rPr>
           <w:rFonts w:ascii="Times New Roman" w:hAnsi="Times New Roman" w:cs="Times New Roman"/>
@@ -5003,7 +4505,6 @@
         </w:rPr>
         <w:t xml:space="preserve"> </w:t>
       </w:r>
-      <w:proofErr w:type="spellStart"/>
       <w:r>
         <w:rPr>
           <w:rFonts w:ascii="Times New Roman" w:hAnsi="Times New Roman" w:cs="Times New Roman" w:hint="eastAsia"/>
@@ -5012,18 +4513,7 @@
           <w:szCs w:val="28"/>
           <w:lang w:val="en-GB" w:eastAsia="zh-CN"/>
         </w:rPr>
-        <w:t>Automatica</w:t>
-      </w:r>
-      <w:proofErr w:type="spellEnd"/>
-      <w:r>
-        <w:rPr>
-          <w:rFonts w:ascii="Times New Roman" w:hAnsi="Times New Roman" w:cs="Times New Roman" w:hint="eastAsia"/>
-          <w:color w:val="000000"/>
-          <w:sz w:val="28"/>
-          <w:szCs w:val="28"/>
-          <w:lang w:val="en-GB" w:eastAsia="zh-CN"/>
-        </w:rPr>
-        <w:t xml:space="preserve">, TAC, </w:t>
+        <w:t xml:space="preserve">Automatica, TAC, </w:t>
       </w:r>
       <w:r>
         <w:rPr>
@@ -5649,7 +5139,6 @@
   <w:style w:type="character" w:default="1" w:styleId="a0">
     <w:name w:val="Default Paragraph Font"/>
     <w:uiPriority w:val="1"/>
-    <w:semiHidden/>
     <w:unhideWhenUsed/>
   </w:style>
   <w:style w:type="table" w:default="1" w:styleId="a1">

--- a/data/CV.docx
+++ b/data/CV.docx
@@ -297,6 +297,7 @@
                 <w:szCs w:val="28"/>
               </w:rPr>
             </w:pPr>
+            <w:proofErr w:type="spellStart"/>
             <w:r>
               <w:rPr>
                 <w:rFonts w:ascii="Times New Roman" w:hAnsi="Times New Roman" w:cs="Times New Roman"/>
@@ -306,7 +307,19 @@
                 <w:sz w:val="28"/>
                 <w:szCs w:val="28"/>
               </w:rPr>
-              <w:t xml:space="preserve">Ph.D </w:t>
+              <w:t>Ph.D</w:t>
+            </w:r>
+            <w:proofErr w:type="spellEnd"/>
+            <w:r>
+              <w:rPr>
+                <w:rFonts w:ascii="Times New Roman" w:hAnsi="Times New Roman" w:cs="Times New Roman"/>
+                <w:i/>
+                <w:iCs/>
+                <w:color w:val="000000"/>
+                <w:sz w:val="28"/>
+                <w:szCs w:val="28"/>
+              </w:rPr>
+              <w:t xml:space="preserve"> </w:t>
             </w:r>
             <w:r>
               <w:rPr>
@@ -1024,7 +1037,31 @@
                 <w:sz w:val="28"/>
                 <w:szCs w:val="28"/>
               </w:rPr>
-              <w:t xml:space="preserve"> Jiaotong University</w:t>
+              <w:t xml:space="preserve"> </w:t>
+            </w:r>
+            <w:proofErr w:type="spellStart"/>
+            <w:r>
+              <w:rPr>
+                <w:rFonts w:ascii="Times New Roman" w:hAnsi="Times New Roman" w:cs="Times New Roman"/>
+                <w:b/>
+                <w:bCs/>
+                <w:color w:val="000000"/>
+                <w:sz w:val="28"/>
+                <w:szCs w:val="28"/>
+              </w:rPr>
+              <w:t>Jiaotong</w:t>
+            </w:r>
+            <w:proofErr w:type="spellEnd"/>
+            <w:r>
+              <w:rPr>
+                <w:rFonts w:ascii="Times New Roman" w:hAnsi="Times New Roman" w:cs="Times New Roman"/>
+                <w:b/>
+                <w:bCs/>
+                <w:color w:val="000000"/>
+                <w:sz w:val="28"/>
+                <w:szCs w:val="28"/>
+              </w:rPr>
+              <w:t xml:space="preserve"> University</w:t>
             </w:r>
           </w:p>
         </w:tc>
@@ -1207,7 +1244,51 @@
           <w:szCs w:val="28"/>
           <w:lang w:val="en-GB"/>
         </w:rPr>
-        <w:t xml:space="preserve">, Chang Liu, Zhiqian Lan, Shengbo Eben Li, Wei Pan &amp; Angelo Alessandri. </w:t>
+        <w:t xml:space="preserve">, Chang Liu, </w:t>
+      </w:r>
+      <w:proofErr w:type="spellStart"/>
+      <w:r>
+        <w:rPr>
+          <w:rFonts w:ascii="Times New Roman" w:hAnsi="Times New Roman" w:cs="Times New Roman"/>
+          <w:color w:val="000000"/>
+          <w:sz w:val="28"/>
+          <w:szCs w:val="28"/>
+          <w:lang w:val="en-GB"/>
+        </w:rPr>
+        <w:t>Zhiqian</w:t>
+      </w:r>
+      <w:proofErr w:type="spellEnd"/>
+      <w:r>
+        <w:rPr>
+          <w:rFonts w:ascii="Times New Roman" w:hAnsi="Times New Roman" w:cs="Times New Roman"/>
+          <w:color w:val="000000"/>
+          <w:sz w:val="28"/>
+          <w:szCs w:val="28"/>
+          <w:lang w:val="en-GB"/>
+        </w:rPr>
+        <w:t xml:space="preserve"> Lan, </w:t>
+      </w:r>
+      <w:proofErr w:type="spellStart"/>
+      <w:r>
+        <w:rPr>
+          <w:rFonts w:ascii="Times New Roman" w:hAnsi="Times New Roman" w:cs="Times New Roman"/>
+          <w:color w:val="000000"/>
+          <w:sz w:val="28"/>
+          <w:szCs w:val="28"/>
+          <w:lang w:val="en-GB"/>
+        </w:rPr>
+        <w:t>Shengbo</w:t>
+      </w:r>
+      <w:proofErr w:type="spellEnd"/>
+      <w:r>
+        <w:rPr>
+          <w:rFonts w:ascii="Times New Roman" w:hAnsi="Times New Roman" w:cs="Times New Roman"/>
+          <w:color w:val="000000"/>
+          <w:sz w:val="28"/>
+          <w:szCs w:val="28"/>
+          <w:lang w:val="en-GB"/>
+        </w:rPr>
+        <w:t xml:space="preserve"> Eben Li, Wei Pan &amp; Angelo Alessandri. </w:t>
       </w:r>
       <w:r>
         <w:rPr>
@@ -1220,6 +1301,7 @@
         </w:rPr>
         <w:t xml:space="preserve">Robust Bayesian Inference for Moving Horizon Estimation. </w:t>
       </w:r>
+      <w:proofErr w:type="spellStart"/>
       <w:r>
         <w:rPr>
           <w:rFonts w:ascii="Times New Roman" w:hAnsi="Times New Roman" w:cs="Times New Roman"/>
@@ -1228,7 +1310,18 @@
           <w:szCs w:val="28"/>
           <w:lang w:eastAsia="zh-CN"/>
         </w:rPr>
-        <w:t>Automatica, 173, 112108</w:t>
+        <w:t>Automatica</w:t>
+      </w:r>
+      <w:proofErr w:type="spellEnd"/>
+      <w:r>
+        <w:rPr>
+          <w:rFonts w:ascii="Times New Roman" w:hAnsi="Times New Roman" w:cs="Times New Roman"/>
+          <w:color w:val="000000"/>
+          <w:sz w:val="28"/>
+          <w:szCs w:val="28"/>
+          <w:lang w:eastAsia="zh-CN"/>
+        </w:rPr>
+        <w:t>, 173, 112108</w:t>
       </w:r>
       <w:r>
         <w:rPr>
@@ -1467,7 +1560,27 @@
           <w:sz w:val="28"/>
           <w:szCs w:val="28"/>
         </w:rPr>
-        <w:t xml:space="preserve">, Alexandre Capone, Rishabh Yadav, Sandra Hirche &amp; Wei Pan. </w:t>
+        <w:t xml:space="preserve">, Alexandre Capone, Rishabh Yadav, Sandra </w:t>
+      </w:r>
+      <w:proofErr w:type="spellStart"/>
+      <w:r>
+        <w:rPr>
+          <w:rFonts w:ascii="Times New Roman" w:hAnsi="Times New Roman" w:cs="Times New Roman"/>
+          <w:color w:val="000000"/>
+          <w:sz w:val="28"/>
+          <w:szCs w:val="28"/>
+        </w:rPr>
+        <w:t>Hirche</w:t>
+      </w:r>
+      <w:proofErr w:type="spellEnd"/>
+      <w:r>
+        <w:rPr>
+          <w:rFonts w:ascii="Times New Roman" w:hAnsi="Times New Roman" w:cs="Times New Roman"/>
+          <w:color w:val="000000"/>
+          <w:sz w:val="28"/>
+          <w:szCs w:val="28"/>
+        </w:rPr>
+        <w:t xml:space="preserve"> &amp; Wei Pan. </w:t>
       </w:r>
       <w:r>
         <w:rPr>
@@ -1585,14 +1698,25 @@
           <w:szCs w:val="28"/>
         </w:rPr>
       </w:pPr>
-      <w:r>
-        <w:rPr>
-          <w:rFonts w:ascii="Times New Roman" w:hAnsi="Times New Roman" w:cs="Times New Roman"/>
-          <w:color w:val="000000"/>
-          <w:sz w:val="28"/>
-          <w:szCs w:val="28"/>
-        </w:rPr>
-        <w:t xml:space="preserve">Jingliang Duan, </w:t>
+      <w:proofErr w:type="spellStart"/>
+      <w:r>
+        <w:rPr>
+          <w:rFonts w:ascii="Times New Roman" w:hAnsi="Times New Roman" w:cs="Times New Roman"/>
+          <w:color w:val="000000"/>
+          <w:sz w:val="28"/>
+          <w:szCs w:val="28"/>
+        </w:rPr>
+        <w:t>Jingliang</w:t>
+      </w:r>
+      <w:proofErr w:type="spellEnd"/>
+      <w:r>
+        <w:rPr>
+          <w:rFonts w:ascii="Times New Roman" w:hAnsi="Times New Roman" w:cs="Times New Roman"/>
+          <w:color w:val="000000"/>
+          <w:sz w:val="28"/>
+          <w:szCs w:val="28"/>
+        </w:rPr>
+        <w:t xml:space="preserve"> Duan, </w:t>
       </w:r>
       <w:r>
         <w:rPr>
@@ -1756,7 +1880,27 @@
           <w:sz w:val="28"/>
           <w:szCs w:val="28"/>
         </w:rPr>
-        <w:t xml:space="preserve">, Chang Liu, Tianyi Zhang &amp; Shengbo Eben Li. </w:t>
+        <w:t xml:space="preserve">, Chang Liu, Tianyi Zhang &amp; </w:t>
+      </w:r>
+      <w:proofErr w:type="spellStart"/>
+      <w:r>
+        <w:rPr>
+          <w:rFonts w:ascii="Times New Roman" w:hAnsi="Times New Roman" w:cs="Times New Roman"/>
+          <w:color w:val="000000"/>
+          <w:sz w:val="28"/>
+          <w:szCs w:val="28"/>
+        </w:rPr>
+        <w:t>Shengbo</w:t>
+      </w:r>
+      <w:proofErr w:type="spellEnd"/>
+      <w:r>
+        <w:rPr>
+          <w:rFonts w:ascii="Times New Roman" w:hAnsi="Times New Roman" w:cs="Times New Roman"/>
+          <w:color w:val="000000"/>
+          <w:sz w:val="28"/>
+          <w:szCs w:val="28"/>
+        </w:rPr>
+        <w:t xml:space="preserve"> Eben Li. </w:t>
       </w:r>
       <w:r>
         <w:rPr>
@@ -1842,7 +1986,67 @@
           <w:sz w:val="28"/>
           <w:szCs w:val="28"/>
         </w:rPr>
-        <w:t xml:space="preserve">, Chang Liu, Zhiqian Lan, Yingxi Piao &amp; Shengbo Eben Li. </w:t>
+        <w:t xml:space="preserve">, Chang Liu, </w:t>
+      </w:r>
+      <w:proofErr w:type="spellStart"/>
+      <w:r>
+        <w:rPr>
+          <w:rFonts w:ascii="Times New Roman" w:hAnsi="Times New Roman" w:cs="Times New Roman"/>
+          <w:color w:val="000000"/>
+          <w:sz w:val="28"/>
+          <w:szCs w:val="28"/>
+        </w:rPr>
+        <w:t>Zhiqian</w:t>
+      </w:r>
+      <w:proofErr w:type="spellEnd"/>
+      <w:r>
+        <w:rPr>
+          <w:rFonts w:ascii="Times New Roman" w:hAnsi="Times New Roman" w:cs="Times New Roman"/>
+          <w:color w:val="000000"/>
+          <w:sz w:val="28"/>
+          <w:szCs w:val="28"/>
+        </w:rPr>
+        <w:t xml:space="preserve"> Lan, </w:t>
+      </w:r>
+      <w:proofErr w:type="spellStart"/>
+      <w:r>
+        <w:rPr>
+          <w:rFonts w:ascii="Times New Roman" w:hAnsi="Times New Roman" w:cs="Times New Roman"/>
+          <w:color w:val="000000"/>
+          <w:sz w:val="28"/>
+          <w:szCs w:val="28"/>
+        </w:rPr>
+        <w:t>Yingxi</w:t>
+      </w:r>
+      <w:proofErr w:type="spellEnd"/>
+      <w:r>
+        <w:rPr>
+          <w:rFonts w:ascii="Times New Roman" w:hAnsi="Times New Roman" w:cs="Times New Roman"/>
+          <w:color w:val="000000"/>
+          <w:sz w:val="28"/>
+          <w:szCs w:val="28"/>
+        </w:rPr>
+        <w:t xml:space="preserve"> Piao &amp; </w:t>
+      </w:r>
+      <w:proofErr w:type="spellStart"/>
+      <w:r>
+        <w:rPr>
+          <w:rFonts w:ascii="Times New Roman" w:hAnsi="Times New Roman" w:cs="Times New Roman"/>
+          <w:color w:val="000000"/>
+          <w:sz w:val="28"/>
+          <w:szCs w:val="28"/>
+        </w:rPr>
+        <w:t>Shengbo</w:t>
+      </w:r>
+      <w:proofErr w:type="spellEnd"/>
+      <w:r>
+        <w:rPr>
+          <w:rFonts w:ascii="Times New Roman" w:hAnsi="Times New Roman" w:cs="Times New Roman"/>
+          <w:color w:val="000000"/>
+          <w:sz w:val="28"/>
+          <w:szCs w:val="28"/>
+        </w:rPr>
+        <w:t xml:space="preserve"> Eben Li. </w:t>
       </w:r>
       <w:r>
         <w:rPr>
@@ -1971,7 +2175,73 @@
           <w:szCs w:val="28"/>
           <w:lang w:val="en-GB"/>
         </w:rPr>
-        <w:t xml:space="preserve"> Jingliang Duan, Shengbo Eben Li, Chen Chen, Chang Liu, &amp; Yu Wang. </w:t>
+        <w:t xml:space="preserve"> </w:t>
+      </w:r>
+      <w:proofErr w:type="spellStart"/>
+      <w:r>
+        <w:rPr>
+          <w:rFonts w:ascii="Times New Roman" w:hAnsi="Times New Roman" w:cs="Times New Roman"/>
+          <w:color w:val="000000"/>
+          <w:sz w:val="28"/>
+          <w:szCs w:val="28"/>
+          <w:lang w:val="en-GB"/>
+        </w:rPr>
+        <w:t>Jingliang</w:t>
+      </w:r>
+      <w:proofErr w:type="spellEnd"/>
+      <w:r>
+        <w:rPr>
+          <w:rFonts w:ascii="Times New Roman" w:hAnsi="Times New Roman" w:cs="Times New Roman"/>
+          <w:color w:val="000000"/>
+          <w:sz w:val="28"/>
+          <w:szCs w:val="28"/>
+          <w:lang w:val="en-GB"/>
+        </w:rPr>
+        <w:t xml:space="preserve"> Duan, </w:t>
+      </w:r>
+      <w:proofErr w:type="spellStart"/>
+      <w:r>
+        <w:rPr>
+          <w:rFonts w:ascii="Times New Roman" w:hAnsi="Times New Roman" w:cs="Times New Roman"/>
+          <w:color w:val="000000"/>
+          <w:sz w:val="28"/>
+          <w:szCs w:val="28"/>
+          <w:lang w:val="en-GB"/>
+        </w:rPr>
+        <w:t>Shengbo</w:t>
+      </w:r>
+      <w:proofErr w:type="spellEnd"/>
+      <w:r>
+        <w:rPr>
+          <w:rFonts w:ascii="Times New Roman" w:hAnsi="Times New Roman" w:cs="Times New Roman"/>
+          <w:color w:val="000000"/>
+          <w:sz w:val="28"/>
+          <w:szCs w:val="28"/>
+          <w:lang w:val="en-GB"/>
+        </w:rPr>
+        <w:t xml:space="preserve"> Eben Li, Chen </w:t>
+      </w:r>
+      <w:proofErr w:type="spellStart"/>
+      <w:r>
+        <w:rPr>
+          <w:rFonts w:ascii="Times New Roman" w:hAnsi="Times New Roman" w:cs="Times New Roman"/>
+          <w:color w:val="000000"/>
+          <w:sz w:val="28"/>
+          <w:szCs w:val="28"/>
+          <w:lang w:val="en-GB"/>
+        </w:rPr>
+        <w:t>Chen</w:t>
+      </w:r>
+      <w:proofErr w:type="spellEnd"/>
+      <w:r>
+        <w:rPr>
+          <w:rFonts w:ascii="Times New Roman" w:hAnsi="Times New Roman" w:cs="Times New Roman"/>
+          <w:color w:val="000000"/>
+          <w:sz w:val="28"/>
+          <w:szCs w:val="28"/>
+          <w:lang w:val="en-GB"/>
+        </w:rPr>
+        <w:t xml:space="preserve">, Chang Liu, &amp; Yu Wang. </w:t>
       </w:r>
       <w:r>
         <w:rPr>
@@ -2077,7 +2347,47 @@
           <w:sz w:val="28"/>
           <w:szCs w:val="28"/>
         </w:rPr>
-        <w:t xml:space="preserve">, Jianyu Chen, Jingliang Duan, Shengbo Eben Li &amp; Yao Lyu. </w:t>
+        <w:t xml:space="preserve">, Jianyu Chen, </w:t>
+      </w:r>
+      <w:proofErr w:type="spellStart"/>
+      <w:r>
+        <w:rPr>
+          <w:rFonts w:ascii="Times New Roman" w:hAnsi="Times New Roman" w:cs="Times New Roman"/>
+          <w:color w:val="000000"/>
+          <w:sz w:val="28"/>
+          <w:szCs w:val="28"/>
+        </w:rPr>
+        <w:t>Jingliang</w:t>
+      </w:r>
+      <w:proofErr w:type="spellEnd"/>
+      <w:r>
+        <w:rPr>
+          <w:rFonts w:ascii="Times New Roman" w:hAnsi="Times New Roman" w:cs="Times New Roman"/>
+          <w:color w:val="000000"/>
+          <w:sz w:val="28"/>
+          <w:szCs w:val="28"/>
+        </w:rPr>
+        <w:t xml:space="preserve"> Duan, </w:t>
+      </w:r>
+      <w:proofErr w:type="spellStart"/>
+      <w:r>
+        <w:rPr>
+          <w:rFonts w:ascii="Times New Roman" w:hAnsi="Times New Roman" w:cs="Times New Roman"/>
+          <w:color w:val="000000"/>
+          <w:sz w:val="28"/>
+          <w:szCs w:val="28"/>
+        </w:rPr>
+        <w:t>Shengbo</w:t>
+      </w:r>
+      <w:proofErr w:type="spellEnd"/>
+      <w:r>
+        <w:rPr>
+          <w:rFonts w:ascii="Times New Roman" w:hAnsi="Times New Roman" w:cs="Times New Roman"/>
+          <w:color w:val="000000"/>
+          <w:sz w:val="28"/>
+          <w:szCs w:val="28"/>
+        </w:rPr>
+        <w:t xml:space="preserve"> Eben Li &amp; Yao Lyu. </w:t>
       </w:r>
       <w:r>
         <w:rPr>
@@ -2299,7 +2609,47 @@
           <w:sz w:val="28"/>
           <w:szCs w:val="28"/>
         </w:rPr>
-        <w:t xml:space="preserve">, Shiqi Liu, Chang Liu, Zeyu He, Stephen S.-T. Yau &amp; Shengbo Eben Li. </w:t>
+        <w:t xml:space="preserve">, Shiqi Liu, Chang Liu, </w:t>
+      </w:r>
+      <w:proofErr w:type="spellStart"/>
+      <w:r>
+        <w:rPr>
+          <w:rFonts w:ascii="Times New Roman" w:hAnsi="Times New Roman" w:cs="Times New Roman"/>
+          <w:color w:val="000000"/>
+          <w:sz w:val="28"/>
+          <w:szCs w:val="28"/>
+        </w:rPr>
+        <w:t>Zeyu</w:t>
+      </w:r>
+      <w:proofErr w:type="spellEnd"/>
+      <w:r>
+        <w:rPr>
+          <w:rFonts w:ascii="Times New Roman" w:hAnsi="Times New Roman" w:cs="Times New Roman"/>
+          <w:color w:val="000000"/>
+          <w:sz w:val="28"/>
+          <w:szCs w:val="28"/>
+        </w:rPr>
+        <w:t xml:space="preserve"> He, Stephen S.-T. Yau &amp; </w:t>
+      </w:r>
+      <w:proofErr w:type="spellStart"/>
+      <w:r>
+        <w:rPr>
+          <w:rFonts w:ascii="Times New Roman" w:hAnsi="Times New Roman" w:cs="Times New Roman"/>
+          <w:color w:val="000000"/>
+          <w:sz w:val="28"/>
+          <w:szCs w:val="28"/>
+        </w:rPr>
+        <w:t>Shengbo</w:t>
+      </w:r>
+      <w:proofErr w:type="spellEnd"/>
+      <w:r>
+        <w:rPr>
+          <w:rFonts w:ascii="Times New Roman" w:hAnsi="Times New Roman" w:cs="Times New Roman"/>
+          <w:color w:val="000000"/>
+          <w:sz w:val="28"/>
+          <w:szCs w:val="28"/>
+        </w:rPr>
+        <w:t xml:space="preserve"> Eben Li. </w:t>
       </w:r>
       <w:r>
         <w:rPr>
@@ -2427,7 +2777,27 @@
           <w:sz w:val="28"/>
           <w:szCs w:val="28"/>
         </w:rPr>
-        <w:t xml:space="preserve">, Tianyi Zhang, Zeju Sun, </w:t>
+        <w:t xml:space="preserve">, Tianyi Zhang, </w:t>
+      </w:r>
+      <w:proofErr w:type="spellStart"/>
+      <w:r>
+        <w:rPr>
+          <w:rFonts w:ascii="Times New Roman" w:hAnsi="Times New Roman" w:cs="Times New Roman"/>
+          <w:color w:val="000000"/>
+          <w:sz w:val="28"/>
+          <w:szCs w:val="28"/>
+        </w:rPr>
+        <w:t>Zeju</w:t>
+      </w:r>
+      <w:proofErr w:type="spellEnd"/>
+      <w:r>
+        <w:rPr>
+          <w:rFonts w:ascii="Times New Roman" w:hAnsi="Times New Roman" w:cs="Times New Roman"/>
+          <w:color w:val="000000"/>
+          <w:sz w:val="28"/>
+          <w:szCs w:val="28"/>
+        </w:rPr>
+        <w:t xml:space="preserve"> Sun, </w:t>
       </w:r>
       <w:r>
         <w:rPr>
@@ -2463,7 +2833,27 @@
           <w:sz w:val="28"/>
           <w:szCs w:val="28"/>
         </w:rPr>
-        <w:t>&amp; Shengbo Eben Li.</w:t>
+        <w:t xml:space="preserve">&amp; </w:t>
+      </w:r>
+      <w:proofErr w:type="spellStart"/>
+      <w:r>
+        <w:rPr>
+          <w:rFonts w:ascii="Times New Roman" w:hAnsi="Times New Roman" w:cs="Times New Roman"/>
+          <w:color w:val="000000"/>
+          <w:sz w:val="28"/>
+          <w:szCs w:val="28"/>
+        </w:rPr>
+        <w:t>Shengbo</w:t>
+      </w:r>
+      <w:proofErr w:type="spellEnd"/>
+      <w:r>
+        <w:rPr>
+          <w:rFonts w:ascii="Times New Roman" w:hAnsi="Times New Roman" w:cs="Times New Roman"/>
+          <w:color w:val="000000"/>
+          <w:sz w:val="28"/>
+          <w:szCs w:val="28"/>
+        </w:rPr>
+        <w:t xml:space="preserve"> Eben Li.</w:t>
       </w:r>
       <w:r>
         <w:rPr>
@@ -2705,14 +3095,25 @@
         </w:rPr>
         <w:t xml:space="preserve">, </w:t>
       </w:r>
-      <w:r>
-        <w:rPr>
-          <w:rFonts w:ascii="Times New Roman" w:hAnsi="Times New Roman" w:cs="Times New Roman"/>
-          <w:color w:val="000000"/>
-          <w:sz w:val="28"/>
-          <w:szCs w:val="28"/>
-        </w:rPr>
-        <w:t>Zeyu He,</w:t>
+      <w:proofErr w:type="spellStart"/>
+      <w:r>
+        <w:rPr>
+          <w:rFonts w:ascii="Times New Roman" w:hAnsi="Times New Roman" w:cs="Times New Roman"/>
+          <w:color w:val="000000"/>
+          <w:sz w:val="28"/>
+          <w:szCs w:val="28"/>
+        </w:rPr>
+        <w:t>Zeyu</w:t>
+      </w:r>
+      <w:proofErr w:type="spellEnd"/>
+      <w:r>
+        <w:rPr>
+          <w:rFonts w:ascii="Times New Roman" w:hAnsi="Times New Roman" w:cs="Times New Roman"/>
+          <w:color w:val="000000"/>
+          <w:sz w:val="28"/>
+          <w:szCs w:val="28"/>
+        </w:rPr>
+        <w:t xml:space="preserve"> He,</w:t>
       </w:r>
       <w:r>
         <w:rPr>
@@ -2751,14 +3152,25 @@
         </w:rPr>
         <w:t xml:space="preserve"> &amp; </w:t>
       </w:r>
-      <w:r>
-        <w:rPr>
-          <w:rFonts w:ascii="Times New Roman" w:hAnsi="Times New Roman" w:cs="Times New Roman"/>
-          <w:color w:val="000000"/>
-          <w:sz w:val="28"/>
-          <w:szCs w:val="28"/>
-        </w:rPr>
-        <w:t xml:space="preserve">Shengbo Eben Li. </w:t>
+      <w:proofErr w:type="spellStart"/>
+      <w:r>
+        <w:rPr>
+          <w:rFonts w:ascii="Times New Roman" w:hAnsi="Times New Roman" w:cs="Times New Roman"/>
+          <w:color w:val="000000"/>
+          <w:sz w:val="28"/>
+          <w:szCs w:val="28"/>
+        </w:rPr>
+        <w:t>Shengbo</w:t>
+      </w:r>
+      <w:proofErr w:type="spellEnd"/>
+      <w:r>
+        <w:rPr>
+          <w:rFonts w:ascii="Times New Roman" w:hAnsi="Times New Roman" w:cs="Times New Roman"/>
+          <w:color w:val="000000"/>
+          <w:sz w:val="28"/>
+          <w:szCs w:val="28"/>
+        </w:rPr>
+        <w:t xml:space="preserve"> Eben Li. </w:t>
       </w:r>
       <w:r>
         <w:rPr>
@@ -2911,16 +3323,56 @@
           <w:sz w:val="28"/>
           <w:szCs w:val="28"/>
         </w:rPr>
-        <w:t xml:space="preserve">Tao Zhang, Jiangtao Li </w:t>
-      </w:r>
-      <w:r>
-        <w:rPr>
-          <w:rFonts w:ascii="Times New Roman" w:hAnsi="Times New Roman" w:cs="Times New Roman"/>
-          <w:color w:val="000000"/>
-          <w:sz w:val="28"/>
-          <w:szCs w:val="28"/>
-        </w:rPr>
-        <w:t xml:space="preserve">&amp; Shengbo Eben Li. </w:t>
+        <w:t xml:space="preserve">Tao Zhang, </w:t>
+      </w:r>
+      <w:proofErr w:type="spellStart"/>
+      <w:r>
+        <w:rPr>
+          <w:rFonts w:ascii="Times New Roman" w:hAnsi="Times New Roman" w:cs="Times New Roman"/>
+          <w:color w:val="000000"/>
+          <w:sz w:val="28"/>
+          <w:szCs w:val="28"/>
+        </w:rPr>
+        <w:t>Jiangtao</w:t>
+      </w:r>
+      <w:proofErr w:type="spellEnd"/>
+      <w:r>
+        <w:rPr>
+          <w:rFonts w:ascii="Times New Roman" w:hAnsi="Times New Roman" w:cs="Times New Roman"/>
+          <w:color w:val="000000"/>
+          <w:sz w:val="28"/>
+          <w:szCs w:val="28"/>
+        </w:rPr>
+        <w:t xml:space="preserve"> Li </w:t>
+      </w:r>
+      <w:r>
+        <w:rPr>
+          <w:rFonts w:ascii="Times New Roman" w:hAnsi="Times New Roman" w:cs="Times New Roman"/>
+          <w:color w:val="000000"/>
+          <w:sz w:val="28"/>
+          <w:szCs w:val="28"/>
+        </w:rPr>
+        <w:t xml:space="preserve">&amp; </w:t>
+      </w:r>
+      <w:proofErr w:type="spellStart"/>
+      <w:r>
+        <w:rPr>
+          <w:rFonts w:ascii="Times New Roman" w:hAnsi="Times New Roman" w:cs="Times New Roman"/>
+          <w:color w:val="000000"/>
+          <w:sz w:val="28"/>
+          <w:szCs w:val="28"/>
+        </w:rPr>
+        <w:t>Shengbo</w:t>
+      </w:r>
+      <w:proofErr w:type="spellEnd"/>
+      <w:r>
+        <w:rPr>
+          <w:rFonts w:ascii="Times New Roman" w:hAnsi="Times New Roman" w:cs="Times New Roman"/>
+          <w:color w:val="000000"/>
+          <w:sz w:val="28"/>
+          <w:szCs w:val="28"/>
+        </w:rPr>
+        <w:t xml:space="preserve"> Eben Li. </w:t>
       </w:r>
       <w:r>
         <w:rPr>
@@ -3285,6 +3737,7 @@
         </w:rPr>
         <w:t xml:space="preserve"> </w:t>
       </w:r>
+      <w:proofErr w:type="spellStart"/>
       <w:r>
         <w:rPr>
           <w:rFonts w:ascii="Times New Roman" w:hAnsi="Times New Roman" w:cs="Times New Roman"/>
@@ -3315,6 +3768,7 @@
         </w:rPr>
         <w:t>ong</w:t>
       </w:r>
+      <w:proofErr w:type="spellEnd"/>
       <w:r>
         <w:rPr>
           <w:rFonts w:ascii="Times New Roman" w:hAnsi="Times New Roman" w:cs="Times New Roman"/>
@@ -4505,6 +4959,7 @@
         </w:rPr>
         <w:t xml:space="preserve"> </w:t>
       </w:r>
+      <w:proofErr w:type="spellStart"/>
       <w:r>
         <w:rPr>
           <w:rFonts w:ascii="Times New Roman" w:hAnsi="Times New Roman" w:cs="Times New Roman" w:hint="eastAsia"/>
@@ -4513,7 +4968,18 @@
           <w:szCs w:val="28"/>
           <w:lang w:val="en-GB" w:eastAsia="zh-CN"/>
         </w:rPr>
-        <w:t xml:space="preserve">Automatica, TAC, </w:t>
+        <w:t>Automatica</w:t>
+      </w:r>
+      <w:proofErr w:type="spellEnd"/>
+      <w:r>
+        <w:rPr>
+          <w:rFonts w:ascii="Times New Roman" w:hAnsi="Times New Roman" w:cs="Times New Roman" w:hint="eastAsia"/>
+          <w:color w:val="000000"/>
+          <w:sz w:val="28"/>
+          <w:szCs w:val="28"/>
+          <w:lang w:val="en-GB" w:eastAsia="zh-CN"/>
+        </w:rPr>
+        <w:t xml:space="preserve">, TAC, </w:t>
       </w:r>
       <w:r>
         <w:rPr>
@@ -5139,6 +5605,7 @@
   <w:style w:type="character" w:default="1" w:styleId="a0">
     <w:name w:val="Default Paragraph Font"/>
     <w:uiPriority w:val="1"/>
+    <w:semiHidden/>
     <w:unhideWhenUsed/>
   </w:style>
   <w:style w:type="table" w:default="1" w:styleId="a1">

--- a/data/CV.docx
+++ b/data/CV.docx
@@ -297,7 +297,6 @@
                 <w:szCs w:val="28"/>
               </w:rPr>
             </w:pPr>
-            <w:proofErr w:type="spellStart"/>
             <w:r>
               <w:rPr>
                 <w:rFonts w:ascii="Times New Roman" w:hAnsi="Times New Roman" w:cs="Times New Roman"/>
@@ -307,19 +306,7 @@
                 <w:sz w:val="28"/>
                 <w:szCs w:val="28"/>
               </w:rPr>
-              <w:t>Ph.D</w:t>
-            </w:r>
-            <w:proofErr w:type="spellEnd"/>
-            <w:r>
-              <w:rPr>
-                <w:rFonts w:ascii="Times New Roman" w:hAnsi="Times New Roman" w:cs="Times New Roman"/>
-                <w:i/>
-                <w:iCs/>
-                <w:color w:val="000000"/>
-                <w:sz w:val="28"/>
-                <w:szCs w:val="28"/>
-              </w:rPr>
-              <w:t xml:space="preserve"> </w:t>
+              <w:t xml:space="preserve">Ph.D </w:t>
             </w:r>
             <w:r>
               <w:rPr>
@@ -1037,31 +1024,7 @@
                 <w:sz w:val="28"/>
                 <w:szCs w:val="28"/>
               </w:rPr>
-              <w:t xml:space="preserve"> </w:t>
-            </w:r>
-            <w:proofErr w:type="spellStart"/>
-            <w:r>
-              <w:rPr>
-                <w:rFonts w:ascii="Times New Roman" w:hAnsi="Times New Roman" w:cs="Times New Roman"/>
-                <w:b/>
-                <w:bCs/>
-                <w:color w:val="000000"/>
-                <w:sz w:val="28"/>
-                <w:szCs w:val="28"/>
-              </w:rPr>
-              <w:t>Jiaotong</w:t>
-            </w:r>
-            <w:proofErr w:type="spellEnd"/>
-            <w:r>
-              <w:rPr>
-                <w:rFonts w:ascii="Times New Roman" w:hAnsi="Times New Roman" w:cs="Times New Roman"/>
-                <w:b/>
-                <w:bCs/>
-                <w:color w:val="000000"/>
-                <w:sz w:val="28"/>
-                <w:szCs w:val="28"/>
-              </w:rPr>
-              <w:t xml:space="preserve"> University</w:t>
+              <w:t xml:space="preserve"> Jiaotong University</w:t>
             </w:r>
           </w:p>
         </w:tc>
@@ -1232,7 +1195,6 @@
           <w:color w:val="000000"/>
           <w:sz w:val="28"/>
           <w:szCs w:val="28"/>
-          <w:lang w:val="en-GB"/>
         </w:rPr>
         <w:t>Wenhan Cao</w:t>
       </w:r>
@@ -1242,53 +1204,8 @@
           <w:color w:val="000000"/>
           <w:sz w:val="28"/>
           <w:szCs w:val="28"/>
-          <w:lang w:val="en-GB"/>
-        </w:rPr>
-        <w:t xml:space="preserve">, Chang Liu, </w:t>
-      </w:r>
-      <w:proofErr w:type="spellStart"/>
-      <w:r>
-        <w:rPr>
-          <w:rFonts w:ascii="Times New Roman" w:hAnsi="Times New Roman" w:cs="Times New Roman"/>
-          <w:color w:val="000000"/>
-          <w:sz w:val="28"/>
-          <w:szCs w:val="28"/>
-          <w:lang w:val="en-GB"/>
-        </w:rPr>
-        <w:t>Zhiqian</w:t>
-      </w:r>
-      <w:proofErr w:type="spellEnd"/>
-      <w:r>
-        <w:rPr>
-          <w:rFonts w:ascii="Times New Roman" w:hAnsi="Times New Roman" w:cs="Times New Roman"/>
-          <w:color w:val="000000"/>
-          <w:sz w:val="28"/>
-          <w:szCs w:val="28"/>
-          <w:lang w:val="en-GB"/>
-        </w:rPr>
-        <w:t xml:space="preserve"> Lan, </w:t>
-      </w:r>
-      <w:proofErr w:type="spellStart"/>
-      <w:r>
-        <w:rPr>
-          <w:rFonts w:ascii="Times New Roman" w:hAnsi="Times New Roman" w:cs="Times New Roman"/>
-          <w:color w:val="000000"/>
-          <w:sz w:val="28"/>
-          <w:szCs w:val="28"/>
-          <w:lang w:val="en-GB"/>
-        </w:rPr>
-        <w:t>Shengbo</w:t>
-      </w:r>
-      <w:proofErr w:type="spellEnd"/>
-      <w:r>
-        <w:rPr>
-          <w:rFonts w:ascii="Times New Roman" w:hAnsi="Times New Roman" w:cs="Times New Roman"/>
-          <w:color w:val="000000"/>
-          <w:sz w:val="28"/>
-          <w:szCs w:val="28"/>
-          <w:lang w:val="en-GB"/>
-        </w:rPr>
-        <w:t xml:space="preserve"> Eben Li, Wei Pan &amp; Angelo Alessandri. </w:t>
+        </w:rPr>
+        <w:t xml:space="preserve"> &amp; Wei Pan. </w:t>
       </w:r>
       <w:r>
         <w:rPr>
@@ -1299,38 +1216,36 @@
           <w:sz w:val="28"/>
           <w:szCs w:val="28"/>
         </w:rPr>
-        <w:t xml:space="preserve">Robust Bayesian Inference for Moving Horizon Estimation. </w:t>
-      </w:r>
-      <w:proofErr w:type="spellStart"/>
-      <w:r>
-        <w:rPr>
-          <w:rFonts w:ascii="Times New Roman" w:hAnsi="Times New Roman" w:cs="Times New Roman"/>
-          <w:color w:val="000000"/>
-          <w:sz w:val="28"/>
-          <w:szCs w:val="28"/>
-          <w:lang w:eastAsia="zh-CN"/>
-        </w:rPr>
-        <w:t>Automatica</w:t>
-      </w:r>
-      <w:proofErr w:type="spellEnd"/>
-      <w:r>
-        <w:rPr>
-          <w:rFonts w:ascii="Times New Roman" w:hAnsi="Times New Roman" w:cs="Times New Roman"/>
-          <w:color w:val="000000"/>
-          <w:sz w:val="28"/>
-          <w:szCs w:val="28"/>
-          <w:lang w:eastAsia="zh-CN"/>
-        </w:rPr>
-        <w:t>, 173, 112108</w:t>
-      </w:r>
-      <w:r>
-        <w:rPr>
-          <w:rFonts w:ascii="Times New Roman" w:hAnsi="Times New Roman" w:cs="Times New Roman"/>
-          <w:color w:val="000000"/>
-          <w:sz w:val="28"/>
-          <w:szCs w:val="28"/>
-        </w:rPr>
-        <w:t>. [</w:t>
+        <w:t xml:space="preserve">Impact of Computation in Integral Reinforcement Learning for Continuous-Time Control. </w:t>
+      </w:r>
+      <w:r>
+        <w:rPr>
+          <w:rFonts w:ascii="Times New Roman" w:hAnsi="Times New Roman" w:cs="Times New Roman"/>
+          <w:color w:val="000000"/>
+          <w:sz w:val="28"/>
+          <w:szCs w:val="28"/>
+        </w:rPr>
+        <w:t xml:space="preserve">In 2024 International Conference on Learning Representations (ICLR). </w:t>
+      </w:r>
+      <w:r>
+        <w:rPr>
+          <w:rFonts w:ascii="Times New Roman" w:hAnsi="Times New Roman" w:cs="Times New Roman"/>
+          <w:b/>
+          <w:bCs/>
+          <w:color w:val="000000"/>
+          <w:sz w:val="28"/>
+          <w:szCs w:val="28"/>
+        </w:rPr>
+        <w:t>(Spotlight)</w:t>
+      </w:r>
+      <w:r>
+        <w:rPr>
+          <w:rFonts w:ascii="Times New Roman" w:hAnsi="Times New Roman" w:cs="Times New Roman"/>
+          <w:color w:val="000000"/>
+          <w:sz w:val="28"/>
+          <w:szCs w:val="28"/>
+        </w:rPr>
+        <w:t xml:space="preserve"> [</w:t>
       </w:r>
       <w:hyperlink r:id="rId17" w:history="1">
         <w:r>
@@ -1360,6 +1275,26 @@
             <w:sz w:val="28"/>
             <w:szCs w:val="28"/>
           </w:rPr>
+          <w:t>Poster</w:t>
+        </w:r>
+      </w:hyperlink>
+      <w:r>
+        <w:rPr>
+          <w:rFonts w:ascii="Times New Roman" w:hAnsi="Times New Roman" w:cs="Times New Roman"/>
+          <w:color w:val="000000"/>
+          <w:sz w:val="28"/>
+          <w:szCs w:val="28"/>
+        </w:rPr>
+        <w:t>] [</w:t>
+      </w:r>
+      <w:hyperlink r:id="rId19" w:history="1">
+        <w:r>
+          <w:rPr>
+            <w:rStyle w:val="ad"/>
+            <w:rFonts w:ascii="Times New Roman" w:hAnsi="Times New Roman" w:cs="Times New Roman"/>
+            <w:sz w:val="28"/>
+            <w:szCs w:val="28"/>
+          </w:rPr>
           <w:t>Code</w:t>
         </w:r>
       </w:hyperlink>
@@ -1379,34 +1314,32 @@
         <w:jc w:val="both"/>
         <w:rPr>
           <w:rFonts w:ascii="Times New Roman" w:hAnsi="Times New Roman" w:cs="Times New Roman"/>
+          <w:color w:val="000000"/>
+          <w:sz w:val="28"/>
+          <w:szCs w:val="28"/>
+        </w:rPr>
+      </w:pPr>
+    </w:p>
+    <w:p>
+      <w:pPr>
+        <w:ind w:left="720"/>
+        <w:jc w:val="both"/>
+        <w:rPr>
+          <w:rFonts w:ascii="Times New Roman" w:hAnsi="Times New Roman" w:cs="Times New Roman"/>
+          <w:color w:val="000000"/>
+          <w:sz w:val="28"/>
+          <w:szCs w:val="28"/>
+        </w:rPr>
+      </w:pPr>
+      <w:r>
+        <w:rPr>
+          <w:rFonts w:ascii="Times New Roman" w:hAnsi="Times New Roman" w:cs="Times New Roman"/>
           <w:b/>
           <w:bCs/>
           <w:color w:val="000000"/>
           <w:sz w:val="28"/>
           <w:szCs w:val="28"/>
         </w:rPr>
-      </w:pPr>
-    </w:p>
-    <w:p>
-      <w:pPr>
-        <w:ind w:left="720"/>
-        <w:jc w:val="both"/>
-        <w:rPr>
-          <w:rFonts w:ascii="Times New Roman" w:hAnsi="Times New Roman" w:cs="Times New Roman"/>
-          <w:color w:val="000000"/>
-          <w:sz w:val="28"/>
-          <w:szCs w:val="28"/>
-        </w:rPr>
-      </w:pPr>
-      <w:r>
-        <w:rPr>
-          <w:rFonts w:ascii="Times New Roman" w:hAnsi="Times New Roman" w:cs="Times New Roman"/>
-          <w:b/>
-          <w:bCs/>
-          <w:color w:val="000000"/>
-          <w:sz w:val="28"/>
-          <w:szCs w:val="28"/>
-        </w:rPr>
         <w:t>Wenhan Cao</w:t>
       </w:r>
       <w:r>
@@ -1416,7 +1349,7 @@
           <w:sz w:val="28"/>
           <w:szCs w:val="28"/>
         </w:rPr>
-        <w:t xml:space="preserve"> &amp; Wei Pan. </w:t>
+        <w:t xml:space="preserve">, Alexandre Capone, Rishabh Yadav, Sandra Hirche &amp; Wei Pan. </w:t>
       </w:r>
       <w:r>
         <w:rPr>
@@ -1427,38 +1360,18 @@
           <w:sz w:val="28"/>
           <w:szCs w:val="28"/>
         </w:rPr>
-        <w:t xml:space="preserve">Impact of Computation in Integral Reinforcement Learning for Continuous-Time Control. </w:t>
-      </w:r>
-      <w:r>
-        <w:rPr>
-          <w:rFonts w:ascii="Times New Roman" w:hAnsi="Times New Roman" w:cs="Times New Roman"/>
-          <w:color w:val="000000"/>
-          <w:sz w:val="28"/>
-          <w:szCs w:val="28"/>
-        </w:rPr>
-        <w:t xml:space="preserve">In 2024 International Conference on Learning Representations (ICLR). </w:t>
-      </w:r>
-      <w:r>
-        <w:rPr>
-          <w:rFonts w:ascii="Times New Roman" w:hAnsi="Times New Roman" w:cs="Times New Roman"/>
-          <w:b/>
-          <w:bCs/>
-          <w:color w:val="000000"/>
-          <w:sz w:val="28"/>
-          <w:szCs w:val="28"/>
-        </w:rPr>
-        <w:t>(Spotlight)</w:t>
-      </w:r>
-      <w:r>
-        <w:rPr>
-          <w:rFonts w:ascii="Times New Roman" w:hAnsi="Times New Roman" w:cs="Times New Roman"/>
-          <w:color w:val="000000"/>
-          <w:sz w:val="28"/>
-          <w:szCs w:val="28"/>
-        </w:rPr>
-        <w:t xml:space="preserve"> [</w:t>
-      </w:r>
-      <w:hyperlink r:id="rId19" w:history="1">
+        <w:t xml:space="preserve">Computation-Aware Learning for Stable Control with Gaussian Process. </w:t>
+      </w:r>
+      <w:r>
+        <w:rPr>
+          <w:rFonts w:ascii="Times New Roman" w:hAnsi="Times New Roman" w:cs="Times New Roman"/>
+          <w:color w:val="000000"/>
+          <w:sz w:val="28"/>
+          <w:szCs w:val="28"/>
+        </w:rPr>
+        <w:t>In 2024 Robotics: Science and Systems (RSS). [</w:t>
+      </w:r>
+      <w:hyperlink r:id="rId20" w:history="1">
         <w:r>
           <w:rPr>
             <w:rStyle w:val="ad"/>
@@ -1478,7 +1391,7 @@
         </w:rPr>
         <w:t>] [</w:t>
       </w:r>
-      <w:hyperlink r:id="rId20" w:history="1">
+      <w:hyperlink r:id="rId21" w:history="1">
         <w:r>
           <w:rPr>
             <w:rStyle w:val="ad"/>
@@ -1496,163 +1409,19 @@
           <w:sz w:val="28"/>
           <w:szCs w:val="28"/>
         </w:rPr>
-        <w:t>] [</w:t>
-      </w:r>
-      <w:hyperlink r:id="rId21" w:history="1">
-        <w:r>
-          <w:rPr>
-            <w:rStyle w:val="ad"/>
-            <w:rFonts w:ascii="Times New Roman" w:hAnsi="Times New Roman" w:cs="Times New Roman"/>
-            <w:sz w:val="28"/>
-            <w:szCs w:val="28"/>
-          </w:rPr>
-          <w:t>Code</w:t>
-        </w:r>
-      </w:hyperlink>
-      <w:r>
-        <w:rPr>
-          <w:rFonts w:ascii="Times New Roman" w:hAnsi="Times New Roman" w:cs="Times New Roman"/>
-          <w:color w:val="000000"/>
-          <w:sz w:val="28"/>
-          <w:szCs w:val="28"/>
-        </w:rPr>
-        <w:t>]</w:t>
-      </w:r>
-    </w:p>
-    <w:p>
-      <w:pPr>
-        <w:ind w:left="720"/>
-        <w:jc w:val="both"/>
-        <w:rPr>
-          <w:rFonts w:ascii="Times New Roman" w:hAnsi="Times New Roman" w:cs="Times New Roman"/>
-          <w:color w:val="000000"/>
-          <w:sz w:val="28"/>
-          <w:szCs w:val="28"/>
-        </w:rPr>
-      </w:pPr>
-    </w:p>
-    <w:p>
-      <w:pPr>
-        <w:ind w:left="720"/>
-        <w:jc w:val="both"/>
-        <w:rPr>
-          <w:rFonts w:ascii="Times New Roman" w:hAnsi="Times New Roman" w:cs="Times New Roman"/>
-          <w:color w:val="000000"/>
-          <w:sz w:val="28"/>
-          <w:szCs w:val="28"/>
-        </w:rPr>
-      </w:pPr>
-      <w:r>
-        <w:rPr>
-          <w:rFonts w:ascii="Times New Roman" w:hAnsi="Times New Roman" w:cs="Times New Roman"/>
-          <w:b/>
-          <w:bCs/>
-          <w:color w:val="000000"/>
-          <w:sz w:val="28"/>
-          <w:szCs w:val="28"/>
-        </w:rPr>
-        <w:t>Wenhan Cao</w:t>
-      </w:r>
-      <w:r>
-        <w:rPr>
-          <w:rFonts w:ascii="Times New Roman" w:hAnsi="Times New Roman" w:cs="Times New Roman"/>
-          <w:color w:val="000000"/>
-          <w:sz w:val="28"/>
-          <w:szCs w:val="28"/>
-        </w:rPr>
-        <w:t xml:space="preserve">, Alexandre Capone, Rishabh Yadav, Sandra </w:t>
-      </w:r>
-      <w:proofErr w:type="spellStart"/>
-      <w:r>
-        <w:rPr>
-          <w:rFonts w:ascii="Times New Roman" w:hAnsi="Times New Roman" w:cs="Times New Roman"/>
-          <w:color w:val="000000"/>
-          <w:sz w:val="28"/>
-          <w:szCs w:val="28"/>
-        </w:rPr>
-        <w:t>Hirche</w:t>
-      </w:r>
-      <w:proofErr w:type="spellEnd"/>
-      <w:r>
-        <w:rPr>
-          <w:rFonts w:ascii="Times New Roman" w:hAnsi="Times New Roman" w:cs="Times New Roman"/>
-          <w:color w:val="000000"/>
-          <w:sz w:val="28"/>
-          <w:szCs w:val="28"/>
-        </w:rPr>
-        <w:t xml:space="preserve"> &amp; Wei Pan. </w:t>
-      </w:r>
-      <w:r>
-        <w:rPr>
-          <w:rFonts w:ascii="Times New Roman" w:hAnsi="Times New Roman" w:cs="Times New Roman"/>
-          <w:i/>
-          <w:iCs/>
-          <w:color w:val="000000"/>
-          <w:sz w:val="28"/>
-          <w:szCs w:val="28"/>
-        </w:rPr>
-        <w:t xml:space="preserve">Computation-Aware Learning for Stable Control with Gaussian Process. </w:t>
-      </w:r>
-      <w:r>
-        <w:rPr>
-          <w:rFonts w:ascii="Times New Roman" w:hAnsi="Times New Roman" w:cs="Times New Roman"/>
-          <w:color w:val="000000"/>
-          <w:sz w:val="28"/>
-          <w:szCs w:val="28"/>
-        </w:rPr>
-        <w:t>In 2024 Robotics: Science and Systems (RSS). [</w:t>
+        <w:t xml:space="preserve">] </w:t>
+      </w:r>
+      <w:r>
+        <w:rPr>
+          <w:rFonts w:ascii="Times New Roman" w:hAnsi="Times New Roman" w:cs="Times New Roman" w:hint="eastAsia"/>
+          <w:color w:val="000000"/>
+          <w:sz w:val="28"/>
+          <w:szCs w:val="28"/>
+          <w:lang w:eastAsia="zh-CN"/>
+        </w:rPr>
+        <w:t>[</w:t>
       </w:r>
       <w:hyperlink r:id="rId22" w:history="1">
-        <w:r>
-          <w:rPr>
-            <w:rStyle w:val="ad"/>
-            <w:rFonts w:ascii="Times New Roman" w:hAnsi="Times New Roman" w:cs="Times New Roman"/>
-            <w:sz w:val="28"/>
-            <w:szCs w:val="28"/>
-          </w:rPr>
-          <w:t>Paper</w:t>
-        </w:r>
-      </w:hyperlink>
-      <w:r>
-        <w:rPr>
-          <w:rFonts w:ascii="Times New Roman" w:hAnsi="Times New Roman" w:cs="Times New Roman"/>
-          <w:color w:val="000000"/>
-          <w:sz w:val="28"/>
-          <w:szCs w:val="28"/>
-        </w:rPr>
-        <w:t>] [</w:t>
-      </w:r>
-      <w:hyperlink r:id="rId23" w:history="1">
-        <w:r>
-          <w:rPr>
-            <w:rStyle w:val="ad"/>
-            <w:rFonts w:ascii="Times New Roman" w:hAnsi="Times New Roman" w:cs="Times New Roman"/>
-            <w:sz w:val="28"/>
-            <w:szCs w:val="28"/>
-          </w:rPr>
-          <w:t>Poster</w:t>
-        </w:r>
-      </w:hyperlink>
-      <w:r>
-        <w:rPr>
-          <w:rFonts w:ascii="Times New Roman" w:hAnsi="Times New Roman" w:cs="Times New Roman"/>
-          <w:color w:val="000000"/>
-          <w:sz w:val="28"/>
-          <w:szCs w:val="28"/>
-        </w:rPr>
-        <w:t xml:space="preserve">] </w:t>
-      </w:r>
-      <w:r>
-        <w:rPr>
-          <w:rFonts w:ascii="Times New Roman" w:hAnsi="Times New Roman" w:cs="Times New Roman" w:hint="eastAsia"/>
-          <w:color w:val="000000"/>
-          <w:sz w:val="28"/>
-          <w:szCs w:val="28"/>
-          <w:lang w:eastAsia="zh-CN"/>
-        </w:rPr>
-        <w:t>[</w:t>
-      </w:r>
-      <w:hyperlink r:id="rId24" w:history="1">
         <w:r>
           <w:rPr>
             <w:rStyle w:val="ad"/>
@@ -1684,6 +1453,7 @@
           <w:color w:val="000000"/>
           <w:sz w:val="28"/>
           <w:szCs w:val="28"/>
+          <w:lang w:eastAsia="zh-CN"/>
         </w:rPr>
       </w:pPr>
     </w:p>
@@ -1698,26 +1468,6 @@
           <w:szCs w:val="28"/>
         </w:rPr>
       </w:pPr>
-      <w:proofErr w:type="spellStart"/>
-      <w:r>
-        <w:rPr>
-          <w:rFonts w:ascii="Times New Roman" w:hAnsi="Times New Roman" w:cs="Times New Roman"/>
-          <w:color w:val="000000"/>
-          <w:sz w:val="28"/>
-          <w:szCs w:val="28"/>
-        </w:rPr>
-        <w:t>Jingliang</w:t>
-      </w:r>
-      <w:proofErr w:type="spellEnd"/>
-      <w:r>
-        <w:rPr>
-          <w:rFonts w:ascii="Times New Roman" w:hAnsi="Times New Roman" w:cs="Times New Roman"/>
-          <w:color w:val="000000"/>
-          <w:sz w:val="28"/>
-          <w:szCs w:val="28"/>
-        </w:rPr>
-        <w:t xml:space="preserve"> Duan, </w:t>
-      </w:r>
       <w:r>
         <w:rPr>
           <w:rFonts w:ascii="Times New Roman" w:hAnsi="Times New Roman" w:cs="Times New Roman"/>
@@ -1726,6 +1476,7 @@
           <w:color w:val="000000"/>
           <w:sz w:val="28"/>
           <w:szCs w:val="28"/>
+          <w:lang w:val="en-GB"/>
         </w:rPr>
         <w:t>Wenhan Cao</w:t>
       </w:r>
@@ -1735,8 +1486,9 @@
           <w:color w:val="000000"/>
           <w:sz w:val="28"/>
           <w:szCs w:val="28"/>
-        </w:rPr>
-        <w:t xml:space="preserve">, Yang Zheng &amp; Lin Zhao. </w:t>
+          <w:lang w:val="en-GB"/>
+        </w:rPr>
+        <w:t xml:space="preserve">, Chang Liu, Zhiqian Lan, Shengbo Eben Li, Wei Pan &amp; Angelo Alessandri. </w:t>
       </w:r>
       <w:r>
         <w:rPr>
@@ -1747,26 +1499,100 @@
           <w:sz w:val="28"/>
           <w:szCs w:val="28"/>
         </w:rPr>
-        <w:t>On the Optimization Landscape of Dynamic Output Feedback Linear Quadratic Control.</w:t>
-      </w:r>
-      <w:r>
-        <w:rPr>
-          <w:rFonts w:ascii="Times New Roman" w:hAnsi="Times New Roman" w:cs="Times New Roman"/>
-          <w:color w:val="000000"/>
-          <w:sz w:val="28"/>
-          <w:szCs w:val="28"/>
-        </w:rPr>
-        <w:t> IEEE Transactions on Automatic Control (TAC), 69(2):920–935, 2024</w:t>
-      </w:r>
-      <w:r>
-        <w:rPr>
-          <w:rFonts w:ascii="Times New Roman" w:hAnsi="Times New Roman" w:cs="Times New Roman" w:hint="eastAsia"/>
-          <w:color w:val="000000"/>
-          <w:sz w:val="28"/>
-          <w:szCs w:val="28"/>
-          <w:lang w:eastAsia="zh-CN"/>
-        </w:rPr>
-        <w:t>.</w:t>
+        <w:t xml:space="preserve">Robust Bayesian Inference for Moving Horizon Estimation. </w:t>
+      </w:r>
+      <w:r>
+        <w:rPr>
+          <w:rFonts w:ascii="Times New Roman" w:hAnsi="Times New Roman" w:cs="Times New Roman"/>
+          <w:color w:val="000000"/>
+          <w:sz w:val="28"/>
+          <w:szCs w:val="28"/>
+          <w:lang w:eastAsia="zh-CN"/>
+        </w:rPr>
+        <w:t>Automatica, 173, 112108</w:t>
+      </w:r>
+      <w:r>
+        <w:rPr>
+          <w:rFonts w:ascii="Times New Roman" w:hAnsi="Times New Roman" w:cs="Times New Roman"/>
+          <w:color w:val="000000"/>
+          <w:sz w:val="28"/>
+          <w:szCs w:val="28"/>
+        </w:rPr>
+        <w:t>. [</w:t>
+      </w:r>
+      <w:hyperlink r:id="rId23" w:history="1">
+        <w:r>
+          <w:rPr>
+            <w:rStyle w:val="ad"/>
+            <w:rFonts w:ascii="Times New Roman" w:hAnsi="Times New Roman" w:cs="Times New Roman"/>
+            <w:sz w:val="28"/>
+            <w:szCs w:val="28"/>
+          </w:rPr>
+          <w:t>Paper</w:t>
+        </w:r>
+      </w:hyperlink>
+      <w:r>
+        <w:rPr>
+          <w:rFonts w:ascii="Times New Roman" w:hAnsi="Times New Roman" w:cs="Times New Roman"/>
+          <w:color w:val="000000"/>
+          <w:sz w:val="28"/>
+          <w:szCs w:val="28"/>
+        </w:rPr>
+        <w:t>] [</w:t>
+      </w:r>
+      <w:hyperlink r:id="rId24" w:history="1">
+        <w:r>
+          <w:rPr>
+            <w:rStyle w:val="ad"/>
+            <w:rFonts w:ascii="Times New Roman" w:hAnsi="Times New Roman" w:cs="Times New Roman"/>
+            <w:sz w:val="28"/>
+            <w:szCs w:val="28"/>
+          </w:rPr>
+          <w:t>Code</w:t>
+        </w:r>
+      </w:hyperlink>
+      <w:r>
+        <w:rPr>
+          <w:rFonts w:ascii="Times New Roman" w:hAnsi="Times New Roman" w:cs="Times New Roman"/>
+          <w:color w:val="000000"/>
+          <w:sz w:val="28"/>
+          <w:szCs w:val="28"/>
+        </w:rPr>
+        <w:t>]</w:t>
+      </w:r>
+    </w:p>
+    <w:p>
+      <w:pPr>
+        <w:ind w:left="720"/>
+        <w:jc w:val="both"/>
+        <w:rPr>
+          <w:rFonts w:ascii="Times New Roman" w:hAnsi="Times New Roman" w:cs="Times New Roman"/>
+          <w:color w:val="000000"/>
+          <w:sz w:val="28"/>
+          <w:szCs w:val="28"/>
+          <w:lang w:eastAsia="zh-CN"/>
+        </w:rPr>
+      </w:pPr>
+    </w:p>
+    <w:p>
+      <w:pPr>
+        <w:ind w:left="720"/>
+        <w:jc w:val="both"/>
+        <w:rPr>
+          <w:rFonts w:ascii="Times New Roman" w:hAnsi="Times New Roman" w:cs="Times New Roman"/>
+          <w:color w:val="000000"/>
+          <w:sz w:val="28"/>
+          <w:szCs w:val="28"/>
+        </w:rPr>
+      </w:pPr>
+      <w:r>
+        <w:rPr>
+          <w:rFonts w:ascii="Times New Roman" w:hAnsi="Times New Roman" w:cs="Times New Roman"/>
+          <w:color w:val="000000"/>
+          <w:sz w:val="28"/>
+          <w:szCs w:val="28"/>
+        </w:rPr>
+        <w:t xml:space="preserve">Jingliang Duan, </w:t>
       </w:r>
       <w:r>
         <w:rPr>
@@ -1777,7 +1603,57 @@
           <w:sz w:val="28"/>
           <w:szCs w:val="28"/>
         </w:rPr>
-        <w:t xml:space="preserve"> (Regular Paper) </w:t>
+        <w:t>Wenhan Cao</w:t>
+      </w:r>
+      <w:r>
+        <w:rPr>
+          <w:rFonts w:ascii="Times New Roman" w:hAnsi="Times New Roman" w:cs="Times New Roman"/>
+          <w:color w:val="000000"/>
+          <w:sz w:val="28"/>
+          <w:szCs w:val="28"/>
+        </w:rPr>
+        <w:t xml:space="preserve">, Yang Zheng &amp; Lin Zhao. </w:t>
+      </w:r>
+      <w:r>
+        <w:rPr>
+          <w:rFonts w:ascii="Times New Roman" w:hAnsi="Times New Roman" w:cs="Times New Roman"/>
+          <w:i/>
+          <w:iCs/>
+          <w:color w:val="000000"/>
+          <w:sz w:val="28"/>
+          <w:szCs w:val="28"/>
+        </w:rPr>
+        <w:t>On the Optimization Landscape of Dynamic Output Feedback Linear Quadratic Control.</w:t>
+      </w:r>
+      <w:r>
+        <w:rPr>
+          <w:rFonts w:ascii="Times New Roman" w:hAnsi="Times New Roman" w:cs="Times New Roman"/>
+          <w:color w:val="000000"/>
+          <w:sz w:val="28"/>
+          <w:szCs w:val="28"/>
+        </w:rPr>
+        <w:t> IEEE Transactions on Automatic Control (TAC), 69(2):920–935, 2024</w:t>
+      </w:r>
+      <w:r>
+        <w:rPr>
+          <w:rFonts w:ascii="Times New Roman" w:hAnsi="Times New Roman" w:cs="Times New Roman" w:hint="eastAsia"/>
+          <w:color w:val="000000"/>
+          <w:sz w:val="28"/>
+          <w:szCs w:val="28"/>
+          <w:lang w:eastAsia="zh-CN"/>
+        </w:rPr>
+        <w:t>.</w:t>
+      </w:r>
+      <w:r>
+        <w:rPr>
+          <w:rFonts w:ascii="Times New Roman" w:hAnsi="Times New Roman" w:cs="Times New Roman"/>
+          <w:b/>
+          <w:bCs/>
+          <w:color w:val="000000"/>
+          <w:sz w:val="28"/>
+          <w:szCs w:val="28"/>
+        </w:rPr>
+        <w:t xml:space="preserve"> </w:t>
       </w:r>
       <w:r>
         <w:rPr>
@@ -1880,27 +1756,7 @@
           <w:sz w:val="28"/>
           <w:szCs w:val="28"/>
         </w:rPr>
-        <w:t xml:space="preserve">, Chang Liu, Tianyi Zhang &amp; </w:t>
-      </w:r>
-      <w:proofErr w:type="spellStart"/>
-      <w:r>
-        <w:rPr>
-          <w:rFonts w:ascii="Times New Roman" w:hAnsi="Times New Roman" w:cs="Times New Roman"/>
-          <w:color w:val="000000"/>
-          <w:sz w:val="28"/>
-          <w:szCs w:val="28"/>
-        </w:rPr>
-        <w:t>Shengbo</w:t>
-      </w:r>
-      <w:proofErr w:type="spellEnd"/>
-      <w:r>
-        <w:rPr>
-          <w:rFonts w:ascii="Times New Roman" w:hAnsi="Times New Roman" w:cs="Times New Roman"/>
-          <w:color w:val="000000"/>
-          <w:sz w:val="28"/>
-          <w:szCs w:val="28"/>
-        </w:rPr>
-        <w:t xml:space="preserve"> Eben Li. </w:t>
+        <w:t xml:space="preserve">, Chang Liu, Tianyi Zhang &amp; Shengbo Eben Li. </w:t>
       </w:r>
       <w:r>
         <w:rPr>
@@ -1986,67 +1842,7 @@
           <w:sz w:val="28"/>
           <w:szCs w:val="28"/>
         </w:rPr>
-        <w:t xml:space="preserve">, Chang Liu, </w:t>
-      </w:r>
-      <w:proofErr w:type="spellStart"/>
-      <w:r>
-        <w:rPr>
-          <w:rFonts w:ascii="Times New Roman" w:hAnsi="Times New Roman" w:cs="Times New Roman"/>
-          <w:color w:val="000000"/>
-          <w:sz w:val="28"/>
-          <w:szCs w:val="28"/>
-        </w:rPr>
-        <w:t>Zhiqian</w:t>
-      </w:r>
-      <w:proofErr w:type="spellEnd"/>
-      <w:r>
-        <w:rPr>
-          <w:rFonts w:ascii="Times New Roman" w:hAnsi="Times New Roman" w:cs="Times New Roman"/>
-          <w:color w:val="000000"/>
-          <w:sz w:val="28"/>
-          <w:szCs w:val="28"/>
-        </w:rPr>
-        <w:t xml:space="preserve"> Lan, </w:t>
-      </w:r>
-      <w:proofErr w:type="spellStart"/>
-      <w:r>
-        <w:rPr>
-          <w:rFonts w:ascii="Times New Roman" w:hAnsi="Times New Roman" w:cs="Times New Roman"/>
-          <w:color w:val="000000"/>
-          <w:sz w:val="28"/>
-          <w:szCs w:val="28"/>
-        </w:rPr>
-        <w:t>Yingxi</w:t>
-      </w:r>
-      <w:proofErr w:type="spellEnd"/>
-      <w:r>
-        <w:rPr>
-          <w:rFonts w:ascii="Times New Roman" w:hAnsi="Times New Roman" w:cs="Times New Roman"/>
-          <w:color w:val="000000"/>
-          <w:sz w:val="28"/>
-          <w:szCs w:val="28"/>
-        </w:rPr>
-        <w:t xml:space="preserve"> Piao &amp; </w:t>
-      </w:r>
-      <w:proofErr w:type="spellStart"/>
-      <w:r>
-        <w:rPr>
-          <w:rFonts w:ascii="Times New Roman" w:hAnsi="Times New Roman" w:cs="Times New Roman"/>
-          <w:color w:val="000000"/>
-          <w:sz w:val="28"/>
-          <w:szCs w:val="28"/>
-        </w:rPr>
-        <w:t>Shengbo</w:t>
-      </w:r>
-      <w:proofErr w:type="spellEnd"/>
-      <w:r>
-        <w:rPr>
-          <w:rFonts w:ascii="Times New Roman" w:hAnsi="Times New Roman" w:cs="Times New Roman"/>
-          <w:color w:val="000000"/>
-          <w:sz w:val="28"/>
-          <w:szCs w:val="28"/>
-        </w:rPr>
-        <w:t xml:space="preserve"> Eben Li. </w:t>
+        <w:t xml:space="preserve">, Chang Liu, Zhiqian Lan, Yingxi Piao &amp; Shengbo Eben Li. </w:t>
       </w:r>
       <w:r>
         <w:rPr>
@@ -2175,73 +1971,7 @@
           <w:szCs w:val="28"/>
           <w:lang w:val="en-GB"/>
         </w:rPr>
-        <w:t xml:space="preserve"> </w:t>
-      </w:r>
-      <w:proofErr w:type="spellStart"/>
-      <w:r>
-        <w:rPr>
-          <w:rFonts w:ascii="Times New Roman" w:hAnsi="Times New Roman" w:cs="Times New Roman"/>
-          <w:color w:val="000000"/>
-          <w:sz w:val="28"/>
-          <w:szCs w:val="28"/>
-          <w:lang w:val="en-GB"/>
-        </w:rPr>
-        <w:t>Jingliang</w:t>
-      </w:r>
-      <w:proofErr w:type="spellEnd"/>
-      <w:r>
-        <w:rPr>
-          <w:rFonts w:ascii="Times New Roman" w:hAnsi="Times New Roman" w:cs="Times New Roman"/>
-          <w:color w:val="000000"/>
-          <w:sz w:val="28"/>
-          <w:szCs w:val="28"/>
-          <w:lang w:val="en-GB"/>
-        </w:rPr>
-        <w:t xml:space="preserve"> Duan, </w:t>
-      </w:r>
-      <w:proofErr w:type="spellStart"/>
-      <w:r>
-        <w:rPr>
-          <w:rFonts w:ascii="Times New Roman" w:hAnsi="Times New Roman" w:cs="Times New Roman"/>
-          <w:color w:val="000000"/>
-          <w:sz w:val="28"/>
-          <w:szCs w:val="28"/>
-          <w:lang w:val="en-GB"/>
-        </w:rPr>
-        <w:t>Shengbo</w:t>
-      </w:r>
-      <w:proofErr w:type="spellEnd"/>
-      <w:r>
-        <w:rPr>
-          <w:rFonts w:ascii="Times New Roman" w:hAnsi="Times New Roman" w:cs="Times New Roman"/>
-          <w:color w:val="000000"/>
-          <w:sz w:val="28"/>
-          <w:szCs w:val="28"/>
-          <w:lang w:val="en-GB"/>
-        </w:rPr>
-        <w:t xml:space="preserve"> Eben Li, Chen </w:t>
-      </w:r>
-      <w:proofErr w:type="spellStart"/>
-      <w:r>
-        <w:rPr>
-          <w:rFonts w:ascii="Times New Roman" w:hAnsi="Times New Roman" w:cs="Times New Roman"/>
-          <w:color w:val="000000"/>
-          <w:sz w:val="28"/>
-          <w:szCs w:val="28"/>
-          <w:lang w:val="en-GB"/>
-        </w:rPr>
-        <w:t>Chen</w:t>
-      </w:r>
-      <w:proofErr w:type="spellEnd"/>
-      <w:r>
-        <w:rPr>
-          <w:rFonts w:ascii="Times New Roman" w:hAnsi="Times New Roman" w:cs="Times New Roman"/>
-          <w:color w:val="000000"/>
-          <w:sz w:val="28"/>
-          <w:szCs w:val="28"/>
-          <w:lang w:val="en-GB"/>
-        </w:rPr>
-        <w:t xml:space="preserve">, Chang Liu, &amp; Yu Wang. </w:t>
+        <w:t xml:space="preserve"> Jingliang Duan, Shengbo Eben Li, Chen Chen, Chang Liu, &amp; Yu Wang. </w:t>
       </w:r>
       <w:r>
         <w:rPr>
@@ -2347,47 +2077,7 @@
           <w:sz w:val="28"/>
           <w:szCs w:val="28"/>
         </w:rPr>
-        <w:t xml:space="preserve">, Jianyu Chen, </w:t>
-      </w:r>
-      <w:proofErr w:type="spellStart"/>
-      <w:r>
-        <w:rPr>
-          <w:rFonts w:ascii="Times New Roman" w:hAnsi="Times New Roman" w:cs="Times New Roman"/>
-          <w:color w:val="000000"/>
-          <w:sz w:val="28"/>
-          <w:szCs w:val="28"/>
-        </w:rPr>
-        <w:t>Jingliang</w:t>
-      </w:r>
-      <w:proofErr w:type="spellEnd"/>
-      <w:r>
-        <w:rPr>
-          <w:rFonts w:ascii="Times New Roman" w:hAnsi="Times New Roman" w:cs="Times New Roman"/>
-          <w:color w:val="000000"/>
-          <w:sz w:val="28"/>
-          <w:szCs w:val="28"/>
-        </w:rPr>
-        <w:t xml:space="preserve"> Duan, </w:t>
-      </w:r>
-      <w:proofErr w:type="spellStart"/>
-      <w:r>
-        <w:rPr>
-          <w:rFonts w:ascii="Times New Roman" w:hAnsi="Times New Roman" w:cs="Times New Roman"/>
-          <w:color w:val="000000"/>
-          <w:sz w:val="28"/>
-          <w:szCs w:val="28"/>
-        </w:rPr>
-        <w:t>Shengbo</w:t>
-      </w:r>
-      <w:proofErr w:type="spellEnd"/>
-      <w:r>
-        <w:rPr>
-          <w:rFonts w:ascii="Times New Roman" w:hAnsi="Times New Roman" w:cs="Times New Roman"/>
-          <w:color w:val="000000"/>
-          <w:sz w:val="28"/>
-          <w:szCs w:val="28"/>
-        </w:rPr>
-        <w:t xml:space="preserve"> Eben Li &amp; Yao Lyu. </w:t>
+        <w:t xml:space="preserve">, Jianyu Chen, Jingliang Duan, Shengbo Eben Li &amp; Yao Lyu. </w:t>
       </w:r>
       <w:r>
         <w:rPr>
@@ -2582,84 +2272,615 @@
     <w:p>
       <w:pPr>
         <w:ind w:left="720"/>
-        <w:jc w:val="both"/>
-        <w:rPr>
-          <w:rFonts w:ascii="Times New Roman" w:hAnsi="Times New Roman" w:cs="Times New Roman"/>
-          <w:color w:val="000000"/>
-          <w:sz w:val="28"/>
-          <w:szCs w:val="28"/>
-          <w:lang w:eastAsia="zh-CN"/>
-        </w:rPr>
-      </w:pPr>
-      <w:r>
-        <w:rPr>
-          <w:rFonts w:ascii="Times New Roman" w:hAnsi="Times New Roman" w:cs="Times New Roman"/>
+        <w:rPr>
+          <w:rFonts w:ascii="Times New Roman" w:hAnsi="Times New Roman" w:cs="Times New Roman"/>
+          <w:color w:val="000000"/>
+          <w:sz w:val="28"/>
+          <w:szCs w:val="28"/>
+          <w:lang w:eastAsia="zh-CN"/>
+        </w:rPr>
+      </w:pPr>
+      <w:r>
+        <w:rPr>
+          <w:rFonts w:ascii="Times New Roman" w:hAnsi="Times New Roman" w:cs="Times New Roman"/>
+          <w:color w:val="000000"/>
+          <w:sz w:val="28"/>
+          <w:szCs w:val="28"/>
+        </w:rPr>
+        <w:t>Shiqi Liu</w:t>
+      </w:r>
+      <w:r>
+        <w:rPr>
+          <w:rFonts w:ascii="Times New Roman" w:hAnsi="Times New Roman" w:cs="Times New Roman" w:hint="eastAsia"/>
+          <w:color w:val="000000"/>
+          <w:sz w:val="28"/>
+          <w:szCs w:val="28"/>
+          <w:lang w:eastAsia="zh-CN"/>
+        </w:rPr>
+        <w:t>*</w:t>
+      </w:r>
+      <w:r>
+        <w:rPr>
+          <w:rFonts w:ascii="Times New Roman" w:hAnsi="Times New Roman" w:cs="Times New Roman" w:hint="eastAsia"/>
+          <w:color w:val="000000"/>
+          <w:sz w:val="28"/>
+          <w:szCs w:val="28"/>
+          <w:lang w:eastAsia="zh-CN"/>
+        </w:rPr>
+        <w:t>,</w:t>
+      </w:r>
+      <w:r>
+        <w:rPr>
+          <w:rFonts w:ascii="Times New Roman" w:hAnsi="Times New Roman" w:cs="Times New Roman" w:hint="eastAsia"/>
           <w:b/>
           <w:bCs/>
           <w:color w:val="000000"/>
           <w:sz w:val="28"/>
           <w:szCs w:val="28"/>
+          <w:lang w:eastAsia="zh-CN"/>
+        </w:rPr>
+        <w:t xml:space="preserve"> </w:t>
+      </w:r>
+      <w:r>
+        <w:rPr>
+          <w:rFonts w:ascii="Times New Roman" w:hAnsi="Times New Roman" w:cs="Times New Roman"/>
+          <w:b/>
+          <w:bCs/>
+          <w:color w:val="000000"/>
+          <w:sz w:val="28"/>
+          <w:szCs w:val="28"/>
         </w:rPr>
         <w:t>Wenhan Cao</w:t>
       </w:r>
       <w:r>
         <w:rPr>
-          <w:rFonts w:ascii="Times New Roman" w:hAnsi="Times New Roman" w:cs="Times New Roman"/>
-          <w:color w:val="000000"/>
-          <w:sz w:val="28"/>
-          <w:szCs w:val="28"/>
-        </w:rPr>
-        <w:t xml:space="preserve">, Shiqi Liu, Chang Liu, </w:t>
-      </w:r>
-      <w:proofErr w:type="spellStart"/>
-      <w:r>
-        <w:rPr>
-          <w:rFonts w:ascii="Times New Roman" w:hAnsi="Times New Roman" w:cs="Times New Roman"/>
-          <w:color w:val="000000"/>
-          <w:sz w:val="28"/>
-          <w:szCs w:val="28"/>
-        </w:rPr>
-        <w:t>Zeyu</w:t>
-      </w:r>
-      <w:proofErr w:type="spellEnd"/>
-      <w:r>
-        <w:rPr>
-          <w:rFonts w:ascii="Times New Roman" w:hAnsi="Times New Roman" w:cs="Times New Roman"/>
-          <w:color w:val="000000"/>
-          <w:sz w:val="28"/>
-          <w:szCs w:val="28"/>
-        </w:rPr>
-        <w:t xml:space="preserve"> He, Stephen S.-T. Yau &amp; </w:t>
-      </w:r>
-      <w:proofErr w:type="spellStart"/>
-      <w:r>
-        <w:rPr>
-          <w:rFonts w:ascii="Times New Roman" w:hAnsi="Times New Roman" w:cs="Times New Roman"/>
-          <w:color w:val="000000"/>
-          <w:sz w:val="28"/>
-          <w:szCs w:val="28"/>
-        </w:rPr>
-        <w:t>Shengbo</w:t>
-      </w:r>
-      <w:proofErr w:type="spellEnd"/>
-      <w:r>
-        <w:rPr>
-          <w:rFonts w:ascii="Times New Roman" w:hAnsi="Times New Roman" w:cs="Times New Roman"/>
-          <w:color w:val="000000"/>
-          <w:sz w:val="28"/>
-          <w:szCs w:val="28"/>
-        </w:rPr>
-        <w:t xml:space="preserve"> Eben Li. </w:t>
-      </w:r>
-      <w:r>
-        <w:rPr>
-          <w:rFonts w:ascii="Times New Roman" w:hAnsi="Times New Roman" w:cs="Times New Roman"/>
+          <w:rFonts w:ascii="Times New Roman" w:hAnsi="Times New Roman" w:cs="Times New Roman" w:hint="eastAsia"/>
+          <w:b/>
+          <w:bCs/>
+          <w:color w:val="000000"/>
+          <w:sz w:val="28"/>
+          <w:szCs w:val="28"/>
+          <w:lang w:eastAsia="zh-CN"/>
+        </w:rPr>
+        <w:t>*</w:t>
+      </w:r>
+      <w:r>
+        <w:rPr>
+          <w:rFonts w:ascii="Times New Roman" w:hAnsi="Times New Roman" w:cs="Times New Roman"/>
+          <w:color w:val="000000"/>
+          <w:sz w:val="28"/>
+          <w:szCs w:val="28"/>
+        </w:rPr>
+        <w:t xml:space="preserve">, </w:t>
+      </w:r>
+      <w:r>
+        <w:rPr>
+          <w:rFonts w:ascii="Times New Roman" w:hAnsi="Times New Roman" w:cs="Times New Roman"/>
+          <w:color w:val="000000"/>
+          <w:sz w:val="28"/>
+          <w:szCs w:val="28"/>
+        </w:rPr>
+        <w:t>Zeyu He,</w:t>
+      </w:r>
+      <w:r>
+        <w:rPr>
+          <w:rFonts w:ascii="Times New Roman" w:hAnsi="Times New Roman" w:cs="Times New Roman" w:hint="eastAsia"/>
+          <w:color w:val="000000"/>
+          <w:sz w:val="28"/>
+          <w:szCs w:val="28"/>
+          <w:lang w:eastAsia="zh-CN"/>
+        </w:rPr>
+        <w:t xml:space="preserve"> </w:t>
+      </w:r>
+      <w:r>
+        <w:rPr>
+          <w:rFonts w:ascii="Times New Roman" w:hAnsi="Times New Roman" w:cs="Times New Roman"/>
+          <w:color w:val="000000"/>
+          <w:sz w:val="28"/>
+          <w:szCs w:val="28"/>
+        </w:rPr>
+        <w:t xml:space="preserve">Chang Liu, </w:t>
+      </w:r>
+      <w:r>
+        <w:rPr>
+          <w:rFonts w:ascii="Times New Roman" w:hAnsi="Times New Roman" w:cs="Times New Roman"/>
+          <w:color w:val="000000"/>
+          <w:sz w:val="28"/>
+          <w:szCs w:val="28"/>
+        </w:rPr>
+        <w:t>Tianyi Zhang</w:t>
+      </w:r>
+      <w:r>
+        <w:rPr>
+          <w:rFonts w:ascii="Times New Roman" w:hAnsi="Times New Roman" w:cs="Times New Roman"/>
+          <w:color w:val="000000"/>
+          <w:sz w:val="28"/>
+          <w:szCs w:val="28"/>
+        </w:rPr>
+        <w:t xml:space="preserve"> &amp; </w:t>
+      </w:r>
+      <w:r>
+        <w:rPr>
+          <w:rFonts w:ascii="Times New Roman" w:hAnsi="Times New Roman" w:cs="Times New Roman"/>
+          <w:color w:val="000000"/>
+          <w:sz w:val="28"/>
+          <w:szCs w:val="28"/>
+        </w:rPr>
+        <w:t xml:space="preserve">Shengbo Eben Li. </w:t>
+      </w:r>
+      <w:r>
+        <w:rPr>
+          <w:rFonts w:ascii="Times New Roman" w:hAnsi="Times New Roman" w:cs="Times New Roman" w:hint="eastAsia"/>
           <w:i/>
           <w:iCs/>
           <w:color w:val="000000"/>
           <w:sz w:val="28"/>
           <w:szCs w:val="28"/>
         </w:rPr>
+        <w:t>O</w:t>
+      </w:r>
+      <w:r>
+        <w:rPr>
+          <w:rFonts w:ascii="Times New Roman" w:hAnsi="Times New Roman" w:cs="Times New Roman"/>
+          <w:i/>
+          <w:iCs/>
+          <w:color w:val="000000"/>
+          <w:sz w:val="28"/>
+          <w:szCs w:val="28"/>
+        </w:rPr>
+        <w:t>ne Filters All: A Generalist Filter For State Estimation</w:t>
+      </w:r>
+      <w:r>
+        <w:rPr>
+          <w:rFonts w:ascii="Times New Roman" w:hAnsi="Times New Roman" w:cs="Times New Roman" w:hint="eastAsia"/>
+          <w:color w:val="000000"/>
+          <w:sz w:val="28"/>
+          <w:szCs w:val="28"/>
+          <w:lang w:eastAsia="zh-CN"/>
+        </w:rPr>
+        <w:t xml:space="preserve">. </w:t>
+      </w:r>
+      <w:r>
+        <w:rPr>
+          <w:rFonts w:ascii="Times New Roman" w:hAnsi="Times New Roman" w:cs="Times New Roman" w:hint="eastAsia"/>
+          <w:color w:val="000000"/>
+          <w:sz w:val="28"/>
+          <w:szCs w:val="28"/>
+          <w:lang w:eastAsia="zh-CN"/>
+        </w:rPr>
+        <w:t xml:space="preserve">Submitted to </w:t>
+      </w:r>
+      <w:r>
+        <w:rPr>
+          <w:rFonts w:ascii="Times New Roman" w:hAnsi="Times New Roman" w:cs="Times New Roman"/>
+          <w:color w:val="000000"/>
+          <w:sz w:val="28"/>
+          <w:szCs w:val="28"/>
+          <w:lang w:eastAsia="zh-CN"/>
+        </w:rPr>
+        <w:t>NeurIPS 202</w:t>
+      </w:r>
+      <w:r>
+        <w:rPr>
+          <w:rFonts w:ascii="Times New Roman" w:hAnsi="Times New Roman" w:cs="Times New Roman" w:hint="eastAsia"/>
+          <w:color w:val="000000"/>
+          <w:sz w:val="28"/>
+          <w:szCs w:val="28"/>
+          <w:lang w:eastAsia="zh-CN"/>
+        </w:rPr>
+        <w:t>5</w:t>
+      </w:r>
+      <w:r>
+        <w:rPr>
+          <w:rFonts w:ascii="Times New Roman" w:hAnsi="Times New Roman" w:cs="Times New Roman" w:hint="eastAsia"/>
+          <w:color w:val="000000"/>
+          <w:sz w:val="28"/>
+          <w:szCs w:val="28"/>
+          <w:lang w:eastAsia="zh-CN"/>
+        </w:rPr>
+        <w:t>.</w:t>
+      </w:r>
+    </w:p>
+    <w:p>
+      <w:pPr>
+        <w:ind w:left="720"/>
+        <w:rPr>
+          <w:rFonts w:ascii="Times New Roman" w:hAnsi="Times New Roman" w:cs="Times New Roman"/>
+          <w:color w:val="000000"/>
+          <w:sz w:val="28"/>
+          <w:szCs w:val="28"/>
+          <w:lang w:eastAsia="zh-CN"/>
+        </w:rPr>
+      </w:pPr>
+    </w:p>
+    <w:p>
+      <w:pPr>
+        <w:ind w:left="720"/>
+        <w:jc w:val="both"/>
+      </w:pPr>
+      <w:r>
+        <w:rPr>
+          <w:rFonts w:ascii="Times New Roman" w:hAnsi="Times New Roman" w:cs="Times New Roman"/>
+          <w:color w:val="000000"/>
+          <w:sz w:val="28"/>
+          <w:szCs w:val="28"/>
+        </w:rPr>
+        <w:t>Tianyi Zhang</w:t>
+      </w:r>
+      <w:r>
+        <w:rPr>
+          <w:rFonts w:ascii="Times New Roman" w:hAnsi="Times New Roman" w:cs="Times New Roman"/>
+          <w:color w:val="000000"/>
+          <w:sz w:val="28"/>
+          <w:szCs w:val="28"/>
+        </w:rPr>
+        <w:t>,</w:t>
+      </w:r>
+      <w:r>
+        <w:rPr>
+          <w:rFonts w:ascii="Times New Roman" w:hAnsi="Times New Roman" w:cs="Times New Roman"/>
+          <w:b/>
+          <w:bCs/>
+          <w:color w:val="000000"/>
+          <w:sz w:val="28"/>
+          <w:szCs w:val="28"/>
+        </w:rPr>
+        <w:t xml:space="preserve"> </w:t>
+      </w:r>
+      <w:r>
+        <w:rPr>
+          <w:rFonts w:ascii="Times New Roman" w:hAnsi="Times New Roman" w:cs="Times New Roman"/>
+          <w:b/>
+          <w:bCs/>
+          <w:color w:val="000000"/>
+          <w:sz w:val="28"/>
+          <w:szCs w:val="28"/>
+        </w:rPr>
+        <w:t>Wenhan Cao</w:t>
+      </w:r>
+      <w:r>
+        <w:rPr>
+          <w:rFonts w:ascii="Times New Roman" w:hAnsi="Times New Roman" w:cs="Times New Roman"/>
+          <w:color w:val="000000"/>
+          <w:sz w:val="28"/>
+          <w:szCs w:val="28"/>
+        </w:rPr>
+        <w:t xml:space="preserve">, </w:t>
+      </w:r>
+      <w:r>
+        <w:rPr>
+          <w:rFonts w:ascii="Times New Roman" w:hAnsi="Times New Roman" w:cs="Times New Roman"/>
+          <w:color w:val="000000"/>
+          <w:sz w:val="28"/>
+          <w:szCs w:val="28"/>
+        </w:rPr>
+        <w:t xml:space="preserve">Chang Liu, </w:t>
+      </w:r>
+      <w:r>
+        <w:rPr>
+          <w:rFonts w:ascii="Times New Roman" w:hAnsi="Times New Roman" w:cs="Times New Roman"/>
+          <w:color w:val="000000"/>
+          <w:sz w:val="28"/>
+          <w:szCs w:val="28"/>
+        </w:rPr>
+        <w:t xml:space="preserve">Tao Zhang, Jiangtao Li </w:t>
+      </w:r>
+      <w:r>
+        <w:rPr>
+          <w:rFonts w:ascii="Times New Roman" w:hAnsi="Times New Roman" w:cs="Times New Roman"/>
+          <w:color w:val="000000"/>
+          <w:sz w:val="28"/>
+          <w:szCs w:val="28"/>
+        </w:rPr>
+        <w:t xml:space="preserve">&amp; Shengbo Eben Li. </w:t>
+      </w:r>
+      <w:r>
+        <w:rPr>
+          <w:rFonts w:ascii="Times New Roman" w:hAnsi="Times New Roman" w:cs="Times New Roman"/>
+          <w:i/>
+          <w:iCs/>
+          <w:color w:val="000000"/>
+          <w:sz w:val="28"/>
+          <w:szCs w:val="28"/>
+        </w:rPr>
+        <w:t>Robust State Estimation for Legged Robots</w:t>
+      </w:r>
+      <w:r>
+        <w:rPr>
+          <w:rFonts w:ascii="Times New Roman" w:hAnsi="Times New Roman" w:cs="Times New Roman"/>
+          <w:i/>
+          <w:iCs/>
+          <w:color w:val="000000"/>
+          <w:sz w:val="28"/>
+          <w:szCs w:val="28"/>
+        </w:rPr>
+        <w:t xml:space="preserve"> </w:t>
+      </w:r>
+      <w:r>
+        <w:rPr>
+          <w:rFonts w:ascii="Times New Roman" w:hAnsi="Times New Roman" w:cs="Times New Roman"/>
+          <w:i/>
+          <w:iCs/>
+          <w:color w:val="000000"/>
+          <w:sz w:val="28"/>
+          <w:szCs w:val="28"/>
+        </w:rPr>
+        <w:t>with Dual Beta Kalman Filter</w:t>
+      </w:r>
+      <w:r>
+        <w:rPr>
+          <w:rFonts w:ascii="Times New Roman" w:hAnsi="Times New Roman" w:cs="Times New Roman"/>
+          <w:i/>
+          <w:iCs/>
+          <w:color w:val="000000"/>
+          <w:sz w:val="28"/>
+          <w:szCs w:val="28"/>
+        </w:rPr>
+        <w:t xml:space="preserve">. </w:t>
+      </w:r>
+      <w:r>
+        <w:rPr>
+          <w:rFonts w:ascii="Times New Roman" w:hAnsi="Times New Roman" w:cs="Times New Roman"/>
+          <w:color w:val="000000"/>
+          <w:sz w:val="28"/>
+          <w:szCs w:val="28"/>
+        </w:rPr>
+        <w:t xml:space="preserve">Submitted to </w:t>
+      </w:r>
+      <w:r>
+        <w:rPr>
+          <w:rFonts w:ascii="Times New Roman" w:hAnsi="Times New Roman" w:cs="Times New Roman"/>
+          <w:color w:val="000000"/>
+          <w:sz w:val="28"/>
+          <w:szCs w:val="28"/>
+        </w:rPr>
+        <w:t>IEEE Robotics and Automation Letters</w:t>
+      </w:r>
+      <w:r>
+        <w:rPr>
+          <w:rFonts w:ascii="Times New Roman" w:hAnsi="Times New Roman" w:cs="Times New Roman"/>
+          <w:color w:val="000000"/>
+          <w:sz w:val="28"/>
+          <w:szCs w:val="28"/>
+        </w:rPr>
+        <w:t xml:space="preserve">. </w:t>
+      </w:r>
+      <w:hyperlink r:id="rId35" w:history="1">
+        <w:r>
+          <w:rPr>
+            <w:rStyle w:val="ad"/>
+            <w:rFonts w:ascii="Times New Roman" w:hAnsi="Times New Roman" w:cs="Times New Roman"/>
+            <w:sz w:val="28"/>
+            <w:szCs w:val="28"/>
+          </w:rPr>
+          <w:t>[Paper]</w:t>
+        </w:r>
+      </w:hyperlink>
+    </w:p>
+    <w:p>
+      <w:pPr>
+        <w:ind w:left="720"/>
+        <w:jc w:val="both"/>
+        <w:rPr>
+          <w:lang w:eastAsia="zh-CN"/>
+        </w:rPr>
+      </w:pPr>
+    </w:p>
+    <w:p>
+      <w:pPr>
+        <w:ind w:left="720"/>
+        <w:jc w:val="both"/>
+        <w:rPr>
+          <w:lang w:eastAsia="zh-CN"/>
+        </w:rPr>
+      </w:pPr>
+      <w:r>
+        <w:rPr>
+          <w:rFonts w:ascii="Times New Roman" w:hAnsi="Times New Roman" w:cs="Times New Roman"/>
+          <w:color w:val="000000"/>
+          <w:sz w:val="28"/>
+          <w:szCs w:val="28"/>
+        </w:rPr>
+        <w:t>Tianyi Zhang</w:t>
+      </w:r>
+      <w:r>
+        <w:rPr>
+          <w:rFonts w:ascii="Times New Roman" w:hAnsi="Times New Roman" w:cs="Times New Roman"/>
+          <w:color w:val="000000"/>
+          <w:sz w:val="28"/>
+          <w:szCs w:val="28"/>
+        </w:rPr>
+        <w:t>,</w:t>
+      </w:r>
+      <w:r>
+        <w:rPr>
+          <w:rFonts w:ascii="Times New Roman" w:hAnsi="Times New Roman" w:cs="Times New Roman"/>
+          <w:b/>
+          <w:bCs/>
+          <w:color w:val="000000"/>
+          <w:sz w:val="28"/>
+          <w:szCs w:val="28"/>
+        </w:rPr>
+        <w:t xml:space="preserve"> Wenhan Cao</w:t>
+      </w:r>
+      <w:r>
+        <w:rPr>
+          <w:rFonts w:ascii="Times New Roman" w:hAnsi="Times New Roman" w:cs="Times New Roman"/>
+          <w:color w:val="000000"/>
+          <w:sz w:val="28"/>
+          <w:szCs w:val="28"/>
+        </w:rPr>
+        <w:t xml:space="preserve">, </w:t>
+      </w:r>
+      <w:r>
+        <w:rPr>
+          <w:rFonts w:ascii="Times New Roman" w:hAnsi="Times New Roman" w:cs="Times New Roman"/>
+          <w:color w:val="000000"/>
+          <w:sz w:val="28"/>
+          <w:szCs w:val="28"/>
+        </w:rPr>
+        <w:t xml:space="preserve">Chang Liu, </w:t>
+      </w:r>
+      <w:r>
+        <w:rPr>
+          <w:rFonts w:ascii="Times New Roman" w:hAnsi="Times New Roman" w:cs="Times New Roman" w:hint="eastAsia"/>
+          <w:color w:val="000000"/>
+          <w:sz w:val="28"/>
+          <w:szCs w:val="28"/>
+          <w:lang w:eastAsia="zh-CN"/>
+        </w:rPr>
+        <w:t>Feihong Zhang</w:t>
+      </w:r>
+      <w:r>
+        <w:rPr>
+          <w:rFonts w:ascii="Times New Roman" w:hAnsi="Times New Roman" w:cs="Times New Roman" w:hint="eastAsia"/>
+          <w:color w:val="000000"/>
+          <w:sz w:val="28"/>
+          <w:szCs w:val="28"/>
+          <w:lang w:eastAsia="zh-CN"/>
+        </w:rPr>
+        <w:t>,</w:t>
+      </w:r>
+      <w:r>
+        <w:rPr>
+          <w:rFonts w:ascii="Times New Roman" w:hAnsi="Times New Roman" w:cs="Times New Roman" w:hint="eastAsia"/>
+          <w:color w:val="000000"/>
+          <w:sz w:val="28"/>
+          <w:szCs w:val="28"/>
+          <w:lang w:eastAsia="zh-CN"/>
+        </w:rPr>
+        <w:t xml:space="preserve"> </w:t>
+      </w:r>
+      <w:r>
+        <w:rPr>
+          <w:rFonts w:ascii="Times New Roman" w:hAnsi="Times New Roman" w:cs="Times New Roman" w:hint="eastAsia"/>
+          <w:color w:val="000000"/>
+          <w:sz w:val="28"/>
+          <w:szCs w:val="28"/>
+          <w:lang w:eastAsia="zh-CN"/>
+        </w:rPr>
+        <w:t xml:space="preserve">Wei Wu </w:t>
+      </w:r>
+      <w:r>
+        <w:rPr>
+          <w:rFonts w:ascii="Times New Roman" w:hAnsi="Times New Roman" w:cs="Times New Roman"/>
+          <w:color w:val="000000"/>
+          <w:sz w:val="28"/>
+          <w:szCs w:val="28"/>
+        </w:rPr>
+        <w:t xml:space="preserve">&amp; Shengbo Eben Li. </w:t>
+      </w:r>
+      <w:r>
+        <w:rPr>
+          <w:rFonts w:ascii="Times New Roman" w:hAnsi="Times New Roman" w:cs="Times New Roman"/>
+          <w:i/>
+          <w:iCs/>
+          <w:color w:val="000000"/>
+          <w:sz w:val="28"/>
+          <w:szCs w:val="28"/>
+        </w:rPr>
+        <w:t>NANO-SLAM : Natural Gradient Gaussian Approximation for Vehicle SLAM</w:t>
+      </w:r>
+      <w:r>
+        <w:rPr>
+          <w:rFonts w:ascii="Times New Roman" w:hAnsi="Times New Roman" w:cs="Times New Roman"/>
+          <w:i/>
+          <w:iCs/>
+          <w:color w:val="000000"/>
+          <w:sz w:val="28"/>
+          <w:szCs w:val="28"/>
+        </w:rPr>
+        <w:t xml:space="preserve">. </w:t>
+      </w:r>
+      <w:r>
+        <w:rPr>
+          <w:rFonts w:ascii="Times New Roman" w:hAnsi="Times New Roman" w:cs="Times New Roman"/>
+          <w:color w:val="000000"/>
+          <w:sz w:val="28"/>
+          <w:szCs w:val="28"/>
+        </w:rPr>
+        <w:t xml:space="preserve">Submitted to </w:t>
+      </w:r>
+      <w:r>
+        <w:rPr>
+          <w:rFonts w:ascii="Times New Roman" w:hAnsi="Times New Roman" w:cs="Times New Roman"/>
+          <w:color w:val="000000"/>
+          <w:sz w:val="28"/>
+          <w:szCs w:val="28"/>
+        </w:rPr>
+        <w:t>ITSC 2025</w:t>
+      </w:r>
+      <w:r>
+        <w:rPr>
+          <w:rFonts w:ascii="Times New Roman" w:hAnsi="Times New Roman" w:cs="Times New Roman"/>
+          <w:color w:val="000000"/>
+          <w:sz w:val="28"/>
+          <w:szCs w:val="28"/>
+        </w:rPr>
+        <w:t xml:space="preserve">. </w:t>
+      </w:r>
+      <w:hyperlink r:id="rId36" w:history="1">
+        <w:r>
+          <w:rPr>
+            <w:rStyle w:val="ad"/>
+            <w:rFonts w:ascii="Times New Roman" w:hAnsi="Times New Roman" w:cs="Times New Roman"/>
+            <w:sz w:val="28"/>
+            <w:szCs w:val="28"/>
+          </w:rPr>
+          <w:t>[Paper]</w:t>
+        </w:r>
+      </w:hyperlink>
+    </w:p>
+    <w:p>
+      <w:pPr>
+        <w:ind w:left="720"/>
+        <w:jc w:val="both"/>
+        <w:rPr>
+          <w:lang w:eastAsia="zh-CN"/>
+        </w:rPr>
+      </w:pPr>
+    </w:p>
+    <w:p>
+      <w:pPr>
+        <w:ind w:left="720"/>
+        <w:jc w:val="both"/>
+        <w:rPr>
+          <w:rFonts w:ascii="Times New Roman" w:hAnsi="Times New Roman" w:cs="Times New Roman"/>
+          <w:color w:val="000000"/>
+          <w:sz w:val="28"/>
+          <w:szCs w:val="28"/>
+          <w:lang w:eastAsia="zh-CN"/>
+        </w:rPr>
+      </w:pPr>
+      <w:r>
+        <w:rPr>
+          <w:rFonts w:ascii="Times New Roman" w:hAnsi="Times New Roman" w:cs="Times New Roman"/>
+          <w:b/>
+          <w:bCs/>
+          <w:color w:val="000000"/>
+          <w:sz w:val="28"/>
+          <w:szCs w:val="28"/>
+        </w:rPr>
+        <w:t>Wenhan Cao</w:t>
+      </w:r>
+      <w:r>
+        <w:rPr>
+          <w:rFonts w:ascii="Times New Roman" w:hAnsi="Times New Roman" w:cs="Times New Roman"/>
+          <w:color w:val="000000"/>
+          <w:sz w:val="28"/>
+          <w:szCs w:val="28"/>
+        </w:rPr>
+        <w:t xml:space="preserve">, Shiqi Liu, Chang Liu, Zeyu He, Stephen S.-T. Yau &amp; Shengbo Eben Li. </w:t>
+      </w:r>
+      <w:r>
+        <w:rPr>
+          <w:rFonts w:ascii="Times New Roman" w:hAnsi="Times New Roman" w:cs="Times New Roman"/>
+          <w:i/>
+          <w:iCs/>
+          <w:color w:val="000000"/>
+          <w:sz w:val="28"/>
+          <w:szCs w:val="28"/>
+        </w:rPr>
         <w:t xml:space="preserve">Convolutional Bayesian Filtering. </w:t>
       </w:r>
       <w:r>
@@ -2681,7 +2902,7 @@
         </w:rPr>
         <w:t>[</w:t>
       </w:r>
-      <w:hyperlink r:id="rId35" w:history="1">
+      <w:hyperlink r:id="rId37" w:history="1">
         <w:r>
           <w:rPr>
             <w:rStyle w:val="ad"/>
@@ -2701,19 +2922,9 @@
           <w:szCs w:val="28"/>
           <w:lang w:eastAsia="zh-CN"/>
         </w:rPr>
-        <w:t>]</w:t>
-      </w:r>
-      <w:r>
-        <w:rPr>
-          <w:rFonts w:ascii="Times New Roman" w:hAnsi="Times New Roman" w:cs="Times New Roman"/>
-          <w:color w:val="000000"/>
-          <w:sz w:val="28"/>
-          <w:szCs w:val="28"/>
-          <w:lang w:eastAsia="zh-CN"/>
-        </w:rPr>
-        <w:t xml:space="preserve"> [</w:t>
-      </w:r>
-      <w:hyperlink r:id="rId36" w:history="1">
+        <w:t>] [</w:t>
+      </w:r>
+      <w:hyperlink r:id="rId38" w:history="1">
         <w:r>
           <w:rPr>
             <w:rStyle w:val="ad"/>
@@ -2777,83 +2988,7 @@
           <w:sz w:val="28"/>
           <w:szCs w:val="28"/>
         </w:rPr>
-        <w:t xml:space="preserve">, Tianyi Zhang, </w:t>
-      </w:r>
-      <w:proofErr w:type="spellStart"/>
-      <w:r>
-        <w:rPr>
-          <w:rFonts w:ascii="Times New Roman" w:hAnsi="Times New Roman" w:cs="Times New Roman"/>
-          <w:color w:val="000000"/>
-          <w:sz w:val="28"/>
-          <w:szCs w:val="28"/>
-        </w:rPr>
-        <w:t>Zeju</w:t>
-      </w:r>
-      <w:proofErr w:type="spellEnd"/>
-      <w:r>
-        <w:rPr>
-          <w:rFonts w:ascii="Times New Roman" w:hAnsi="Times New Roman" w:cs="Times New Roman"/>
-          <w:color w:val="000000"/>
-          <w:sz w:val="28"/>
-          <w:szCs w:val="28"/>
-        </w:rPr>
-        <w:t xml:space="preserve"> Sun, </w:t>
-      </w:r>
-      <w:r>
-        <w:rPr>
-          <w:rFonts w:ascii="Times New Roman" w:hAnsi="Times New Roman" w:cs="Times New Roman"/>
-          <w:color w:val="000000"/>
-          <w:sz w:val="28"/>
-          <w:szCs w:val="28"/>
-        </w:rPr>
-        <w:t>Chang Liu</w:t>
-      </w:r>
-      <w:r>
-        <w:rPr>
-          <w:rFonts w:ascii="Times New Roman" w:hAnsi="Times New Roman" w:cs="Times New Roman"/>
-          <w:color w:val="000000"/>
-          <w:sz w:val="28"/>
-          <w:szCs w:val="28"/>
-        </w:rPr>
-        <w:t xml:space="preserve">, </w:t>
-      </w:r>
-      <w:r>
-        <w:rPr>
-          <w:rFonts w:ascii="Times New Roman" w:hAnsi="Times New Roman" w:cs="Times New Roman"/>
-          <w:color w:val="000000"/>
-          <w:sz w:val="28"/>
-          <w:szCs w:val="28"/>
-        </w:rPr>
-        <w:t xml:space="preserve">Stephen S.-T. Yau </w:t>
-      </w:r>
-      <w:r>
-        <w:rPr>
-          <w:rFonts w:ascii="Times New Roman" w:hAnsi="Times New Roman" w:cs="Times New Roman"/>
-          <w:color w:val="000000"/>
-          <w:sz w:val="28"/>
-          <w:szCs w:val="28"/>
-        </w:rPr>
-        <w:t xml:space="preserve">&amp; </w:t>
-      </w:r>
-      <w:proofErr w:type="spellStart"/>
-      <w:r>
-        <w:rPr>
-          <w:rFonts w:ascii="Times New Roman" w:hAnsi="Times New Roman" w:cs="Times New Roman"/>
-          <w:color w:val="000000"/>
-          <w:sz w:val="28"/>
-          <w:szCs w:val="28"/>
-        </w:rPr>
-        <w:t>Shengbo</w:t>
-      </w:r>
-      <w:proofErr w:type="spellEnd"/>
-      <w:r>
-        <w:rPr>
-          <w:rFonts w:ascii="Times New Roman" w:hAnsi="Times New Roman" w:cs="Times New Roman"/>
-          <w:color w:val="000000"/>
-          <w:sz w:val="28"/>
-          <w:szCs w:val="28"/>
-        </w:rPr>
-        <w:t xml:space="preserve"> Eben Li.</w:t>
+        <w:t>, Tianyi Zhang, Zeju Sun, Chang Liu, Stephen S.-T. Yau &amp; Shengbo Eben Li.</w:t>
       </w:r>
       <w:r>
         <w:rPr>
@@ -2874,38 +3009,18 @@
           <w:sz w:val="28"/>
           <w:szCs w:val="28"/>
         </w:rPr>
-        <w:t>Nonlinear Bayesian Filtering with Natural Gradient Gaussian Approximation</w:t>
-      </w:r>
-      <w:r>
-        <w:rPr>
-          <w:rFonts w:ascii="Times New Roman" w:hAnsi="Times New Roman" w:cs="Times New Roman"/>
-          <w:i/>
-          <w:iCs/>
-          <w:color w:val="000000"/>
-          <w:sz w:val="28"/>
-          <w:szCs w:val="28"/>
-        </w:rPr>
-        <w:t xml:space="preserve">. </w:t>
-      </w:r>
-      <w:r>
-        <w:rPr>
-          <w:rFonts w:ascii="Times New Roman" w:hAnsi="Times New Roman" w:cs="Times New Roman"/>
-          <w:color w:val="000000"/>
-          <w:sz w:val="28"/>
-          <w:szCs w:val="28"/>
-        </w:rPr>
-        <w:t xml:space="preserve">Submitted to </w:t>
-      </w:r>
-      <w:r>
-        <w:rPr>
-          <w:rFonts w:ascii="Times New Roman" w:hAnsi="Times New Roman" w:cs="Times New Roman"/>
-          <w:color w:val="000000"/>
-          <w:sz w:val="28"/>
-          <w:szCs w:val="28"/>
-        </w:rPr>
-        <w:t xml:space="preserve">IEEE Transactions on Pattern Analysis and Machine Intelligence. </w:t>
-      </w:r>
-      <w:hyperlink r:id="rId37" w:history="1">
+        <w:t xml:space="preserve">Nonlinear Bayesian Filtering with Natural Gradient Gaussian Approximation. </w:t>
+      </w:r>
+      <w:r>
+        <w:rPr>
+          <w:rFonts w:ascii="Times New Roman" w:hAnsi="Times New Roman" w:cs="Times New Roman"/>
+          <w:color w:val="000000"/>
+          <w:sz w:val="28"/>
+          <w:szCs w:val="28"/>
+        </w:rPr>
+        <w:t xml:space="preserve">Submitted to IEEE Transactions on Pattern Analysis and Machine Intelligence. </w:t>
+      </w:r>
+      <w:hyperlink r:id="rId39" w:history="1">
         <w:r>
           <w:rPr>
             <w:rStyle w:val="ad"/>
@@ -2926,7 +3041,7 @@
         </w:rPr>
         <w:t xml:space="preserve"> </w:t>
       </w:r>
-      <w:hyperlink r:id="rId38" w:history="1">
+      <w:hyperlink r:id="rId40" w:history="1">
         <w:r>
           <w:rPr>
             <w:rStyle w:val="ad"/>
@@ -2967,7 +3082,7 @@
         </w:rPr>
         <w:t xml:space="preserve"> </w:t>
       </w:r>
-      <w:hyperlink r:id="rId39" w:history="1">
+      <w:hyperlink r:id="rId41" w:history="1">
         <w:r>
           <w:rPr>
             <w:rStyle w:val="ad"/>
@@ -3007,464 +3122,6 @@
           <w:color w:val="000000"/>
           <w:sz w:val="28"/>
           <w:szCs w:val="28"/>
-          <w:lang w:eastAsia="zh-CN"/>
-        </w:rPr>
-      </w:pPr>
-    </w:p>
-    <w:p>
-      <w:pPr>
-        <w:ind w:left="720"/>
-        <w:rPr>
-          <w:rFonts w:ascii="Times New Roman" w:hAnsi="Times New Roman" w:cs="Times New Roman"/>
-          <w:color w:val="000000"/>
-          <w:sz w:val="28"/>
-          <w:szCs w:val="28"/>
-          <w:lang w:eastAsia="zh-CN"/>
-        </w:rPr>
-      </w:pPr>
-      <w:r>
-        <w:rPr>
-          <w:rFonts w:ascii="Times New Roman" w:hAnsi="Times New Roman" w:cs="Times New Roman"/>
-          <w:color w:val="000000"/>
-          <w:sz w:val="28"/>
-          <w:szCs w:val="28"/>
-        </w:rPr>
-        <w:t>Shiqi Liu</w:t>
-      </w:r>
-      <w:r>
-        <w:rPr>
-          <w:rFonts w:ascii="Times New Roman" w:hAnsi="Times New Roman" w:cs="Times New Roman" w:hint="eastAsia"/>
-          <w:color w:val="000000"/>
-          <w:sz w:val="28"/>
-          <w:szCs w:val="28"/>
-          <w:lang w:eastAsia="zh-CN"/>
-        </w:rPr>
-        <w:t>*</w:t>
-      </w:r>
-      <w:r>
-        <w:rPr>
-          <w:rFonts w:ascii="Times New Roman" w:hAnsi="Times New Roman" w:cs="Times New Roman" w:hint="eastAsia"/>
-          <w:color w:val="000000"/>
-          <w:sz w:val="28"/>
-          <w:szCs w:val="28"/>
-          <w:lang w:eastAsia="zh-CN"/>
-        </w:rPr>
-        <w:t>,</w:t>
-      </w:r>
-      <w:r>
-        <w:rPr>
-          <w:rFonts w:ascii="Times New Roman" w:hAnsi="Times New Roman" w:cs="Times New Roman" w:hint="eastAsia"/>
-          <w:b/>
-          <w:bCs/>
-          <w:color w:val="000000"/>
-          <w:sz w:val="28"/>
-          <w:szCs w:val="28"/>
-          <w:lang w:eastAsia="zh-CN"/>
-        </w:rPr>
-        <w:t xml:space="preserve"> </w:t>
-      </w:r>
-      <w:r>
-        <w:rPr>
-          <w:rFonts w:ascii="Times New Roman" w:hAnsi="Times New Roman" w:cs="Times New Roman"/>
-          <w:b/>
-          <w:bCs/>
-          <w:color w:val="000000"/>
-          <w:sz w:val="28"/>
-          <w:szCs w:val="28"/>
-        </w:rPr>
-        <w:t>Wenhan Cao</w:t>
-      </w:r>
-      <w:r>
-        <w:rPr>
-          <w:rFonts w:ascii="Times New Roman" w:hAnsi="Times New Roman" w:cs="Times New Roman" w:hint="eastAsia"/>
-          <w:b/>
-          <w:bCs/>
-          <w:color w:val="000000"/>
-          <w:sz w:val="28"/>
-          <w:szCs w:val="28"/>
-          <w:lang w:eastAsia="zh-CN"/>
-        </w:rPr>
-        <w:t>*</w:t>
-      </w:r>
-      <w:r>
-        <w:rPr>
-          <w:rFonts w:ascii="Times New Roman" w:hAnsi="Times New Roman" w:cs="Times New Roman"/>
-          <w:color w:val="000000"/>
-          <w:sz w:val="28"/>
-          <w:szCs w:val="28"/>
-        </w:rPr>
-        <w:t xml:space="preserve">, </w:t>
-      </w:r>
-      <w:proofErr w:type="spellStart"/>
-      <w:r>
-        <w:rPr>
-          <w:rFonts w:ascii="Times New Roman" w:hAnsi="Times New Roman" w:cs="Times New Roman"/>
-          <w:color w:val="000000"/>
-          <w:sz w:val="28"/>
-          <w:szCs w:val="28"/>
-        </w:rPr>
-        <w:t>Zeyu</w:t>
-      </w:r>
-      <w:proofErr w:type="spellEnd"/>
-      <w:r>
-        <w:rPr>
-          <w:rFonts w:ascii="Times New Roman" w:hAnsi="Times New Roman" w:cs="Times New Roman"/>
-          <w:color w:val="000000"/>
-          <w:sz w:val="28"/>
-          <w:szCs w:val="28"/>
-        </w:rPr>
-        <w:t xml:space="preserve"> He,</w:t>
-      </w:r>
-      <w:r>
-        <w:rPr>
-          <w:rFonts w:ascii="Times New Roman" w:hAnsi="Times New Roman" w:cs="Times New Roman" w:hint="eastAsia"/>
-          <w:color w:val="000000"/>
-          <w:sz w:val="28"/>
-          <w:szCs w:val="28"/>
-          <w:lang w:eastAsia="zh-CN"/>
-        </w:rPr>
-        <w:t xml:space="preserve"> </w:t>
-      </w:r>
-      <w:r>
-        <w:rPr>
-          <w:rFonts w:ascii="Times New Roman" w:hAnsi="Times New Roman" w:cs="Times New Roman"/>
-          <w:color w:val="000000"/>
-          <w:sz w:val="28"/>
-          <w:szCs w:val="28"/>
-        </w:rPr>
-        <w:t xml:space="preserve">Chang Liu, </w:t>
-      </w:r>
-      <w:r>
-        <w:rPr>
-          <w:rFonts w:ascii="Times New Roman" w:hAnsi="Times New Roman" w:cs="Times New Roman"/>
-          <w:color w:val="000000"/>
-          <w:sz w:val="28"/>
-          <w:szCs w:val="28"/>
-        </w:rPr>
-        <w:t>Tianyi Zhang</w:t>
-      </w:r>
-      <w:r>
-        <w:rPr>
-          <w:rFonts w:ascii="Times New Roman" w:hAnsi="Times New Roman" w:cs="Times New Roman"/>
-          <w:color w:val="000000"/>
-          <w:sz w:val="28"/>
-          <w:szCs w:val="28"/>
-        </w:rPr>
-        <w:t xml:space="preserve"> &amp; </w:t>
-      </w:r>
-      <w:proofErr w:type="spellStart"/>
-      <w:r>
-        <w:rPr>
-          <w:rFonts w:ascii="Times New Roman" w:hAnsi="Times New Roman" w:cs="Times New Roman"/>
-          <w:color w:val="000000"/>
-          <w:sz w:val="28"/>
-          <w:szCs w:val="28"/>
-        </w:rPr>
-        <w:t>Shengbo</w:t>
-      </w:r>
-      <w:proofErr w:type="spellEnd"/>
-      <w:r>
-        <w:rPr>
-          <w:rFonts w:ascii="Times New Roman" w:hAnsi="Times New Roman" w:cs="Times New Roman"/>
-          <w:color w:val="000000"/>
-          <w:sz w:val="28"/>
-          <w:szCs w:val="28"/>
-        </w:rPr>
-        <w:t xml:space="preserve"> Eben Li. </w:t>
-      </w:r>
-      <w:r>
-        <w:rPr>
-          <w:rFonts w:ascii="Times New Roman" w:hAnsi="Times New Roman" w:cs="Times New Roman" w:hint="eastAsia"/>
-          <w:i/>
-          <w:iCs/>
-          <w:color w:val="000000"/>
-          <w:sz w:val="28"/>
-          <w:szCs w:val="28"/>
-        </w:rPr>
-        <w:t>O</w:t>
-      </w:r>
-      <w:r>
-        <w:rPr>
-          <w:rFonts w:ascii="Times New Roman" w:hAnsi="Times New Roman" w:cs="Times New Roman"/>
-          <w:i/>
-          <w:iCs/>
-          <w:color w:val="000000"/>
-          <w:sz w:val="28"/>
-          <w:szCs w:val="28"/>
-        </w:rPr>
-        <w:t>ne Filters All: A Generalist Filter For State Estimation</w:t>
-      </w:r>
-      <w:r>
-        <w:rPr>
-          <w:rFonts w:ascii="Times New Roman" w:hAnsi="Times New Roman" w:cs="Times New Roman" w:hint="eastAsia"/>
-          <w:color w:val="000000"/>
-          <w:sz w:val="28"/>
-          <w:szCs w:val="28"/>
-          <w:lang w:eastAsia="zh-CN"/>
-        </w:rPr>
-        <w:t xml:space="preserve">. </w:t>
-      </w:r>
-      <w:r>
-        <w:rPr>
-          <w:rFonts w:ascii="Times New Roman" w:hAnsi="Times New Roman" w:cs="Times New Roman" w:hint="eastAsia"/>
-          <w:color w:val="000000"/>
-          <w:sz w:val="28"/>
-          <w:szCs w:val="28"/>
-          <w:lang w:eastAsia="zh-CN"/>
-        </w:rPr>
-        <w:t>Submitted to ICML</w:t>
-      </w:r>
-      <w:r>
-        <w:rPr>
-          <w:rFonts w:ascii="Times New Roman" w:hAnsi="Times New Roman" w:cs="Times New Roman" w:hint="eastAsia"/>
-          <w:color w:val="000000"/>
-          <w:sz w:val="28"/>
-          <w:szCs w:val="28"/>
-          <w:lang w:eastAsia="zh-CN"/>
-        </w:rPr>
-        <w:t xml:space="preserve"> 2025</w:t>
-      </w:r>
-      <w:r>
-        <w:rPr>
-          <w:rFonts w:ascii="Times New Roman" w:hAnsi="Times New Roman" w:cs="Times New Roman" w:hint="eastAsia"/>
-          <w:color w:val="000000"/>
-          <w:sz w:val="28"/>
-          <w:szCs w:val="28"/>
-          <w:lang w:eastAsia="zh-CN"/>
-        </w:rPr>
-        <w:t>.</w:t>
-      </w:r>
-    </w:p>
-    <w:p>
-      <w:pPr>
-        <w:ind w:left="720"/>
-        <w:rPr>
-          <w:rFonts w:ascii="Times New Roman" w:hAnsi="Times New Roman" w:cs="Times New Roman"/>
-          <w:color w:val="000000"/>
-          <w:sz w:val="28"/>
-          <w:szCs w:val="28"/>
-          <w:lang w:eastAsia="zh-CN"/>
-        </w:rPr>
-      </w:pPr>
-    </w:p>
-    <w:p>
-      <w:pPr>
-        <w:ind w:left="720"/>
-        <w:jc w:val="both"/>
-        <w:rPr>
-          <w:rFonts w:ascii="Times New Roman" w:hAnsi="Times New Roman" w:cs="Times New Roman"/>
-          <w:color w:val="000000"/>
-          <w:sz w:val="28"/>
-          <w:szCs w:val="28"/>
-        </w:rPr>
-      </w:pPr>
-      <w:r>
-        <w:rPr>
-          <w:rFonts w:ascii="Times New Roman" w:hAnsi="Times New Roman" w:cs="Times New Roman"/>
-          <w:color w:val="000000"/>
-          <w:sz w:val="28"/>
-          <w:szCs w:val="28"/>
-        </w:rPr>
-        <w:t>Tianyi Zhang</w:t>
-      </w:r>
-      <w:r>
-        <w:rPr>
-          <w:rFonts w:ascii="Times New Roman" w:hAnsi="Times New Roman" w:cs="Times New Roman"/>
-          <w:color w:val="000000"/>
-          <w:sz w:val="28"/>
-          <w:szCs w:val="28"/>
-        </w:rPr>
-        <w:t>,</w:t>
-      </w:r>
-      <w:r>
-        <w:rPr>
-          <w:rFonts w:ascii="Times New Roman" w:hAnsi="Times New Roman" w:cs="Times New Roman"/>
-          <w:b/>
-          <w:bCs/>
-          <w:color w:val="000000"/>
-          <w:sz w:val="28"/>
-          <w:szCs w:val="28"/>
-        </w:rPr>
-        <w:t xml:space="preserve"> </w:t>
-      </w:r>
-      <w:r>
-        <w:rPr>
-          <w:rFonts w:ascii="Times New Roman" w:hAnsi="Times New Roman" w:cs="Times New Roman"/>
-          <w:b/>
-          <w:bCs/>
-          <w:color w:val="000000"/>
-          <w:sz w:val="28"/>
-          <w:szCs w:val="28"/>
-        </w:rPr>
-        <w:t>Wenhan Cao</w:t>
-      </w:r>
-      <w:r>
-        <w:rPr>
-          <w:rFonts w:ascii="Times New Roman" w:hAnsi="Times New Roman" w:cs="Times New Roman"/>
-          <w:color w:val="000000"/>
-          <w:sz w:val="28"/>
-          <w:szCs w:val="28"/>
-        </w:rPr>
-        <w:t xml:space="preserve">, </w:t>
-      </w:r>
-      <w:r>
-        <w:rPr>
-          <w:rFonts w:ascii="Times New Roman" w:hAnsi="Times New Roman" w:cs="Times New Roman"/>
-          <w:color w:val="000000"/>
-          <w:sz w:val="28"/>
-          <w:szCs w:val="28"/>
-        </w:rPr>
-        <w:t xml:space="preserve">Chang Liu, </w:t>
-      </w:r>
-      <w:r>
-        <w:rPr>
-          <w:rFonts w:ascii="Times New Roman" w:hAnsi="Times New Roman" w:cs="Times New Roman"/>
-          <w:color w:val="000000"/>
-          <w:sz w:val="28"/>
-          <w:szCs w:val="28"/>
-        </w:rPr>
-        <w:t xml:space="preserve">Tao Zhang, </w:t>
-      </w:r>
-      <w:proofErr w:type="spellStart"/>
-      <w:r>
-        <w:rPr>
-          <w:rFonts w:ascii="Times New Roman" w:hAnsi="Times New Roman" w:cs="Times New Roman"/>
-          <w:color w:val="000000"/>
-          <w:sz w:val="28"/>
-          <w:szCs w:val="28"/>
-        </w:rPr>
-        <w:t>Jiangtao</w:t>
-      </w:r>
-      <w:proofErr w:type="spellEnd"/>
-      <w:r>
-        <w:rPr>
-          <w:rFonts w:ascii="Times New Roman" w:hAnsi="Times New Roman" w:cs="Times New Roman"/>
-          <w:color w:val="000000"/>
-          <w:sz w:val="28"/>
-          <w:szCs w:val="28"/>
-        </w:rPr>
-        <w:t xml:space="preserve"> Li </w:t>
-      </w:r>
-      <w:r>
-        <w:rPr>
-          <w:rFonts w:ascii="Times New Roman" w:hAnsi="Times New Roman" w:cs="Times New Roman"/>
-          <w:color w:val="000000"/>
-          <w:sz w:val="28"/>
-          <w:szCs w:val="28"/>
-        </w:rPr>
-        <w:t xml:space="preserve">&amp; </w:t>
-      </w:r>
-      <w:proofErr w:type="spellStart"/>
-      <w:r>
-        <w:rPr>
-          <w:rFonts w:ascii="Times New Roman" w:hAnsi="Times New Roman" w:cs="Times New Roman"/>
-          <w:color w:val="000000"/>
-          <w:sz w:val="28"/>
-          <w:szCs w:val="28"/>
-        </w:rPr>
-        <w:t>Shengbo</w:t>
-      </w:r>
-      <w:proofErr w:type="spellEnd"/>
-      <w:r>
-        <w:rPr>
-          <w:rFonts w:ascii="Times New Roman" w:hAnsi="Times New Roman" w:cs="Times New Roman"/>
-          <w:color w:val="000000"/>
-          <w:sz w:val="28"/>
-          <w:szCs w:val="28"/>
-        </w:rPr>
-        <w:t xml:space="preserve"> Eben Li. </w:t>
-      </w:r>
-      <w:r>
-        <w:rPr>
-          <w:rFonts w:ascii="Times New Roman" w:hAnsi="Times New Roman" w:cs="Times New Roman"/>
-          <w:i/>
-          <w:iCs/>
-          <w:color w:val="000000"/>
-          <w:sz w:val="28"/>
-          <w:szCs w:val="28"/>
-        </w:rPr>
-        <w:t>Robust State Estimation for Legged Robots</w:t>
-      </w:r>
-      <w:r>
-        <w:rPr>
-          <w:rFonts w:ascii="Times New Roman" w:hAnsi="Times New Roman" w:cs="Times New Roman"/>
-          <w:i/>
-          <w:iCs/>
-          <w:color w:val="000000"/>
-          <w:sz w:val="28"/>
-          <w:szCs w:val="28"/>
-        </w:rPr>
-        <w:t xml:space="preserve"> </w:t>
-      </w:r>
-      <w:r>
-        <w:rPr>
-          <w:rFonts w:ascii="Times New Roman" w:hAnsi="Times New Roman" w:cs="Times New Roman"/>
-          <w:i/>
-          <w:iCs/>
-          <w:color w:val="000000"/>
-          <w:sz w:val="28"/>
-          <w:szCs w:val="28"/>
-        </w:rPr>
-        <w:t>with Dual Beta Kalman Filter</w:t>
-      </w:r>
-      <w:r>
-        <w:rPr>
-          <w:rFonts w:ascii="Times New Roman" w:hAnsi="Times New Roman" w:cs="Times New Roman"/>
-          <w:i/>
-          <w:iCs/>
-          <w:color w:val="000000"/>
-          <w:sz w:val="28"/>
-          <w:szCs w:val="28"/>
-        </w:rPr>
-        <w:t xml:space="preserve">. </w:t>
-      </w:r>
-      <w:r>
-        <w:rPr>
-          <w:rFonts w:ascii="Times New Roman" w:hAnsi="Times New Roman" w:cs="Times New Roman"/>
-          <w:color w:val="000000"/>
-          <w:sz w:val="28"/>
-          <w:szCs w:val="28"/>
-        </w:rPr>
-        <w:t xml:space="preserve">Submitted to </w:t>
-      </w:r>
-      <w:r>
-        <w:rPr>
-          <w:rFonts w:ascii="Times New Roman" w:hAnsi="Times New Roman" w:cs="Times New Roman"/>
-          <w:color w:val="000000"/>
-          <w:sz w:val="28"/>
-          <w:szCs w:val="28"/>
-        </w:rPr>
-        <w:t>IEEE Robotics and Automation Letters</w:t>
-      </w:r>
-      <w:r>
-        <w:rPr>
-          <w:rFonts w:ascii="Times New Roman" w:hAnsi="Times New Roman" w:cs="Times New Roman"/>
-          <w:color w:val="000000"/>
-          <w:sz w:val="28"/>
-          <w:szCs w:val="28"/>
-        </w:rPr>
-        <w:t xml:space="preserve">. </w:t>
-      </w:r>
-      <w:hyperlink r:id="rId40" w:history="1">
-        <w:r>
-          <w:rPr>
-            <w:rStyle w:val="ad"/>
-            <w:rFonts w:ascii="Times New Roman" w:hAnsi="Times New Roman" w:cs="Times New Roman"/>
-            <w:sz w:val="28"/>
-            <w:szCs w:val="28"/>
-          </w:rPr>
-          <w:t>[Paper]</w:t>
-        </w:r>
-      </w:hyperlink>
-    </w:p>
-    <w:p>
-      <w:pPr>
-        <w:ind w:left="720"/>
-        <w:rPr>
-          <w:rFonts w:ascii="Times New Roman" w:hAnsi="Times New Roman" w:cs="Times New Roman"/>
-          <w:color w:val="000000"/>
-          <w:sz w:val="28"/>
-          <w:szCs w:val="28"/>
         </w:rPr>
       </w:pPr>
     </w:p>
@@ -3737,7 +3394,6 @@
         </w:rPr>
         <w:t xml:space="preserve"> </w:t>
       </w:r>
-      <w:proofErr w:type="spellStart"/>
       <w:r>
         <w:rPr>
           <w:rFonts w:ascii="Times New Roman" w:hAnsi="Times New Roman" w:cs="Times New Roman"/>
@@ -3768,7 +3424,6 @@
         </w:rPr>
         <w:t>ong</w:t>
       </w:r>
-      <w:proofErr w:type="spellEnd"/>
       <w:r>
         <w:rPr>
           <w:rFonts w:ascii="Times New Roman" w:hAnsi="Times New Roman" w:cs="Times New Roman"/>
@@ -3857,6 +3512,7 @@
           <w:szCs w:val="36"/>
           <w:lang w:eastAsia="zh-CN"/>
         </w:rPr>
+        <w:lastRenderedPageBreak/>
         <w:t>SOFTWARE</w:t>
       </w:r>
     </w:p>
@@ -3908,17 +3564,7 @@
           <w:sz w:val="28"/>
           <w:szCs w:val="28"/>
         </w:rPr>
-        <w:t>solver package designed to build real-time, high-</w:t>
-      </w:r>
-      <w:r>
-        <w:rPr>
-          <w:rFonts w:ascii="Times New Roman" w:hAnsi="Times New Roman" w:cs="Times New Roman"/>
-          <w:color w:val="000000"/>
-          <w:sz w:val="28"/>
-          <w:szCs w:val="28"/>
-        </w:rPr>
-        <w:lastRenderedPageBreak/>
-        <w:t>performance controllers for industrial applications. I was primarily responsible for the core design and implementation of the trainer, sampler, and buffer modules.</w:t>
+        <w:t>solver package designed to build real-time, high-performance controllers for industrial applications. I was primarily responsible for the core design and implementation of the trainer, sampler, and buffer modules.</w:t>
       </w:r>
       <w:r>
         <w:rPr>
@@ -3939,7 +3585,7 @@
         </w:rPr>
         <w:t>[</w:t>
       </w:r>
-      <w:hyperlink r:id="rId41" w:history="1">
+      <w:hyperlink r:id="rId42" w:history="1">
         <w:r>
           <w:rPr>
             <w:rStyle w:val="ad"/>
@@ -3961,7 +3607,7 @@
         </w:rPr>
         <w:t>] [</w:t>
       </w:r>
-      <w:hyperlink r:id="rId42" w:history="1">
+      <w:hyperlink r:id="rId43" w:history="1">
         <w:r>
           <w:rPr>
             <w:rStyle w:val="ad"/>
@@ -4272,7 +3918,7 @@
               </w:rPr>
               <w:t xml:space="preserve"> </w:t>
             </w:r>
-            <w:hyperlink r:id="rId43" w:history="1">
+            <w:hyperlink r:id="rId44" w:history="1">
               <w:r>
                 <w:rPr>
                   <w:rStyle w:val="ad"/>
@@ -4446,7 +4092,7 @@
               </w:rPr>
               <w:t xml:space="preserve"> </w:t>
             </w:r>
-            <w:hyperlink r:id="rId44" w:history="1">
+            <w:hyperlink r:id="rId45" w:history="1">
               <w:r>
                 <w:rPr>
                   <w:rStyle w:val="ad"/>
@@ -4485,7 +4131,7 @@
               </w:rPr>
               <w:t xml:space="preserve">&amp; </w:t>
             </w:r>
-            <w:hyperlink r:id="rId45" w:history="1">
+            <w:hyperlink r:id="rId46" w:history="1">
               <w:r>
                 <w:rPr>
                   <w:rStyle w:val="ad"/>
@@ -4635,7 +4281,7 @@
         </w:rPr>
         <w:t xml:space="preserve">Department of Astronomy, Tsinghua University, Beijing, China, hosted by Prof. </w:t>
       </w:r>
-      <w:hyperlink r:id="rId46" w:history="1">
+      <w:hyperlink r:id="rId47" w:history="1">
         <w:r>
           <w:rPr>
             <w:rStyle w:val="ad"/>
@@ -4725,7 +4371,7 @@
         </w:rPr>
         <w:t xml:space="preserve">, Beijing, China, hosted by Prof. </w:t>
       </w:r>
-      <w:hyperlink r:id="rId47" w:history="1">
+      <w:hyperlink r:id="rId48" w:history="1">
         <w:r>
           <w:rPr>
             <w:rStyle w:val="ad"/>
@@ -4794,7 +4440,7 @@
         </w:rPr>
         <w:t xml:space="preserve">at the Technical University of Munich, Munich, Germany (Online Presentation), hosted by Prof. </w:t>
       </w:r>
-      <w:hyperlink r:id="rId48" w:history="1">
+      <w:hyperlink r:id="rId49" w:history="1">
         <w:r>
           <w:rPr>
             <w:rStyle w:val="ad"/>
@@ -4959,7 +4605,6 @@
         </w:rPr>
         <w:t xml:space="preserve"> </w:t>
       </w:r>
-      <w:proofErr w:type="spellStart"/>
       <w:r>
         <w:rPr>
           <w:rFonts w:ascii="Times New Roman" w:hAnsi="Times New Roman" w:cs="Times New Roman" w:hint="eastAsia"/>
@@ -4968,9 +4613,8 @@
           <w:szCs w:val="28"/>
           <w:lang w:val="en-GB" w:eastAsia="zh-CN"/>
         </w:rPr>
-        <w:t>Automatica</w:t>
-      </w:r>
-      <w:proofErr w:type="spellEnd"/>
+        <w:t xml:space="preserve">T-RO, </w:t>
+      </w:r>
       <w:r>
         <w:rPr>
           <w:rFonts w:ascii="Times New Roman" w:hAnsi="Times New Roman" w:cs="Times New Roman" w:hint="eastAsia"/>
@@ -4979,7 +4623,7 @@
           <w:szCs w:val="28"/>
           <w:lang w:val="en-GB" w:eastAsia="zh-CN"/>
         </w:rPr>
-        <w:t xml:space="preserve">, TAC, </w:t>
+        <w:t xml:space="preserve">Automatica, TAC, </w:t>
       </w:r>
       <w:r>
         <w:rPr>
@@ -4989,7 +4633,7 @@
           <w:szCs w:val="28"/>
           <w:lang w:val="en-GB" w:eastAsia="zh-CN"/>
         </w:rPr>
-        <w:t>TASE, TITS</w:t>
+        <w:t>T</w:t>
       </w:r>
       <w:r>
         <w:rPr>
@@ -4997,6 +4641,46 @@
           <w:color w:val="000000"/>
           <w:sz w:val="28"/>
           <w:szCs w:val="28"/>
+          <w:lang w:val="en-GB" w:eastAsia="zh-CN"/>
+        </w:rPr>
+        <w:t>-</w:t>
+      </w:r>
+      <w:r>
+        <w:rPr>
+          <w:rFonts w:ascii="Times New Roman" w:hAnsi="Times New Roman" w:cs="Times New Roman"/>
+          <w:color w:val="000000"/>
+          <w:sz w:val="28"/>
+          <w:szCs w:val="28"/>
+          <w:lang w:val="en-GB" w:eastAsia="zh-CN"/>
+        </w:rPr>
+        <w:t>ASE, T</w:t>
+      </w:r>
+      <w:r>
+        <w:rPr>
+          <w:rFonts w:ascii="Times New Roman" w:hAnsi="Times New Roman" w:cs="Times New Roman" w:hint="eastAsia"/>
+          <w:color w:val="000000"/>
+          <w:sz w:val="28"/>
+          <w:szCs w:val="28"/>
+          <w:lang w:val="en-GB" w:eastAsia="zh-CN"/>
+        </w:rPr>
+        <w:t>-</w:t>
+      </w:r>
+      <w:r>
+        <w:rPr>
+          <w:rFonts w:ascii="Times New Roman" w:hAnsi="Times New Roman" w:cs="Times New Roman"/>
+          <w:color w:val="000000"/>
+          <w:sz w:val="28"/>
+          <w:szCs w:val="28"/>
+          <w:lang w:val="en-GB" w:eastAsia="zh-CN"/>
+        </w:rPr>
+        <w:t>ITS</w:t>
+      </w:r>
+      <w:r>
+        <w:rPr>
+          <w:rFonts w:ascii="Times New Roman" w:hAnsi="Times New Roman" w:cs="Times New Roman" w:hint="eastAsia"/>
+          <w:color w:val="000000"/>
+          <w:sz w:val="28"/>
+          <w:szCs w:val="28"/>
           <w:lang w:eastAsia="zh-CN"/>
         </w:rPr>
         <w:t>, TNNLS</w:t>
@@ -5013,9 +4697,9 @@
       </w:r>
     </w:p>
     <w:sectPr>
-      <w:footerReference w:type="even" r:id="rId49"/>
-      <w:footerReference w:type="default" r:id="rId50"/>
-      <w:footerReference w:type="first" r:id="rId51"/>
+      <w:footerReference w:type="even" r:id="rId50"/>
+      <w:footerReference w:type="default" r:id="rId51"/>
+      <w:footerReference w:type="first" r:id="rId52"/>
       <w:pgSz w:w="12240" w:h="15840"/>
       <w:pgMar w:top="777" w:right="720" w:bottom="777" w:left="720" w:header="720" w:footer="720" w:gutter="0"/>
       <w:cols w:space="720"/>

--- a/data/CV.docx
+++ b/data/CV.docx
@@ -297,6 +297,7 @@
                 <w:szCs w:val="28"/>
               </w:rPr>
             </w:pPr>
+            <w:proofErr w:type="spellStart"/>
             <w:r>
               <w:rPr>
                 <w:rFonts w:ascii="Times New Roman" w:hAnsi="Times New Roman" w:cs="Times New Roman"/>
@@ -306,7 +307,19 @@
                 <w:sz w:val="28"/>
                 <w:szCs w:val="28"/>
               </w:rPr>
-              <w:t xml:space="preserve">Ph.D </w:t>
+              <w:t>Ph.D</w:t>
+            </w:r>
+            <w:proofErr w:type="spellEnd"/>
+            <w:r>
+              <w:rPr>
+                <w:rFonts w:ascii="Times New Roman" w:hAnsi="Times New Roman" w:cs="Times New Roman"/>
+                <w:i/>
+                <w:iCs/>
+                <w:color w:val="000000"/>
+                <w:sz w:val="28"/>
+                <w:szCs w:val="28"/>
+              </w:rPr>
+              <w:t xml:space="preserve"> </w:t>
             </w:r>
             <w:r>
               <w:rPr>
@@ -1024,7 +1037,31 @@
                 <w:sz w:val="28"/>
                 <w:szCs w:val="28"/>
               </w:rPr>
-              <w:t xml:space="preserve"> Jiaotong University</w:t>
+              <w:t xml:space="preserve"> </w:t>
+            </w:r>
+            <w:proofErr w:type="spellStart"/>
+            <w:r>
+              <w:rPr>
+                <w:rFonts w:ascii="Times New Roman" w:hAnsi="Times New Roman" w:cs="Times New Roman"/>
+                <w:b/>
+                <w:bCs/>
+                <w:color w:val="000000"/>
+                <w:sz w:val="28"/>
+                <w:szCs w:val="28"/>
+              </w:rPr>
+              <w:t>Jiaotong</w:t>
+            </w:r>
+            <w:proofErr w:type="spellEnd"/>
+            <w:r>
+              <w:rPr>
+                <w:rFonts w:ascii="Times New Roman" w:hAnsi="Times New Roman" w:cs="Times New Roman"/>
+                <w:b/>
+                <w:bCs/>
+                <w:color w:val="000000"/>
+                <w:sz w:val="28"/>
+                <w:szCs w:val="28"/>
+              </w:rPr>
+              <w:t xml:space="preserve"> University</w:t>
             </w:r>
           </w:p>
         </w:tc>
@@ -1349,7 +1386,27 @@
           <w:sz w:val="28"/>
           <w:szCs w:val="28"/>
         </w:rPr>
-        <w:t xml:space="preserve">, Alexandre Capone, Rishabh Yadav, Sandra Hirche &amp; Wei Pan. </w:t>
+        <w:t xml:space="preserve">, Alexandre Capone, Rishabh Yadav, Sandra </w:t>
+      </w:r>
+      <w:proofErr w:type="spellStart"/>
+      <w:r>
+        <w:rPr>
+          <w:rFonts w:ascii="Times New Roman" w:hAnsi="Times New Roman" w:cs="Times New Roman"/>
+          <w:color w:val="000000"/>
+          <w:sz w:val="28"/>
+          <w:szCs w:val="28"/>
+        </w:rPr>
+        <w:t>Hirche</w:t>
+      </w:r>
+      <w:proofErr w:type="spellEnd"/>
+      <w:r>
+        <w:rPr>
+          <w:rFonts w:ascii="Times New Roman" w:hAnsi="Times New Roman" w:cs="Times New Roman"/>
+          <w:color w:val="000000"/>
+          <w:sz w:val="28"/>
+          <w:szCs w:val="28"/>
+        </w:rPr>
+        <w:t xml:space="preserve"> &amp; Wei Pan. </w:t>
       </w:r>
       <w:r>
         <w:rPr>
@@ -1488,7 +1545,51 @@
           <w:szCs w:val="28"/>
           <w:lang w:val="en-GB"/>
         </w:rPr>
-        <w:t xml:space="preserve">, Chang Liu, Zhiqian Lan, Shengbo Eben Li, Wei Pan &amp; Angelo Alessandri. </w:t>
+        <w:t xml:space="preserve">, Chang Liu, </w:t>
+      </w:r>
+      <w:proofErr w:type="spellStart"/>
+      <w:r>
+        <w:rPr>
+          <w:rFonts w:ascii="Times New Roman" w:hAnsi="Times New Roman" w:cs="Times New Roman"/>
+          <w:color w:val="000000"/>
+          <w:sz w:val="28"/>
+          <w:szCs w:val="28"/>
+          <w:lang w:val="en-GB"/>
+        </w:rPr>
+        <w:t>Zhiqian</w:t>
+      </w:r>
+      <w:proofErr w:type="spellEnd"/>
+      <w:r>
+        <w:rPr>
+          <w:rFonts w:ascii="Times New Roman" w:hAnsi="Times New Roman" w:cs="Times New Roman"/>
+          <w:color w:val="000000"/>
+          <w:sz w:val="28"/>
+          <w:szCs w:val="28"/>
+          <w:lang w:val="en-GB"/>
+        </w:rPr>
+        <w:t xml:space="preserve"> Lan, </w:t>
+      </w:r>
+      <w:proofErr w:type="spellStart"/>
+      <w:r>
+        <w:rPr>
+          <w:rFonts w:ascii="Times New Roman" w:hAnsi="Times New Roman" w:cs="Times New Roman"/>
+          <w:color w:val="000000"/>
+          <w:sz w:val="28"/>
+          <w:szCs w:val="28"/>
+          <w:lang w:val="en-GB"/>
+        </w:rPr>
+        <w:t>Shengbo</w:t>
+      </w:r>
+      <w:proofErr w:type="spellEnd"/>
+      <w:r>
+        <w:rPr>
+          <w:rFonts w:ascii="Times New Roman" w:hAnsi="Times New Roman" w:cs="Times New Roman"/>
+          <w:color w:val="000000"/>
+          <w:sz w:val="28"/>
+          <w:szCs w:val="28"/>
+          <w:lang w:val="en-GB"/>
+        </w:rPr>
+        <w:t xml:space="preserve"> Eben Li, Wei Pan &amp; Angelo Alessandri. </w:t>
       </w:r>
       <w:r>
         <w:rPr>
@@ -1501,15 +1602,27 @@
         </w:rPr>
         <w:t xml:space="preserve">Robust Bayesian Inference for Moving Horizon Estimation. </w:t>
       </w:r>
-      <w:r>
-        <w:rPr>
-          <w:rFonts w:ascii="Times New Roman" w:hAnsi="Times New Roman" w:cs="Times New Roman"/>
-          <w:color w:val="000000"/>
-          <w:sz w:val="28"/>
-          <w:szCs w:val="28"/>
-          <w:lang w:eastAsia="zh-CN"/>
-        </w:rPr>
-        <w:t>Automatica, 173, 112108</w:t>
+      <w:proofErr w:type="spellStart"/>
+      <w:r>
+        <w:rPr>
+          <w:rFonts w:ascii="Times New Roman" w:hAnsi="Times New Roman" w:cs="Times New Roman"/>
+          <w:color w:val="000000"/>
+          <w:sz w:val="28"/>
+          <w:szCs w:val="28"/>
+          <w:lang w:eastAsia="zh-CN"/>
+        </w:rPr>
+        <w:t>Automatica</w:t>
+      </w:r>
+      <w:proofErr w:type="spellEnd"/>
+      <w:r>
+        <w:rPr>
+          <w:rFonts w:ascii="Times New Roman" w:hAnsi="Times New Roman" w:cs="Times New Roman"/>
+          <w:color w:val="000000"/>
+          <w:sz w:val="28"/>
+          <w:szCs w:val="28"/>
+          <w:lang w:eastAsia="zh-CN"/>
+        </w:rPr>
+        <w:t>, 173, 112108</w:t>
       </w:r>
       <w:r>
         <w:rPr>
@@ -1585,14 +1698,25 @@
           <w:szCs w:val="28"/>
         </w:rPr>
       </w:pPr>
-      <w:r>
-        <w:rPr>
-          <w:rFonts w:ascii="Times New Roman" w:hAnsi="Times New Roman" w:cs="Times New Roman"/>
-          <w:color w:val="000000"/>
-          <w:sz w:val="28"/>
-          <w:szCs w:val="28"/>
-        </w:rPr>
-        <w:t xml:space="preserve">Jingliang Duan, </w:t>
+      <w:proofErr w:type="spellStart"/>
+      <w:r>
+        <w:rPr>
+          <w:rFonts w:ascii="Times New Roman" w:hAnsi="Times New Roman" w:cs="Times New Roman"/>
+          <w:color w:val="000000"/>
+          <w:sz w:val="28"/>
+          <w:szCs w:val="28"/>
+        </w:rPr>
+        <w:t>Jingliang</w:t>
+      </w:r>
+      <w:proofErr w:type="spellEnd"/>
+      <w:r>
+        <w:rPr>
+          <w:rFonts w:ascii="Times New Roman" w:hAnsi="Times New Roman" w:cs="Times New Roman"/>
+          <w:color w:val="000000"/>
+          <w:sz w:val="28"/>
+          <w:szCs w:val="28"/>
+        </w:rPr>
+        <w:t xml:space="preserve"> Duan, </w:t>
       </w:r>
       <w:r>
         <w:rPr>
@@ -1756,7 +1880,27 @@
           <w:sz w:val="28"/>
           <w:szCs w:val="28"/>
         </w:rPr>
-        <w:t xml:space="preserve">, Chang Liu, Tianyi Zhang &amp; Shengbo Eben Li. </w:t>
+        <w:t xml:space="preserve">, Chang Liu, Tianyi Zhang &amp; </w:t>
+      </w:r>
+      <w:proofErr w:type="spellStart"/>
+      <w:r>
+        <w:rPr>
+          <w:rFonts w:ascii="Times New Roman" w:hAnsi="Times New Roman" w:cs="Times New Roman"/>
+          <w:color w:val="000000"/>
+          <w:sz w:val="28"/>
+          <w:szCs w:val="28"/>
+        </w:rPr>
+        <w:t>Shengbo</w:t>
+      </w:r>
+      <w:proofErr w:type="spellEnd"/>
+      <w:r>
+        <w:rPr>
+          <w:rFonts w:ascii="Times New Roman" w:hAnsi="Times New Roman" w:cs="Times New Roman"/>
+          <w:color w:val="000000"/>
+          <w:sz w:val="28"/>
+          <w:szCs w:val="28"/>
+        </w:rPr>
+        <w:t xml:space="preserve"> Eben Li. </w:t>
       </w:r>
       <w:r>
         <w:rPr>
@@ -1842,7 +1986,67 @@
           <w:sz w:val="28"/>
           <w:szCs w:val="28"/>
         </w:rPr>
-        <w:t xml:space="preserve">, Chang Liu, Zhiqian Lan, Yingxi Piao &amp; Shengbo Eben Li. </w:t>
+        <w:t xml:space="preserve">, Chang Liu, </w:t>
+      </w:r>
+      <w:proofErr w:type="spellStart"/>
+      <w:r>
+        <w:rPr>
+          <w:rFonts w:ascii="Times New Roman" w:hAnsi="Times New Roman" w:cs="Times New Roman"/>
+          <w:color w:val="000000"/>
+          <w:sz w:val="28"/>
+          <w:szCs w:val="28"/>
+        </w:rPr>
+        <w:t>Zhiqian</w:t>
+      </w:r>
+      <w:proofErr w:type="spellEnd"/>
+      <w:r>
+        <w:rPr>
+          <w:rFonts w:ascii="Times New Roman" w:hAnsi="Times New Roman" w:cs="Times New Roman"/>
+          <w:color w:val="000000"/>
+          <w:sz w:val="28"/>
+          <w:szCs w:val="28"/>
+        </w:rPr>
+        <w:t xml:space="preserve"> Lan, </w:t>
+      </w:r>
+      <w:proofErr w:type="spellStart"/>
+      <w:r>
+        <w:rPr>
+          <w:rFonts w:ascii="Times New Roman" w:hAnsi="Times New Roman" w:cs="Times New Roman"/>
+          <w:color w:val="000000"/>
+          <w:sz w:val="28"/>
+          <w:szCs w:val="28"/>
+        </w:rPr>
+        <w:t>Yingxi</w:t>
+      </w:r>
+      <w:proofErr w:type="spellEnd"/>
+      <w:r>
+        <w:rPr>
+          <w:rFonts w:ascii="Times New Roman" w:hAnsi="Times New Roman" w:cs="Times New Roman"/>
+          <w:color w:val="000000"/>
+          <w:sz w:val="28"/>
+          <w:szCs w:val="28"/>
+        </w:rPr>
+        <w:t xml:space="preserve"> Piao &amp; </w:t>
+      </w:r>
+      <w:proofErr w:type="spellStart"/>
+      <w:r>
+        <w:rPr>
+          <w:rFonts w:ascii="Times New Roman" w:hAnsi="Times New Roman" w:cs="Times New Roman"/>
+          <w:color w:val="000000"/>
+          <w:sz w:val="28"/>
+          <w:szCs w:val="28"/>
+        </w:rPr>
+        <w:t>Shengbo</w:t>
+      </w:r>
+      <w:proofErr w:type="spellEnd"/>
+      <w:r>
+        <w:rPr>
+          <w:rFonts w:ascii="Times New Roman" w:hAnsi="Times New Roman" w:cs="Times New Roman"/>
+          <w:color w:val="000000"/>
+          <w:sz w:val="28"/>
+          <w:szCs w:val="28"/>
+        </w:rPr>
+        <w:t xml:space="preserve"> Eben Li. </w:t>
       </w:r>
       <w:r>
         <w:rPr>
@@ -1971,7 +2175,73 @@
           <w:szCs w:val="28"/>
           <w:lang w:val="en-GB"/>
         </w:rPr>
-        <w:t xml:space="preserve"> Jingliang Duan, Shengbo Eben Li, Chen Chen, Chang Liu, &amp; Yu Wang. </w:t>
+        <w:t xml:space="preserve"> </w:t>
+      </w:r>
+      <w:proofErr w:type="spellStart"/>
+      <w:r>
+        <w:rPr>
+          <w:rFonts w:ascii="Times New Roman" w:hAnsi="Times New Roman" w:cs="Times New Roman"/>
+          <w:color w:val="000000"/>
+          <w:sz w:val="28"/>
+          <w:szCs w:val="28"/>
+          <w:lang w:val="en-GB"/>
+        </w:rPr>
+        <w:t>Jingliang</w:t>
+      </w:r>
+      <w:proofErr w:type="spellEnd"/>
+      <w:r>
+        <w:rPr>
+          <w:rFonts w:ascii="Times New Roman" w:hAnsi="Times New Roman" w:cs="Times New Roman"/>
+          <w:color w:val="000000"/>
+          <w:sz w:val="28"/>
+          <w:szCs w:val="28"/>
+          <w:lang w:val="en-GB"/>
+        </w:rPr>
+        <w:t xml:space="preserve"> Duan, </w:t>
+      </w:r>
+      <w:proofErr w:type="spellStart"/>
+      <w:r>
+        <w:rPr>
+          <w:rFonts w:ascii="Times New Roman" w:hAnsi="Times New Roman" w:cs="Times New Roman"/>
+          <w:color w:val="000000"/>
+          <w:sz w:val="28"/>
+          <w:szCs w:val="28"/>
+          <w:lang w:val="en-GB"/>
+        </w:rPr>
+        <w:t>Shengbo</w:t>
+      </w:r>
+      <w:proofErr w:type="spellEnd"/>
+      <w:r>
+        <w:rPr>
+          <w:rFonts w:ascii="Times New Roman" w:hAnsi="Times New Roman" w:cs="Times New Roman"/>
+          <w:color w:val="000000"/>
+          <w:sz w:val="28"/>
+          <w:szCs w:val="28"/>
+          <w:lang w:val="en-GB"/>
+        </w:rPr>
+        <w:t xml:space="preserve"> Eben Li, Chen </w:t>
+      </w:r>
+      <w:proofErr w:type="spellStart"/>
+      <w:r>
+        <w:rPr>
+          <w:rFonts w:ascii="Times New Roman" w:hAnsi="Times New Roman" w:cs="Times New Roman"/>
+          <w:color w:val="000000"/>
+          <w:sz w:val="28"/>
+          <w:szCs w:val="28"/>
+          <w:lang w:val="en-GB"/>
+        </w:rPr>
+        <w:t>Chen</w:t>
+      </w:r>
+      <w:proofErr w:type="spellEnd"/>
+      <w:r>
+        <w:rPr>
+          <w:rFonts w:ascii="Times New Roman" w:hAnsi="Times New Roman" w:cs="Times New Roman"/>
+          <w:color w:val="000000"/>
+          <w:sz w:val="28"/>
+          <w:szCs w:val="28"/>
+          <w:lang w:val="en-GB"/>
+        </w:rPr>
+        <w:t xml:space="preserve">, Chang Liu, &amp; Yu Wang. </w:t>
       </w:r>
       <w:r>
         <w:rPr>
@@ -2077,7 +2347,47 @@
           <w:sz w:val="28"/>
           <w:szCs w:val="28"/>
         </w:rPr>
-        <w:t xml:space="preserve">, Jianyu Chen, Jingliang Duan, Shengbo Eben Li &amp; Yao Lyu. </w:t>
+        <w:t xml:space="preserve">, Jianyu Chen, </w:t>
+      </w:r>
+      <w:proofErr w:type="spellStart"/>
+      <w:r>
+        <w:rPr>
+          <w:rFonts w:ascii="Times New Roman" w:hAnsi="Times New Roman" w:cs="Times New Roman"/>
+          <w:color w:val="000000"/>
+          <w:sz w:val="28"/>
+          <w:szCs w:val="28"/>
+        </w:rPr>
+        <w:t>Jingliang</w:t>
+      </w:r>
+      <w:proofErr w:type="spellEnd"/>
+      <w:r>
+        <w:rPr>
+          <w:rFonts w:ascii="Times New Roman" w:hAnsi="Times New Roman" w:cs="Times New Roman"/>
+          <w:color w:val="000000"/>
+          <w:sz w:val="28"/>
+          <w:szCs w:val="28"/>
+        </w:rPr>
+        <w:t xml:space="preserve"> Duan, </w:t>
+      </w:r>
+      <w:proofErr w:type="spellStart"/>
+      <w:r>
+        <w:rPr>
+          <w:rFonts w:ascii="Times New Roman" w:hAnsi="Times New Roman" w:cs="Times New Roman"/>
+          <w:color w:val="000000"/>
+          <w:sz w:val="28"/>
+          <w:szCs w:val="28"/>
+        </w:rPr>
+        <w:t>Shengbo</w:t>
+      </w:r>
+      <w:proofErr w:type="spellEnd"/>
+      <w:r>
+        <w:rPr>
+          <w:rFonts w:ascii="Times New Roman" w:hAnsi="Times New Roman" w:cs="Times New Roman"/>
+          <w:color w:val="000000"/>
+          <w:sz w:val="28"/>
+          <w:szCs w:val="28"/>
+        </w:rPr>
+        <w:t xml:space="preserve"> Eben Li &amp; Yao Lyu. </w:t>
       </w:r>
       <w:r>
         <w:rPr>
@@ -2353,14 +2663,25 @@
         </w:rPr>
         <w:t xml:space="preserve">, </w:t>
       </w:r>
-      <w:r>
-        <w:rPr>
-          <w:rFonts w:ascii="Times New Roman" w:hAnsi="Times New Roman" w:cs="Times New Roman"/>
-          <w:color w:val="000000"/>
-          <w:sz w:val="28"/>
-          <w:szCs w:val="28"/>
-        </w:rPr>
-        <w:t>Zeyu He,</w:t>
+      <w:proofErr w:type="spellStart"/>
+      <w:r>
+        <w:rPr>
+          <w:rFonts w:ascii="Times New Roman" w:hAnsi="Times New Roman" w:cs="Times New Roman"/>
+          <w:color w:val="000000"/>
+          <w:sz w:val="28"/>
+          <w:szCs w:val="28"/>
+        </w:rPr>
+        <w:t>Zeyu</w:t>
+      </w:r>
+      <w:proofErr w:type="spellEnd"/>
+      <w:r>
+        <w:rPr>
+          <w:rFonts w:ascii="Times New Roman" w:hAnsi="Times New Roman" w:cs="Times New Roman"/>
+          <w:color w:val="000000"/>
+          <w:sz w:val="28"/>
+          <w:szCs w:val="28"/>
+        </w:rPr>
+        <w:t xml:space="preserve"> He,</w:t>
       </w:r>
       <w:r>
         <w:rPr>
@@ -2399,14 +2720,25 @@
         </w:rPr>
         <w:t xml:space="preserve"> &amp; </w:t>
       </w:r>
-      <w:r>
-        <w:rPr>
-          <w:rFonts w:ascii="Times New Roman" w:hAnsi="Times New Roman" w:cs="Times New Roman"/>
-          <w:color w:val="000000"/>
-          <w:sz w:val="28"/>
-          <w:szCs w:val="28"/>
-        </w:rPr>
-        <w:t xml:space="preserve">Shengbo Eben Li. </w:t>
+      <w:proofErr w:type="spellStart"/>
+      <w:r>
+        <w:rPr>
+          <w:rFonts w:ascii="Times New Roman" w:hAnsi="Times New Roman" w:cs="Times New Roman"/>
+          <w:color w:val="000000"/>
+          <w:sz w:val="28"/>
+          <w:szCs w:val="28"/>
+        </w:rPr>
+        <w:t>Shengbo</w:t>
+      </w:r>
+      <w:proofErr w:type="spellEnd"/>
+      <w:r>
+        <w:rPr>
+          <w:rFonts w:ascii="Times New Roman" w:hAnsi="Times New Roman" w:cs="Times New Roman"/>
+          <w:color w:val="000000"/>
+          <w:sz w:val="28"/>
+          <w:szCs w:val="28"/>
+        </w:rPr>
+        <w:t xml:space="preserve"> Eben Li. </w:t>
       </w:r>
       <w:r>
         <w:rPr>
@@ -2450,15 +2782,27 @@
         </w:rPr>
         <w:t xml:space="preserve">Submitted to </w:t>
       </w:r>
-      <w:r>
-        <w:rPr>
-          <w:rFonts w:ascii="Times New Roman" w:hAnsi="Times New Roman" w:cs="Times New Roman"/>
-          <w:color w:val="000000"/>
-          <w:sz w:val="28"/>
-          <w:szCs w:val="28"/>
-          <w:lang w:eastAsia="zh-CN"/>
-        </w:rPr>
-        <w:t>NeurIPS 202</w:t>
+      <w:proofErr w:type="spellStart"/>
+      <w:r>
+        <w:rPr>
+          <w:rFonts w:ascii="Times New Roman" w:hAnsi="Times New Roman" w:cs="Times New Roman"/>
+          <w:color w:val="000000"/>
+          <w:sz w:val="28"/>
+          <w:szCs w:val="28"/>
+          <w:lang w:eastAsia="zh-CN"/>
+        </w:rPr>
+        <w:t>NeurIPS</w:t>
+      </w:r>
+      <w:proofErr w:type="spellEnd"/>
+      <w:r>
+        <w:rPr>
+          <w:rFonts w:ascii="Times New Roman" w:hAnsi="Times New Roman" w:cs="Times New Roman"/>
+          <w:color w:val="000000"/>
+          <w:sz w:val="28"/>
+          <w:szCs w:val="28"/>
+          <w:lang w:eastAsia="zh-CN"/>
+        </w:rPr>
+        <w:t xml:space="preserve"> 202</w:t>
       </w:r>
       <w:r>
         <w:rPr>
@@ -2563,16 +2907,56 @@
           <w:sz w:val="28"/>
           <w:szCs w:val="28"/>
         </w:rPr>
-        <w:t xml:space="preserve">Tao Zhang, Jiangtao Li </w:t>
-      </w:r>
-      <w:r>
-        <w:rPr>
-          <w:rFonts w:ascii="Times New Roman" w:hAnsi="Times New Roman" w:cs="Times New Roman"/>
-          <w:color w:val="000000"/>
-          <w:sz w:val="28"/>
-          <w:szCs w:val="28"/>
-        </w:rPr>
-        <w:t xml:space="preserve">&amp; Shengbo Eben Li. </w:t>
+        <w:t xml:space="preserve">Tao Zhang, </w:t>
+      </w:r>
+      <w:proofErr w:type="spellStart"/>
+      <w:r>
+        <w:rPr>
+          <w:rFonts w:ascii="Times New Roman" w:hAnsi="Times New Roman" w:cs="Times New Roman"/>
+          <w:color w:val="000000"/>
+          <w:sz w:val="28"/>
+          <w:szCs w:val="28"/>
+        </w:rPr>
+        <w:t>Jiangtao</w:t>
+      </w:r>
+      <w:proofErr w:type="spellEnd"/>
+      <w:r>
+        <w:rPr>
+          <w:rFonts w:ascii="Times New Roman" w:hAnsi="Times New Roman" w:cs="Times New Roman"/>
+          <w:color w:val="000000"/>
+          <w:sz w:val="28"/>
+          <w:szCs w:val="28"/>
+        </w:rPr>
+        <w:t xml:space="preserve"> Li </w:t>
+      </w:r>
+      <w:r>
+        <w:rPr>
+          <w:rFonts w:ascii="Times New Roman" w:hAnsi="Times New Roman" w:cs="Times New Roman"/>
+          <w:color w:val="000000"/>
+          <w:sz w:val="28"/>
+          <w:szCs w:val="28"/>
+        </w:rPr>
+        <w:t xml:space="preserve">&amp; </w:t>
+      </w:r>
+      <w:proofErr w:type="spellStart"/>
+      <w:r>
+        <w:rPr>
+          <w:rFonts w:ascii="Times New Roman" w:hAnsi="Times New Roman" w:cs="Times New Roman"/>
+          <w:color w:val="000000"/>
+          <w:sz w:val="28"/>
+          <w:szCs w:val="28"/>
+        </w:rPr>
+        <w:t>Shengbo</w:t>
+      </w:r>
+      <w:proofErr w:type="spellEnd"/>
+      <w:r>
+        <w:rPr>
+          <w:rFonts w:ascii="Times New Roman" w:hAnsi="Times New Roman" w:cs="Times New Roman"/>
+          <w:color w:val="000000"/>
+          <w:sz w:val="28"/>
+          <w:szCs w:val="28"/>
+        </w:rPr>
+        <w:t xml:space="preserve"> Eben Li. </w:t>
       </w:r>
       <w:r>
         <w:rPr>
@@ -2721,6 +3105,7 @@
         </w:rPr>
         <w:t xml:space="preserve">Chang Liu, </w:t>
       </w:r>
+      <w:proofErr w:type="spellStart"/>
       <w:r>
         <w:rPr>
           <w:rFonts w:ascii="Times New Roman" w:hAnsi="Times New Roman" w:cs="Times New Roman" w:hint="eastAsia"/>
@@ -2729,8 +3114,9 @@
           <w:szCs w:val="28"/>
           <w:lang w:eastAsia="zh-CN"/>
         </w:rPr>
-        <w:t>Feihong Zhang</w:t>
-      </w:r>
+        <w:t>Feihong</w:t>
+      </w:r>
+      <w:proofErr w:type="spellEnd"/>
       <w:r>
         <w:rPr>
           <w:rFonts w:ascii="Times New Roman" w:hAnsi="Times New Roman" w:cs="Times New Roman" w:hint="eastAsia"/>
@@ -2739,6 +3125,16 @@
           <w:szCs w:val="28"/>
           <w:lang w:eastAsia="zh-CN"/>
         </w:rPr>
+        <w:t xml:space="preserve"> Zhang</w:t>
+      </w:r>
+      <w:r>
+        <w:rPr>
+          <w:rFonts w:ascii="Times New Roman" w:hAnsi="Times New Roman" w:cs="Times New Roman" w:hint="eastAsia"/>
+          <w:color w:val="000000"/>
+          <w:sz w:val="28"/>
+          <w:szCs w:val="28"/>
+          <w:lang w:eastAsia="zh-CN"/>
+        </w:rPr>
         <w:t>,</w:t>
       </w:r>
       <w:r>
@@ -2768,7 +3164,27 @@
           <w:sz w:val="28"/>
           <w:szCs w:val="28"/>
         </w:rPr>
-        <w:t xml:space="preserve">&amp; Shengbo Eben Li. </w:t>
+        <w:t xml:space="preserve">&amp; </w:t>
+      </w:r>
+      <w:proofErr w:type="spellStart"/>
+      <w:r>
+        <w:rPr>
+          <w:rFonts w:ascii="Times New Roman" w:hAnsi="Times New Roman" w:cs="Times New Roman"/>
+          <w:color w:val="000000"/>
+          <w:sz w:val="28"/>
+          <w:szCs w:val="28"/>
+        </w:rPr>
+        <w:t>Shengbo</w:t>
+      </w:r>
+      <w:proofErr w:type="spellEnd"/>
+      <w:r>
+        <w:rPr>
+          <w:rFonts w:ascii="Times New Roman" w:hAnsi="Times New Roman" w:cs="Times New Roman"/>
+          <w:color w:val="000000"/>
+          <w:sz w:val="28"/>
+          <w:szCs w:val="28"/>
+        </w:rPr>
+        <w:t xml:space="preserve"> Eben Li. </w:t>
       </w:r>
       <w:r>
         <w:rPr>
@@ -2870,7 +3286,47 @@
           <w:sz w:val="28"/>
           <w:szCs w:val="28"/>
         </w:rPr>
-        <w:t xml:space="preserve">, Shiqi Liu, Chang Liu, Zeyu He, Stephen S.-T. Yau &amp; Shengbo Eben Li. </w:t>
+        <w:t xml:space="preserve">, Shiqi Liu, Chang Liu, </w:t>
+      </w:r>
+      <w:proofErr w:type="spellStart"/>
+      <w:r>
+        <w:rPr>
+          <w:rFonts w:ascii="Times New Roman" w:hAnsi="Times New Roman" w:cs="Times New Roman"/>
+          <w:color w:val="000000"/>
+          <w:sz w:val="28"/>
+          <w:szCs w:val="28"/>
+        </w:rPr>
+        <w:t>Zeyu</w:t>
+      </w:r>
+      <w:proofErr w:type="spellEnd"/>
+      <w:r>
+        <w:rPr>
+          <w:rFonts w:ascii="Times New Roman" w:hAnsi="Times New Roman" w:cs="Times New Roman"/>
+          <w:color w:val="000000"/>
+          <w:sz w:val="28"/>
+          <w:szCs w:val="28"/>
+        </w:rPr>
+        <w:t xml:space="preserve"> He, Stephen S.-T. Yau &amp; </w:t>
+      </w:r>
+      <w:proofErr w:type="spellStart"/>
+      <w:r>
+        <w:rPr>
+          <w:rFonts w:ascii="Times New Roman" w:hAnsi="Times New Roman" w:cs="Times New Roman"/>
+          <w:color w:val="000000"/>
+          <w:sz w:val="28"/>
+          <w:szCs w:val="28"/>
+        </w:rPr>
+        <w:t>Shengbo</w:t>
+      </w:r>
+      <w:proofErr w:type="spellEnd"/>
+      <w:r>
+        <w:rPr>
+          <w:rFonts w:ascii="Times New Roman" w:hAnsi="Times New Roman" w:cs="Times New Roman"/>
+          <w:color w:val="000000"/>
+          <w:sz w:val="28"/>
+          <w:szCs w:val="28"/>
+        </w:rPr>
+        <w:t xml:space="preserve"> Eben Li. </w:t>
       </w:r>
       <w:r>
         <w:rPr>
@@ -2988,7 +3444,47 @@
           <w:sz w:val="28"/>
           <w:szCs w:val="28"/>
         </w:rPr>
-        <w:t>, Tianyi Zhang, Zeju Sun, Chang Liu, Stephen S.-T. Yau &amp; Shengbo Eben Li.</w:t>
+        <w:t xml:space="preserve">, Tianyi Zhang, </w:t>
+      </w:r>
+      <w:proofErr w:type="spellStart"/>
+      <w:r>
+        <w:rPr>
+          <w:rFonts w:ascii="Times New Roman" w:hAnsi="Times New Roman" w:cs="Times New Roman"/>
+          <w:color w:val="000000"/>
+          <w:sz w:val="28"/>
+          <w:szCs w:val="28"/>
+        </w:rPr>
+        <w:t>Zeju</w:t>
+      </w:r>
+      <w:proofErr w:type="spellEnd"/>
+      <w:r>
+        <w:rPr>
+          <w:rFonts w:ascii="Times New Roman" w:hAnsi="Times New Roman" w:cs="Times New Roman"/>
+          <w:color w:val="000000"/>
+          <w:sz w:val="28"/>
+          <w:szCs w:val="28"/>
+        </w:rPr>
+        <w:t xml:space="preserve"> Sun, Chang Liu, Stephen S.-T. Yau &amp; </w:t>
+      </w:r>
+      <w:proofErr w:type="spellStart"/>
+      <w:r>
+        <w:rPr>
+          <w:rFonts w:ascii="Times New Roman" w:hAnsi="Times New Roman" w:cs="Times New Roman"/>
+          <w:color w:val="000000"/>
+          <w:sz w:val="28"/>
+          <w:szCs w:val="28"/>
+        </w:rPr>
+        <w:t>Shengbo</w:t>
+      </w:r>
+      <w:proofErr w:type="spellEnd"/>
+      <w:r>
+        <w:rPr>
+          <w:rFonts w:ascii="Times New Roman" w:hAnsi="Times New Roman" w:cs="Times New Roman"/>
+          <w:color w:val="000000"/>
+          <w:sz w:val="28"/>
+          <w:szCs w:val="28"/>
+        </w:rPr>
+        <w:t xml:space="preserve"> Eben Li.</w:t>
       </w:r>
       <w:r>
         <w:rPr>
@@ -3394,6 +3890,7 @@
         </w:rPr>
         <w:t xml:space="preserve"> </w:t>
       </w:r>
+      <w:proofErr w:type="spellStart"/>
       <w:r>
         <w:rPr>
           <w:rFonts w:ascii="Times New Roman" w:hAnsi="Times New Roman" w:cs="Times New Roman"/>
@@ -3424,6 +3921,7 @@
         </w:rPr>
         <w:t>ong</w:t>
       </w:r>
+      <w:proofErr w:type="spellEnd"/>
       <w:r>
         <w:rPr>
           <w:rFonts w:ascii="Times New Roman" w:hAnsi="Times New Roman" w:cs="Times New Roman"/>
@@ -4199,6 +4697,212 @@
     </w:p>
     <w:p>
       <w:pPr>
+        <w:ind w:left="720"/>
+        <w:jc w:val="both"/>
+        <w:rPr>
+          <w:rFonts w:ascii="Times New Roman" w:hAnsi="Times New Roman" w:cs="Times New Roman" w:hint="eastAsia"/>
+          <w:color w:val="000000"/>
+          <w:sz w:val="28"/>
+          <w:szCs w:val="28"/>
+          <w:lang w:eastAsia="zh-CN"/>
+        </w:rPr>
+      </w:pPr>
+      <w:r>
+        <w:rPr>
+          <w:rFonts w:ascii="Times New Roman" w:hAnsi="Times New Roman" w:cs="Times New Roman" w:hint="eastAsia"/>
+          <w:color w:val="000000"/>
+          <w:sz w:val="28"/>
+          <w:szCs w:val="28"/>
+          <w:lang w:eastAsia="zh-CN"/>
+        </w:rPr>
+        <w:t xml:space="preserve">RL </w:t>
+      </w:r>
+      <w:r>
+        <w:rPr>
+          <w:rFonts w:ascii="Times New Roman" w:hAnsi="Times New Roman" w:cs="Times New Roman" w:hint="eastAsia"/>
+          <w:color w:val="000000"/>
+          <w:sz w:val="28"/>
+          <w:szCs w:val="28"/>
+          <w:lang w:eastAsia="zh-CN"/>
+        </w:rPr>
+        <w:t>Post-</w:t>
+      </w:r>
+      <w:r>
+        <w:rPr>
+          <w:rFonts w:ascii="Times New Roman" w:hAnsi="Times New Roman" w:cs="Times New Roman"/>
+          <w:color w:val="000000"/>
+          <w:sz w:val="28"/>
+          <w:szCs w:val="28"/>
+          <w:lang w:eastAsia="zh-CN"/>
+        </w:rPr>
+        <w:t>Training</w:t>
+      </w:r>
+      <w:r>
+        <w:rPr>
+          <w:rFonts w:ascii="Times New Roman" w:hAnsi="Times New Roman" w:cs="Times New Roman" w:hint="eastAsia"/>
+          <w:color w:val="000000"/>
+          <w:sz w:val="28"/>
+          <w:szCs w:val="28"/>
+          <w:lang w:eastAsia="zh-CN"/>
+        </w:rPr>
+        <w:t xml:space="preserve"> of </w:t>
+      </w:r>
+      <w:proofErr w:type="spellStart"/>
+      <w:r>
+        <w:rPr>
+          <w:rFonts w:ascii="Times New Roman" w:hAnsi="Times New Roman" w:cs="Times New Roman" w:hint="eastAsia"/>
+          <w:color w:val="000000"/>
+          <w:sz w:val="28"/>
+          <w:szCs w:val="28"/>
+          <w:lang w:eastAsia="zh-CN"/>
+        </w:rPr>
+        <w:t>MindGPT</w:t>
+      </w:r>
+      <w:proofErr w:type="spellEnd"/>
+    </w:p>
+    <w:tbl>
+      <w:tblPr>
+        <w:tblStyle w:val="af0"/>
+        <w:tblW w:w="0" w:type="auto"/>
+        <w:tblInd w:w="675" w:type="dxa"/>
+        <w:tblLook w:val="04A0" w:firstRow="1" w:lastRow="0" w:firstColumn="1" w:lastColumn="0" w:noHBand="0" w:noVBand="1"/>
+      </w:tblPr>
+      <w:tblGrid>
+        <w:gridCol w:w="2997"/>
+        <w:gridCol w:w="4374"/>
+        <w:gridCol w:w="2970"/>
+      </w:tblGrid>
+      <w:tr>
+        <w:tc>
+          <w:tcPr>
+            <w:tcW w:w="2997" w:type="dxa"/>
+          </w:tcPr>
+          <w:p>
+            <w:pPr>
+              <w:jc w:val="both"/>
+              <w:rPr>
+                <w:rFonts w:ascii="Times New Roman" w:hAnsi="Times New Roman" w:cs="Times New Roman"/>
+                <w:color w:val="000000"/>
+                <w:sz w:val="28"/>
+                <w:szCs w:val="28"/>
+                <w:lang w:eastAsia="zh-CN"/>
+              </w:rPr>
+            </w:pPr>
+            <w:r>
+              <w:rPr>
+                <w:rFonts w:ascii="Times New Roman" w:hAnsi="Times New Roman" w:cs="Times New Roman"/>
+                <w:color w:val="000000"/>
+                <w:sz w:val="28"/>
+                <w:szCs w:val="28"/>
+                <w:lang w:eastAsia="zh-CN"/>
+              </w:rPr>
+              <w:t>Project Member</w:t>
+            </w:r>
+          </w:p>
+        </w:tc>
+        <w:tc>
+          <w:tcPr>
+            <w:tcW w:w="4374" w:type="dxa"/>
+          </w:tcPr>
+          <w:p>
+            <w:pPr>
+              <w:jc w:val="both"/>
+              <w:rPr>
+                <w:rFonts w:ascii="Times New Roman" w:hAnsi="Times New Roman" w:cs="Times New Roman"/>
+                <w:color w:val="000000"/>
+                <w:sz w:val="28"/>
+                <w:szCs w:val="28"/>
+                <w:lang w:eastAsia="zh-CN"/>
+              </w:rPr>
+            </w:pPr>
+            <w:r>
+              <w:rPr>
+                <w:rFonts w:ascii="Times New Roman" w:hAnsi="Times New Roman" w:cs="Times New Roman"/>
+                <w:color w:val="000000"/>
+                <w:sz w:val="28"/>
+                <w:szCs w:val="28"/>
+                <w:lang w:eastAsia="zh-CN"/>
+              </w:rPr>
+              <w:t xml:space="preserve">Internship </w:t>
+            </w:r>
+            <w:r>
+              <w:rPr>
+                <w:rFonts w:ascii="Times New Roman" w:hAnsi="Times New Roman" w:cs="Times New Roman" w:hint="eastAsia"/>
+                <w:color w:val="000000"/>
+                <w:sz w:val="28"/>
+                <w:szCs w:val="28"/>
+                <w:lang w:eastAsia="zh-CN"/>
+              </w:rPr>
+              <w:t xml:space="preserve">at </w:t>
+            </w:r>
+            <w:hyperlink r:id="rId47" w:anchor="li" w:history="1">
+              <w:r>
+                <w:rPr>
+                  <w:rStyle w:val="ad"/>
+                  <w:rFonts w:ascii="Times New Roman" w:hAnsi="Times New Roman" w:cs="Times New Roman" w:hint="eastAsia"/>
+                  <w:sz w:val="28"/>
+                  <w:szCs w:val="28"/>
+                  <w:lang w:eastAsia="zh-CN"/>
+                </w:rPr>
+                <w:t>Li Auto</w:t>
+              </w:r>
+            </w:hyperlink>
+          </w:p>
+        </w:tc>
+        <w:tc>
+          <w:tcPr>
+            <w:tcW w:w="2970" w:type="dxa"/>
+          </w:tcPr>
+          <w:p>
+            <w:pPr>
+              <w:jc w:val="right"/>
+              <w:rPr>
+                <w:rFonts w:ascii="Times New Roman" w:hAnsi="Times New Roman" w:cs="Times New Roman"/>
+                <w:color w:val="000000"/>
+                <w:sz w:val="28"/>
+                <w:szCs w:val="28"/>
+                <w:lang w:eastAsia="zh-CN"/>
+              </w:rPr>
+            </w:pPr>
+            <w:r>
+              <w:rPr>
+                <w:rFonts w:ascii="Times New Roman" w:hAnsi="Times New Roman" w:cs="Times New Roman" w:hint="eastAsia"/>
+                <w:color w:val="000000"/>
+                <w:sz w:val="28"/>
+                <w:szCs w:val="28"/>
+                <w:lang w:eastAsia="zh-CN"/>
+              </w:rPr>
+              <w:t>November</w:t>
+            </w:r>
+            <w:r>
+              <w:rPr>
+                <w:rFonts w:ascii="Times New Roman" w:hAnsi="Times New Roman" w:cs="Times New Roman"/>
+                <w:color w:val="000000"/>
+                <w:sz w:val="28"/>
+                <w:szCs w:val="28"/>
+                <w:lang w:eastAsia="zh-CN"/>
+              </w:rPr>
+              <w:t xml:space="preserve"> 2024</w:t>
+            </w:r>
+          </w:p>
+        </w:tc>
+      </w:tr>
+    </w:tbl>
+    <w:p>
+      <w:pPr>
+        <w:ind w:left="720"/>
+        <w:jc w:val="both"/>
+        <w:rPr>
+          <w:rFonts w:ascii="Times New Roman" w:hAnsi="Times New Roman" w:cs="Times New Roman" w:hint="eastAsia"/>
+          <w:color w:val="000000"/>
+          <w:sz w:val="28"/>
+          <w:szCs w:val="28"/>
+          <w:lang w:eastAsia="zh-CN"/>
+        </w:rPr>
+      </w:pPr>
+    </w:p>
+    <w:p>
+      <w:pPr>
         <w:pBdr>
           <w:bottom w:val="single" w:sz="4" w:space="1" w:color="000000"/>
         </w:pBdr>
@@ -4281,7 +4985,7 @@
         </w:rPr>
         <w:t xml:space="preserve">Department of Astronomy, Tsinghua University, Beijing, China, hosted by Prof. </w:t>
       </w:r>
-      <w:hyperlink r:id="rId47" w:history="1">
+      <w:hyperlink r:id="rId48" w:history="1">
         <w:r>
           <w:rPr>
             <w:rStyle w:val="ad"/>
@@ -4371,7 +5075,7 @@
         </w:rPr>
         <w:t xml:space="preserve">, Beijing, China, hosted by Prof. </w:t>
       </w:r>
-      <w:hyperlink r:id="rId48" w:history="1">
+      <w:hyperlink r:id="rId49" w:history="1">
         <w:r>
           <w:rPr>
             <w:rStyle w:val="ad"/>
@@ -4440,7 +5144,7 @@
         </w:rPr>
         <w:t xml:space="preserve">at the Technical University of Munich, Munich, Germany (Online Presentation), hosted by Prof. </w:t>
       </w:r>
-      <w:hyperlink r:id="rId49" w:history="1">
+      <w:hyperlink r:id="rId50" w:history="1">
         <w:r>
           <w:rPr>
             <w:rStyle w:val="ad"/>
@@ -4615,6 +5319,7 @@
         </w:rPr>
         <w:t xml:space="preserve">T-RO, </w:t>
       </w:r>
+      <w:proofErr w:type="spellStart"/>
       <w:r>
         <w:rPr>
           <w:rFonts w:ascii="Times New Roman" w:hAnsi="Times New Roman" w:cs="Times New Roman" w:hint="eastAsia"/>
@@ -4623,16 +5328,27 @@
           <w:szCs w:val="28"/>
           <w:lang w:val="en-GB" w:eastAsia="zh-CN"/>
         </w:rPr>
-        <w:t xml:space="preserve">Automatica, TAC, </w:t>
-      </w:r>
-      <w:r>
-        <w:rPr>
-          <w:rFonts w:ascii="Times New Roman" w:hAnsi="Times New Roman" w:cs="Times New Roman"/>
+        <w:t>Automatica</w:t>
+      </w:r>
+      <w:proofErr w:type="spellEnd"/>
+      <w:r>
+        <w:rPr>
+          <w:rFonts w:ascii="Times New Roman" w:hAnsi="Times New Roman" w:cs="Times New Roman" w:hint="eastAsia"/>
           <w:color w:val="000000"/>
           <w:sz w:val="28"/>
           <w:szCs w:val="28"/>
           <w:lang w:val="en-GB" w:eastAsia="zh-CN"/>
         </w:rPr>
+        <w:t xml:space="preserve">, TAC, </w:t>
+      </w:r>
+      <w:r>
+        <w:rPr>
+          <w:rFonts w:ascii="Times New Roman" w:hAnsi="Times New Roman" w:cs="Times New Roman"/>
+          <w:color w:val="000000"/>
+          <w:sz w:val="28"/>
+          <w:szCs w:val="28"/>
+          <w:lang w:val="en-GB" w:eastAsia="zh-CN"/>
+        </w:rPr>
         <w:t>T</w:t>
       </w:r>
       <w:r>
@@ -4697,9 +5413,9 @@
       </w:r>
     </w:p>
     <w:sectPr>
-      <w:footerReference w:type="even" r:id="rId50"/>
-      <w:footerReference w:type="default" r:id="rId51"/>
-      <w:footerReference w:type="first" r:id="rId52"/>
+      <w:footerReference w:type="even" r:id="rId51"/>
+      <w:footerReference w:type="default" r:id="rId52"/>
+      <w:footerReference w:type="first" r:id="rId53"/>
       <w:pgSz w:w="12240" w:h="15840"/>
       <w:pgMar w:top="777" w:right="720" w:bottom="777" w:left="720" w:header="720" w:footer="720" w:gutter="0"/>
       <w:cols w:space="720"/>
